--- a/Документация и картинки/Что-то по БД.docx
+++ b/Документация и картинки/Что-то по БД.docx
@@ -245,35 +245,7 @@
           <w:u w:val="single"/>
           <w:lang w:eastAsia="ru-RU"/>
         </w:rPr>
-        <w:t xml:space="preserve">ИУ-КФ «Информатика и </w:t>
-      </w:r>
-      <w:proofErr w:type="gramStart"/>
-      <w:r>
-        <w:rPr>
-          <w:rFonts w:ascii="Times New Roman" w:eastAsia="Times New Roman" w:hAnsi="Times New Roman" w:cs="Times New Roman"/>
-          <w:b/>
-          <w:i/>
-          <w:snapToGrid w:val="0"/>
-          <w:sz w:val="28"/>
-          <w:szCs w:val="20"/>
-          <w:u w:val="single"/>
-          <w:lang w:eastAsia="ru-RU"/>
-        </w:rPr>
-        <w:t>управление»_</w:t>
-      </w:r>
-      <w:proofErr w:type="gramEnd"/>
-      <w:r>
-        <w:rPr>
-          <w:rFonts w:ascii="Times New Roman" w:eastAsia="Times New Roman" w:hAnsi="Times New Roman" w:cs="Times New Roman"/>
-          <w:b/>
-          <w:i/>
-          <w:snapToGrid w:val="0"/>
-          <w:sz w:val="28"/>
-          <w:szCs w:val="20"/>
-          <w:u w:val="single"/>
-          <w:lang w:eastAsia="ru-RU"/>
-        </w:rPr>
-        <w:t>________</w:t>
+        <w:t>ИУ-КФ «Информатика и управление»_________</w:t>
       </w:r>
     </w:p>
     <w:p>
@@ -475,45 +447,21 @@
         <w:rPr>
           <w:sz w:val="28"/>
         </w:rPr>
-        <w:t xml:space="preserve">_________________ </w:t>
-      </w:r>
-      <w:proofErr w:type="gramStart"/>
-      <w:r>
-        <w:rPr>
-          <w:sz w:val="28"/>
-        </w:rPr>
-        <w:t xml:space="preserve">( </w:t>
+        <w:t xml:space="preserve">_________________ ( </w:t>
       </w:r>
       <w:r>
         <w:rPr>
           <w:sz w:val="28"/>
           <w:u w:val="single"/>
         </w:rPr>
-        <w:t xml:space="preserve"> </w:t>
-      </w:r>
-      <w:proofErr w:type="gramEnd"/>
+        <w:t xml:space="preserve">     </w:t>
+      </w:r>
       <w:r>
         <w:rPr>
           <w:sz w:val="28"/>
           <w:u w:val="single"/>
         </w:rPr>
-        <w:t xml:space="preserve">    </w:t>
-      </w:r>
-      <w:proofErr w:type="spellStart"/>
-      <w:r>
-        <w:rPr>
-          <w:sz w:val="28"/>
-          <w:u w:val="single"/>
-        </w:rPr>
-        <w:t>Антюхов</w:t>
-      </w:r>
-      <w:proofErr w:type="spellEnd"/>
-      <w:r>
-        <w:rPr>
-          <w:sz w:val="28"/>
-          <w:u w:val="single"/>
-        </w:rPr>
-        <w:t xml:space="preserve"> А.А.</w:t>
+        <w:t>Антюхов А.А.</w:t>
       </w:r>
       <w:r>
         <w:rPr>
@@ -572,20 +520,7 @@
           <w:sz w:val="18"/>
         </w:rPr>
         <w:tab/>
-      </w:r>
-      <w:proofErr w:type="gramStart"/>
-      <w:r>
-        <w:rPr>
-          <w:sz w:val="18"/>
-        </w:rPr>
-        <w:t xml:space="preserve">   (</w:t>
-      </w:r>
-      <w:proofErr w:type="gramEnd"/>
-      <w:r>
-        <w:rPr>
-          <w:sz w:val="18"/>
-        </w:rPr>
-        <w:t>Ф.И.О.)</w:t>
+        <w:t xml:space="preserve">   (Ф.И.О.)</w:t>
       </w:r>
     </w:p>
     <w:p>
@@ -616,29 +551,14 @@
           <w:sz w:val="28"/>
         </w:rPr>
         <w:tab/>
-        <w:t xml:space="preserve">                 _________________ </w:t>
-      </w:r>
-      <w:proofErr w:type="gramStart"/>
-      <w:r>
-        <w:rPr>
-          <w:sz w:val="28"/>
-        </w:rPr>
-        <w:t>(</w:t>
+        <w:t xml:space="preserve">                 _________________ (</w:t>
       </w:r>
       <w:r>
         <w:rPr>
           <w:sz w:val="28"/>
           <w:u w:val="single"/>
         </w:rPr>
-        <w:t xml:space="preserve">  </w:t>
-      </w:r>
-      <w:proofErr w:type="gramEnd"/>
-      <w:r>
-        <w:rPr>
-          <w:sz w:val="28"/>
-          <w:u w:val="single"/>
-        </w:rPr>
-        <w:t xml:space="preserve">   </w:t>
+        <w:t xml:space="preserve">     </w:t>
       </w:r>
       <w:r>
         <w:rPr>
@@ -705,20 +625,7 @@
           <w:sz w:val="18"/>
         </w:rPr>
         <w:tab/>
-      </w:r>
-      <w:proofErr w:type="gramStart"/>
-      <w:r>
-        <w:rPr>
-          <w:sz w:val="18"/>
-        </w:rPr>
-        <w:t xml:space="preserve">   (</w:t>
-      </w:r>
-      <w:proofErr w:type="gramEnd"/>
-      <w:r>
-        <w:rPr>
-          <w:sz w:val="18"/>
-        </w:rPr>
-        <w:t>Ф.И.О.)</w:t>
+        <w:t xml:space="preserve">   (Ф.И.О.)</w:t>
       </w:r>
     </w:p>
     <w:p>
@@ -760,21 +667,7 @@
         <w:rPr>
           <w:sz w:val="18"/>
         </w:rPr>
-        <w:t xml:space="preserve">                                                               30-50                                 </w:t>
-      </w:r>
-      <w:proofErr w:type="gramStart"/>
-      <w:r>
-        <w:rPr>
-          <w:sz w:val="18"/>
-        </w:rPr>
-        <w:t xml:space="preserve">   (</w:t>
-      </w:r>
-      <w:proofErr w:type="gramEnd"/>
-      <w:r>
-        <w:rPr>
-          <w:sz w:val="18"/>
-        </w:rPr>
-        <w:t>дата)</w:t>
+        <w:t xml:space="preserve">                                                               30-50                                    (дата)</w:t>
       </w:r>
     </w:p>
     <w:p>
@@ -811,21 +704,7 @@
         <w:rPr>
           <w:sz w:val="18"/>
         </w:rPr>
-        <w:t xml:space="preserve">                                                               30-50                                 </w:t>
-      </w:r>
-      <w:proofErr w:type="gramStart"/>
-      <w:r>
-        <w:rPr>
-          <w:sz w:val="18"/>
-        </w:rPr>
-        <w:t xml:space="preserve">   (</w:t>
-      </w:r>
-      <w:proofErr w:type="gramEnd"/>
-      <w:r>
-        <w:rPr>
-          <w:sz w:val="18"/>
-        </w:rPr>
-        <w:t>дата)</w:t>
+        <w:t xml:space="preserve">                                                               30-50                                    (дата)</w:t>
       </w:r>
     </w:p>
     <w:p>
@@ -954,29 +833,7 @@
           <w:lang w:eastAsia="ru-RU"/>
         </w:rPr>
         <w:tab/>
-        <w:t xml:space="preserve">   (</w:t>
-      </w:r>
-      <w:proofErr w:type="gramStart"/>
-      <w:r>
-        <w:rPr>
-          <w:rFonts w:ascii="Times New Roman" w:eastAsia="Times New Roman" w:hAnsi="Times New Roman" w:cs="Times New Roman"/>
-          <w:snapToGrid w:val="0"/>
-          <w:sz w:val="18"/>
-          <w:szCs w:val="20"/>
-          <w:lang w:eastAsia="ru-RU"/>
-        </w:rPr>
-        <w:t xml:space="preserve">подпись)   </w:t>
-      </w:r>
-      <w:proofErr w:type="gramEnd"/>
-      <w:r>
-        <w:rPr>
-          <w:rFonts w:ascii="Times New Roman" w:eastAsia="Times New Roman" w:hAnsi="Times New Roman" w:cs="Times New Roman"/>
-          <w:snapToGrid w:val="0"/>
-          <w:sz w:val="18"/>
-          <w:szCs w:val="20"/>
-          <w:lang w:eastAsia="ru-RU"/>
-        </w:rPr>
-        <w:t xml:space="preserve">                                 (Ф.И.О.)</w:t>
+        <w:t xml:space="preserve">   (подпись)                                    (Ф.И.О.)</w:t>
       </w:r>
     </w:p>
     <w:p>
@@ -1048,29 +905,7 @@
           <w:lang w:eastAsia="ru-RU"/>
         </w:rPr>
         <w:tab/>
-        <w:t xml:space="preserve">   (</w:t>
-      </w:r>
-      <w:proofErr w:type="gramStart"/>
-      <w:r>
-        <w:rPr>
-          <w:rFonts w:ascii="Times New Roman" w:eastAsia="Times New Roman" w:hAnsi="Times New Roman" w:cs="Times New Roman"/>
-          <w:snapToGrid w:val="0"/>
-          <w:sz w:val="18"/>
-          <w:szCs w:val="20"/>
-          <w:lang w:eastAsia="ru-RU"/>
-        </w:rPr>
-        <w:t xml:space="preserve">подпись)   </w:t>
-      </w:r>
-      <w:proofErr w:type="gramEnd"/>
-      <w:r>
-        <w:rPr>
-          <w:rFonts w:ascii="Times New Roman" w:eastAsia="Times New Roman" w:hAnsi="Times New Roman" w:cs="Times New Roman"/>
-          <w:snapToGrid w:val="0"/>
-          <w:sz w:val="18"/>
-          <w:szCs w:val="20"/>
-          <w:lang w:eastAsia="ru-RU"/>
-        </w:rPr>
-        <w:t xml:space="preserve">                                 (Ф.И.О.)</w:t>
+        <w:t xml:space="preserve">   (подпись)                                    (Ф.И.О.)</w:t>
       </w:r>
     </w:p>
     <w:p>
@@ -1142,29 +977,7 @@
           <w:lang w:eastAsia="ru-RU"/>
         </w:rPr>
         <w:tab/>
-        <w:t xml:space="preserve">    (</w:t>
-      </w:r>
-      <w:proofErr w:type="gramStart"/>
-      <w:r>
-        <w:rPr>
-          <w:rFonts w:ascii="Times New Roman" w:eastAsia="Times New Roman" w:hAnsi="Times New Roman" w:cs="Times New Roman"/>
-          <w:snapToGrid w:val="0"/>
-          <w:sz w:val="18"/>
-          <w:szCs w:val="20"/>
-          <w:lang w:eastAsia="ru-RU"/>
-        </w:rPr>
-        <w:t xml:space="preserve">подпись)   </w:t>
-      </w:r>
-      <w:proofErr w:type="gramEnd"/>
-      <w:r>
-        <w:rPr>
-          <w:rFonts w:ascii="Times New Roman" w:eastAsia="Times New Roman" w:hAnsi="Times New Roman" w:cs="Times New Roman"/>
-          <w:snapToGrid w:val="0"/>
-          <w:sz w:val="18"/>
-          <w:szCs w:val="20"/>
-          <w:lang w:eastAsia="ru-RU"/>
-        </w:rPr>
-        <w:t xml:space="preserve">                                 (Ф.И.О.)</w:t>
+        <w:t xml:space="preserve">    (подпись)                                    (Ф.И.О.)</w:t>
       </w:r>
     </w:p>
     <w:p>
@@ -1361,21 +1174,7 @@
         <w:rPr>
           <w:rFonts w:ascii="Times New Roman" w:hAnsi="Times New Roman" w:cs="Times New Roman"/>
         </w:rPr>
-        <w:t>«___</w:t>
-      </w:r>
-      <w:proofErr w:type="gramStart"/>
-      <w:r>
-        <w:rPr>
-          <w:rFonts w:ascii="Times New Roman" w:hAnsi="Times New Roman" w:cs="Times New Roman"/>
-        </w:rPr>
-        <w:t>_»_</w:t>
-      </w:r>
-      <w:proofErr w:type="gramEnd"/>
-      <w:r>
-        <w:rPr>
-          <w:rFonts w:ascii="Times New Roman" w:hAnsi="Times New Roman" w:cs="Times New Roman"/>
-        </w:rPr>
-        <w:t>__________________20___г.</w:t>
+        <w:t>«____»___________________20___г.</w:t>
       </w:r>
     </w:p>
     <w:p>
@@ -1477,7 +1276,6 @@
         <w:t>__</w:t>
       </w:r>
       <w:bookmarkStart w:id="1" w:name="_Hlk67356804"/>
-      <w:proofErr w:type="spellStart"/>
       <w:r>
         <w:rPr>
           <w:rFonts w:ascii="Times New Roman" w:hAnsi="Times New Roman" w:cs="Times New Roman"/>
@@ -1485,9 +1283,8 @@
           <w:szCs w:val="24"/>
           <w:u w:val="single"/>
         </w:rPr>
-        <w:t>Антюхов</w:t>
-      </w:r>
-      <w:proofErr w:type="spellEnd"/>
+        <w:t>Антюхов А.А.</w:t>
+      </w:r>
       <w:r>
         <w:rPr>
           <w:rFonts w:ascii="Times New Roman" w:hAnsi="Times New Roman" w:cs="Times New Roman"/>
@@ -1495,7 +1292,7 @@
           <w:szCs w:val="24"/>
           <w:u w:val="single"/>
         </w:rPr>
-        <w:t xml:space="preserve"> А.А.</w:t>
+        <w:t>, ИУК5-5</w:t>
       </w:r>
       <w:r>
         <w:rPr>
@@ -1504,7 +1301,7 @@
           <w:szCs w:val="24"/>
           <w:u w:val="single"/>
         </w:rPr>
-        <w:t>, ИУК5-5</w:t>
+        <w:t>1</w:t>
       </w:r>
       <w:r>
         <w:rPr>
@@ -1513,15 +1310,6 @@
           <w:szCs w:val="24"/>
           <w:u w:val="single"/>
         </w:rPr>
-        <w:t>1</w:t>
-      </w:r>
-      <w:r>
-        <w:rPr>
-          <w:rFonts w:ascii="Times New Roman" w:hAnsi="Times New Roman" w:cs="Times New Roman"/>
-          <w:sz w:val="24"/>
-          <w:szCs w:val="24"/>
-          <w:u w:val="single"/>
-        </w:rPr>
         <w:t>Б</w:t>
       </w:r>
       <w:r>
@@ -1633,25 +1421,7 @@
           <w:sz w:val="24"/>
           <w:szCs w:val="24"/>
         </w:rPr>
-        <w:t xml:space="preserve">График выполнения </w:t>
-      </w:r>
-      <w:proofErr w:type="gramStart"/>
-      <w:r>
-        <w:rPr>
-          <w:rFonts w:ascii="Times New Roman" w:hAnsi="Times New Roman" w:cs="Times New Roman"/>
-          <w:sz w:val="24"/>
-          <w:szCs w:val="24"/>
-        </w:rPr>
-        <w:t xml:space="preserve">проекта:   </w:t>
-      </w:r>
-      <w:proofErr w:type="gramEnd"/>
-      <w:r>
-        <w:rPr>
-          <w:rFonts w:ascii="Times New Roman" w:hAnsi="Times New Roman" w:cs="Times New Roman"/>
-          <w:sz w:val="24"/>
-          <w:szCs w:val="24"/>
-        </w:rPr>
-        <w:t xml:space="preserve"> 25% к_</w:t>
+        <w:t>График выполнения проекта:    25% к_</w:t>
       </w:r>
       <w:r>
         <w:rPr>
@@ -2046,25 +1816,26 @@
           <w:sz w:val="24"/>
           <w:szCs w:val="24"/>
         </w:rPr>
-        <w:t xml:space="preserve">3.2. Перечень графического материала КП (плакаты, схемы, чертежи и </w:t>
-      </w:r>
-      <w:proofErr w:type="gramStart"/>
-      <w:r>
+        <w:t>3.2. Перечень графического материала КП (плакаты, схемы, чертежи и т.п.)_______________</w:t>
+      </w:r>
+    </w:p>
+    <w:p>
+      <w:pPr>
+        <w:keepLines/>
+        <w:spacing w:line="192" w:lineRule="auto"/>
         <w:rPr>
           <w:rFonts w:ascii="Times New Roman" w:hAnsi="Times New Roman" w:cs="Times New Roman"/>
           <w:sz w:val="24"/>
           <w:szCs w:val="24"/>
         </w:rPr>
-        <w:t>т.п.)_</w:t>
-      </w:r>
-      <w:proofErr w:type="gramEnd"/>
+      </w:pPr>
       <w:r>
         <w:rPr>
           <w:rFonts w:ascii="Times New Roman" w:hAnsi="Times New Roman" w:cs="Times New Roman"/>
           <w:sz w:val="24"/>
           <w:szCs w:val="24"/>
         </w:rPr>
-        <w:t>______________</w:t>
+        <w:t>________________________________________________________________________________</w:t>
       </w:r>
     </w:p>
     <w:p>
@@ -2127,7 +1898,7 @@
     <w:p>
       <w:pPr>
         <w:keepLines/>
-        <w:spacing w:line="192" w:lineRule="auto"/>
+        <w:spacing w:after="240" w:line="192" w:lineRule="auto"/>
         <w:rPr>
           <w:rFonts w:ascii="Times New Roman" w:hAnsi="Times New Roman" w:cs="Times New Roman"/>
           <w:sz w:val="24"/>
@@ -2140,44 +1911,7 @@
           <w:sz w:val="24"/>
           <w:szCs w:val="24"/>
         </w:rPr>
-        <w:t>________________________________________________________________________________</w:t>
-      </w:r>
-    </w:p>
-    <w:p>
-      <w:pPr>
-        <w:keepLines/>
-        <w:spacing w:after="240" w:line="192" w:lineRule="auto"/>
-        <w:rPr>
-          <w:rFonts w:ascii="Times New Roman" w:hAnsi="Times New Roman" w:cs="Times New Roman"/>
-          <w:sz w:val="24"/>
-          <w:szCs w:val="24"/>
-        </w:rPr>
-      </w:pPr>
-      <w:r>
-        <w:rPr>
-          <w:rFonts w:ascii="Times New Roman" w:hAnsi="Times New Roman" w:cs="Times New Roman"/>
-          <w:sz w:val="24"/>
-          <w:szCs w:val="24"/>
-        </w:rPr>
-        <w:t>Дата выдачи задания «____</w:t>
-      </w:r>
-      <w:proofErr w:type="gramStart"/>
-      <w:r>
-        <w:rPr>
-          <w:rFonts w:ascii="Times New Roman" w:hAnsi="Times New Roman" w:cs="Times New Roman"/>
-          <w:sz w:val="24"/>
-          <w:szCs w:val="24"/>
-        </w:rPr>
-        <w:t>_»_</w:t>
-      </w:r>
-      <w:proofErr w:type="gramEnd"/>
-      <w:r>
-        <w:rPr>
-          <w:rFonts w:ascii="Times New Roman" w:hAnsi="Times New Roman" w:cs="Times New Roman"/>
-          <w:sz w:val="24"/>
-          <w:szCs w:val="24"/>
-        </w:rPr>
-        <w:t>__________________20__г.</w:t>
+        <w:t>Дата выдачи задания «_____»___________________20__г.</w:t>
       </w:r>
     </w:p>
     <w:p>
@@ -2251,20 +1985,7 @@
           <w:sz w:val="18"/>
         </w:rPr>
         <w:tab/>
-      </w:r>
-      <w:proofErr w:type="gramStart"/>
-      <w:r>
-        <w:rPr>
-          <w:sz w:val="18"/>
-        </w:rPr>
-        <w:t xml:space="preserve">   (</w:t>
-      </w:r>
-      <w:proofErr w:type="gramEnd"/>
-      <w:r>
-        <w:rPr>
-          <w:sz w:val="18"/>
-        </w:rPr>
-        <w:t>Ф.И.О.)</w:t>
+        <w:t xml:space="preserve">   (Ф.И.О.)</w:t>
       </w:r>
     </w:p>
     <w:p>
@@ -2287,21 +2008,7 @@
           <w:szCs w:val="24"/>
         </w:rPr>
         <w:tab/>
-        <w:t>«____</w:t>
-      </w:r>
-      <w:proofErr w:type="gramStart"/>
-      <w:r>
-        <w:rPr>
-          <w:szCs w:val="24"/>
-        </w:rPr>
-        <w:t>_»_</w:t>
-      </w:r>
-      <w:proofErr w:type="gramEnd"/>
-      <w:r>
-        <w:rPr>
-          <w:szCs w:val="24"/>
-        </w:rPr>
-        <w:t>_________20__г.</w:t>
+        <w:t>«_____»__________20__г.</w:t>
       </w:r>
     </w:p>
     <w:p>
@@ -2336,20 +2043,7 @@
           <w:sz w:val="18"/>
         </w:rPr>
         <w:tab/>
-      </w:r>
-      <w:proofErr w:type="gramStart"/>
-      <w:r>
-        <w:rPr>
-          <w:sz w:val="18"/>
-        </w:rPr>
-        <w:t xml:space="preserve">   (</w:t>
-      </w:r>
-      <w:proofErr w:type="gramEnd"/>
-      <w:r>
-        <w:rPr>
-          <w:sz w:val="18"/>
-        </w:rPr>
-        <w:t>Ф.И.О.)</w:t>
+        <w:t xml:space="preserve">   (Ф.И.О.)</w:t>
       </w:r>
     </w:p>
     <w:p>
@@ -5868,8 +5562,8 @@
           <w:szCs w:val="28"/>
         </w:rPr>
       </w:pPr>
-      <w:bookmarkStart w:id="4" w:name="_Hlk67356868"/>
-      <w:bookmarkStart w:id="5" w:name="_Toc67359676"/>
+      <w:bookmarkStart w:id="4" w:name="_Toc67359676"/>
+      <w:bookmarkStart w:id="5" w:name="_Hlk67356868"/>
       <w:r>
         <w:rPr>
           <w:rFonts w:ascii="Times New Roman" w:hAnsi="Times New Roman" w:cs="Times New Roman"/>
@@ -5889,7 +5583,7 @@
         </w:rPr>
         <w:t>.ТЕХНИЧЕСКОЕ ЗАДАНИЕ</w:t>
       </w:r>
-      <w:bookmarkEnd w:id="5"/>
+      <w:bookmarkEnd w:id="4"/>
     </w:p>
     <w:p>
       <w:pPr>
@@ -5905,7 +5599,6 @@
       </w:pPr>
       <w:bookmarkStart w:id="6" w:name="_Toc27379522"/>
       <w:bookmarkStart w:id="7" w:name="_Toc67359677"/>
-      <w:proofErr w:type="gramStart"/>
       <w:r>
         <w:rPr>
           <w:rFonts w:ascii="Times New Roman" w:hAnsi="Times New Roman" w:cs="Times New Roman"/>
@@ -5924,18 +5617,7 @@
           <w:sz w:val="28"/>
           <w:szCs w:val="28"/>
         </w:rPr>
-        <w:t>.1  Общие</w:t>
-      </w:r>
-      <w:proofErr w:type="gramEnd"/>
-      <w:r>
-        <w:rPr>
-          <w:rFonts w:ascii="Times New Roman" w:hAnsi="Times New Roman" w:cs="Times New Roman"/>
-          <w:b/>
-          <w:color w:val="auto"/>
-          <w:sz w:val="28"/>
-          <w:szCs w:val="28"/>
-        </w:rPr>
-        <w:t xml:space="preserve"> сведения</w:t>
+        <w:t>.1  Общие сведения</w:t>
       </w:r>
       <w:bookmarkEnd w:id="6"/>
       <w:bookmarkEnd w:id="7"/>
@@ -5954,7 +5636,6 @@
       </w:pPr>
       <w:bookmarkStart w:id="8" w:name="_Toc27379523"/>
       <w:bookmarkStart w:id="9" w:name="_Toc67359678"/>
-      <w:proofErr w:type="gramStart"/>
       <w:r>
         <w:rPr>
           <w:rFonts w:ascii="Times New Roman" w:hAnsi="Times New Roman" w:cs="Times New Roman"/>
@@ -5977,7 +5658,6 @@
       </w:r>
       <w:bookmarkEnd w:id="8"/>
       <w:bookmarkEnd w:id="9"/>
-      <w:proofErr w:type="gramEnd"/>
     </w:p>
     <w:p>
       <w:pPr>
@@ -6020,7 +5700,6 @@
       </w:pPr>
       <w:bookmarkStart w:id="10" w:name="_Toc27379524"/>
       <w:bookmarkStart w:id="11" w:name="_Toc67359679"/>
-      <w:proofErr w:type="gramStart"/>
       <w:r>
         <w:rPr>
           <w:rFonts w:ascii="Times New Roman" w:hAnsi="Times New Roman" w:cs="Times New Roman"/>
@@ -6043,7 +5722,6 @@
       </w:r>
       <w:bookmarkEnd w:id="10"/>
       <w:bookmarkEnd w:id="11"/>
-      <w:proofErr w:type="gramEnd"/>
     </w:p>
     <w:p>
       <w:pPr>
@@ -6074,23 +5752,13 @@
           <w:szCs w:val="28"/>
         </w:rPr>
       </w:pPr>
-      <w:proofErr w:type="spellStart"/>
-      <w:r>
-        <w:rPr>
-          <w:rFonts w:ascii="Times New Roman" w:hAnsi="Times New Roman" w:cs="Times New Roman"/>
-          <w:sz w:val="28"/>
-          <w:szCs w:val="28"/>
-        </w:rPr>
-        <w:t>Антюхов</w:t>
-      </w:r>
-      <w:proofErr w:type="spellEnd"/>
-      <w:r>
-        <w:rPr>
-          <w:rFonts w:ascii="Times New Roman" w:hAnsi="Times New Roman" w:cs="Times New Roman"/>
-          <w:sz w:val="28"/>
-          <w:szCs w:val="28"/>
-        </w:rPr>
-        <w:t xml:space="preserve"> Алексей Александрович гр. ИУК5-51Б</w:t>
+      <w:r>
+        <w:rPr>
+          <w:rFonts w:ascii="Times New Roman" w:hAnsi="Times New Roman" w:cs="Times New Roman"/>
+          <w:sz w:val="28"/>
+          <w:szCs w:val="28"/>
+        </w:rPr>
+        <w:t>Антюхов Алексей Александрович гр. ИУК5-51Б</w:t>
       </w:r>
     </w:p>
     <w:p>
@@ -6107,7 +5775,6 @@
       </w:pPr>
       <w:bookmarkStart w:id="12" w:name="_Toc27379525"/>
       <w:bookmarkStart w:id="13" w:name="_Toc67359680"/>
-      <w:proofErr w:type="gramStart"/>
       <w:r>
         <w:rPr>
           <w:rFonts w:ascii="Times New Roman" w:hAnsi="Times New Roman" w:cs="Times New Roman"/>
@@ -6126,18 +5793,7 @@
           <w:sz w:val="28"/>
           <w:szCs w:val="28"/>
         </w:rPr>
-        <w:t>.1.3  Перечень</w:t>
-      </w:r>
-      <w:proofErr w:type="gramEnd"/>
-      <w:r>
-        <w:rPr>
-          <w:rFonts w:ascii="Times New Roman" w:hAnsi="Times New Roman" w:cs="Times New Roman"/>
-          <w:b/>
-          <w:color w:val="auto"/>
-          <w:sz w:val="28"/>
-          <w:szCs w:val="28"/>
-        </w:rPr>
-        <w:t xml:space="preserve"> нормативно-технических документов, методических материалов, использованных при разработке ТЗ:</w:t>
+        <w:t>.1.3  Перечень нормативно-технических документов, методических материалов, использованных при разработке ТЗ:</w:t>
       </w:r>
       <w:bookmarkEnd w:id="12"/>
       <w:bookmarkEnd w:id="13"/>
@@ -7797,27 +7453,9 @@
           <w:sz w:val="28"/>
           <w:szCs w:val="28"/>
         </w:rPr>
-        <w:t xml:space="preserve">Техническое </w:t>
-      </w:r>
-      <w:proofErr w:type="gramStart"/>
-      <w:r>
-        <w:rPr>
-          <w:rFonts w:ascii="Times New Roman" w:hAnsi="Times New Roman" w:cs="Times New Roman"/>
-          <w:sz w:val="28"/>
-          <w:szCs w:val="28"/>
-        </w:rPr>
-        <w:t>задание  выполнено</w:t>
-      </w:r>
-      <w:proofErr w:type="gramEnd"/>
-      <w:r>
-        <w:rPr>
-          <w:rFonts w:ascii="Times New Roman" w:hAnsi="Times New Roman" w:cs="Times New Roman"/>
-          <w:sz w:val="28"/>
-          <w:szCs w:val="28"/>
-        </w:rPr>
-        <w:t xml:space="preserve"> на основе следующего стандарта ГОСТ-34.602-89</w:t>
-      </w:r>
-      <w:bookmarkEnd w:id="4"/>
+        <w:t>Техническое задание  выполнено на основе следующего стандарта ГОСТ-34.602-89</w:t>
+      </w:r>
+      <w:bookmarkEnd w:id="5"/>
     </w:p>
     <w:p>
       <w:pPr>
@@ -8655,7 +8293,6 @@
         </w:rPr>
         <w:t>«</w:t>
       </w:r>
-      <w:proofErr w:type="spellStart"/>
       <w:r>
         <w:rPr>
           <w:rFonts w:ascii="Times New Roman" w:hAnsi="Times New Roman" w:cs="Times New Roman"/>
@@ -8674,7 +8311,6 @@
         </w:rPr>
         <w:t>PShome</w:t>
       </w:r>
-      <w:proofErr w:type="spellEnd"/>
       <w:r>
         <w:rPr>
           <w:rFonts w:ascii="Times New Roman" w:hAnsi="Times New Roman" w:cs="Times New Roman"/>
@@ -8813,23 +8449,13 @@
         </w:rPr>
         <w:t xml:space="preserve">Рисунок 1 – </w:t>
       </w:r>
-      <w:proofErr w:type="gramStart"/>
-      <w:r>
-        <w:rPr>
-          <w:rFonts w:ascii="Times New Roman" w:hAnsi="Times New Roman" w:cs="Times New Roman"/>
-          <w:sz w:val="28"/>
-          <w:szCs w:val="28"/>
-        </w:rPr>
-        <w:t>демо-версия</w:t>
-      </w:r>
-      <w:proofErr w:type="gramEnd"/>
-      <w:r>
-        <w:rPr>
-          <w:rFonts w:ascii="Times New Roman" w:hAnsi="Times New Roman" w:cs="Times New Roman"/>
-          <w:sz w:val="28"/>
-          <w:szCs w:val="28"/>
-        </w:rPr>
-        <w:t xml:space="preserve"> личного кабинета сервиса </w:t>
+      <w:r>
+        <w:rPr>
+          <w:rFonts w:ascii="Times New Roman" w:hAnsi="Times New Roman" w:cs="Times New Roman"/>
+          <w:sz w:val="28"/>
+          <w:szCs w:val="28"/>
+        </w:rPr>
+        <w:t xml:space="preserve">демо-версия личного кабинета сервиса </w:t>
       </w:r>
       <w:r>
         <w:rPr>
@@ -8839,7 +8465,6 @@
         </w:rPr>
         <w:t>«</w:t>
       </w:r>
-      <w:proofErr w:type="spellStart"/>
       <w:r>
         <w:rPr>
           <w:rFonts w:ascii="Times New Roman" w:hAnsi="Times New Roman" w:cs="Times New Roman"/>
@@ -8849,7 +8474,6 @@
         </w:rPr>
         <w:t>GPShome</w:t>
       </w:r>
-      <w:proofErr w:type="spellEnd"/>
       <w:r>
         <w:rPr>
           <w:rFonts w:ascii="Times New Roman" w:hAnsi="Times New Roman" w:cs="Times New Roman"/>
@@ -8947,7 +8571,6 @@
         <w:lastRenderedPageBreak/>
         <w:t xml:space="preserve">Система </w:t>
       </w:r>
-      <w:proofErr w:type="spellStart"/>
       <w:r>
         <w:rPr>
           <w:rFonts w:ascii="Times New Roman" w:hAnsi="Times New Roman" w:cs="Times New Roman"/>
@@ -8955,17 +8578,7 @@
           <w:szCs w:val="28"/>
           <w:lang w:val="en-US"/>
         </w:rPr>
-        <w:t>RealTrac</w:t>
-      </w:r>
-      <w:proofErr w:type="spellEnd"/>
-      <w:r>
-        <w:rPr>
-          <w:rFonts w:ascii="Times New Roman" w:hAnsi="Times New Roman" w:cs="Times New Roman"/>
-          <w:sz w:val="28"/>
-          <w:szCs w:val="28"/>
-          <w:lang w:val="en-US"/>
-        </w:rPr>
-        <w:t xml:space="preserve"> </w:t>
+        <w:t xml:space="preserve">RealTrac </w:t>
       </w:r>
     </w:p>
     <w:p>
@@ -9107,7 +8720,6 @@
         </w:rPr>
         <w:t xml:space="preserve">направления позиционирования персонала системы </w:t>
       </w:r>
-      <w:proofErr w:type="spellStart"/>
       <w:r>
         <w:rPr>
           <w:rFonts w:ascii="Times New Roman" w:hAnsi="Times New Roman" w:cs="Times New Roman"/>
@@ -9117,7 +8729,6 @@
         </w:rPr>
         <w:t>RealTrac</w:t>
       </w:r>
-      <w:proofErr w:type="spellEnd"/>
       <w:r>
         <w:rPr>
           <w:rFonts w:ascii="Times New Roman" w:hAnsi="Times New Roman" w:cs="Times New Roman"/>
@@ -9276,18 +8887,8 @@
           <w:sz w:val="28"/>
           <w:szCs w:val="28"/>
         </w:rPr>
-        <w:t xml:space="preserve">Контроль рабочего времени, времени, проведенного в </w:t>
-      </w:r>
-      <w:proofErr w:type="spellStart"/>
-      <w:r>
-        <w:rPr>
-          <w:rFonts w:ascii="Times New Roman" w:hAnsi="Times New Roman" w:cs="Times New Roman"/>
-          <w:sz w:val="28"/>
-          <w:szCs w:val="28"/>
-        </w:rPr>
-        <w:t>геозоне</w:t>
-      </w:r>
-      <w:proofErr w:type="spellEnd"/>
+        <w:t>Контроль рабочего времени, времени, проведенного в геозоне</w:t>
+      </w:r>
     </w:p>
     <w:p>
       <w:pPr>
@@ -9364,7 +8965,6 @@
         </w:rPr>
       </w:pPr>
       <w:bookmarkStart w:id="56" w:name="_Toc67359705"/>
-      <w:proofErr w:type="gramStart"/>
       <w:r>
         <w:rPr>
           <w:rFonts w:ascii="Times New Roman" w:hAnsi="Times New Roman" w:cs="Times New Roman"/>
@@ -9383,18 +8983,7 @@
           <w:sz w:val="28"/>
           <w:szCs w:val="28"/>
         </w:rPr>
-        <w:t>.2.3  Концептуальная</w:t>
-      </w:r>
-      <w:proofErr w:type="gramEnd"/>
-      <w:r>
-        <w:rPr>
-          <w:rFonts w:ascii="Times New Roman" w:hAnsi="Times New Roman" w:cs="Times New Roman"/>
-          <w:b/>
-          <w:color w:val="auto"/>
-          <w:sz w:val="28"/>
-          <w:szCs w:val="28"/>
-        </w:rPr>
-        <w:t xml:space="preserve"> модель данных</w:t>
+        <w:t>.2.3  Концептуальная модель данных</w:t>
       </w:r>
       <w:bookmarkEnd w:id="56"/>
     </w:p>
@@ -9743,10 +9332,10 @@
           <w:noProof/>
         </w:rPr>
         <w:drawing>
-          <wp:inline distT="0" distB="0" distL="0" distR="0" wp14:anchorId="41D61AF8" wp14:editId="20464954">
-            <wp:extent cx="5940425" cy="1882140"/>
-            <wp:effectExtent l="0" t="0" r="3175" b="3810"/>
-            <wp:docPr id="8" name="Рисунок 8"/>
+          <wp:inline distT="0" distB="0" distL="0" distR="0" wp14:anchorId="211018A5" wp14:editId="6800A8AB">
+            <wp:extent cx="5940425" cy="1887220"/>
+            <wp:effectExtent l="0" t="0" r="3175" b="0"/>
+            <wp:docPr id="6" name="Рисунок 6"/>
             <wp:cNvGraphicFramePr>
               <a:graphicFrameLocks xmlns:a="http://schemas.openxmlformats.org/drawingml/2006/main" noChangeAspect="1"/>
             </wp:cNvGraphicFramePr>
@@ -9775,7 +9364,7 @@
                   <pic:spPr bwMode="auto">
                     <a:xfrm>
                       <a:off x="0" y="0"/>
-                      <a:ext cx="5940425" cy="1882140"/>
+                      <a:ext cx="5940425" cy="1887220"/>
                     </a:xfrm>
                     <a:prstGeom prst="rect">
                       <a:avLst/>
@@ -9855,7 +9444,6 @@
         </w:rPr>
       </w:pPr>
       <w:bookmarkStart w:id="57" w:name="_Toc67359706"/>
-      <w:proofErr w:type="gramStart"/>
       <w:r>
         <w:rPr>
           <w:rFonts w:ascii="Times New Roman" w:hAnsi="Times New Roman" w:cs="Times New Roman"/>
@@ -9875,18 +9463,7 @@
           <w:sz w:val="28"/>
           <w:szCs w:val="28"/>
         </w:rPr>
-        <w:t>.2.4  Перечень</w:t>
-      </w:r>
-      <w:proofErr w:type="gramEnd"/>
-      <w:r>
-        <w:rPr>
-          <w:rFonts w:ascii="Times New Roman" w:hAnsi="Times New Roman" w:cs="Times New Roman"/>
-          <w:b/>
-          <w:color w:val="auto"/>
-          <w:sz w:val="28"/>
-          <w:szCs w:val="28"/>
-        </w:rPr>
-        <w:t xml:space="preserve"> реализуемых функций.</w:t>
+        <w:t>.2.4  Перечень реализуемых функций.</w:t>
       </w:r>
       <w:bookmarkEnd w:id="57"/>
     </w:p>
@@ -9989,7 +9566,6 @@
         </w:rPr>
       </w:pPr>
       <w:bookmarkStart w:id="58" w:name="_Toc67359707"/>
-      <w:proofErr w:type="gramStart"/>
       <w:r>
         <w:rPr>
           <w:rFonts w:ascii="Times New Roman" w:hAnsi="Times New Roman" w:cs="Times New Roman"/>
@@ -10008,18 +9584,7 @@
           <w:sz w:val="28"/>
           <w:szCs w:val="28"/>
         </w:rPr>
-        <w:t>.3  Сценарий</w:t>
-      </w:r>
-      <w:proofErr w:type="gramEnd"/>
-      <w:r>
-        <w:rPr>
-          <w:rFonts w:ascii="Times New Roman" w:hAnsi="Times New Roman" w:cs="Times New Roman"/>
-          <w:b/>
-          <w:color w:val="auto"/>
-          <w:sz w:val="28"/>
-          <w:szCs w:val="28"/>
-        </w:rPr>
-        <w:t xml:space="preserve"> использования</w:t>
+        <w:t>.3  Сценарий использования</w:t>
       </w:r>
       <w:bookmarkEnd w:id="58"/>
     </w:p>
@@ -11518,61 +11083,7 @@
           <w:sz w:val="28"/>
           <w:szCs w:val="28"/>
         </w:rPr>
-        <w:t xml:space="preserve">Основная платформа для </w:t>
-      </w:r>
-      <w:proofErr w:type="gramStart"/>
-      <w:r>
-        <w:rPr>
-          <w:rFonts w:ascii="Times New Roman" w:hAnsi="Times New Roman" w:cs="Times New Roman"/>
-          <w:sz w:val="28"/>
-          <w:szCs w:val="28"/>
-        </w:rPr>
-        <w:t>разработки  это</w:t>
-      </w:r>
-      <w:proofErr w:type="gramEnd"/>
-      <w:r>
-        <w:rPr>
-          <w:rFonts w:ascii="Times New Roman" w:hAnsi="Times New Roman" w:cs="Times New Roman"/>
-          <w:sz w:val="28"/>
-          <w:szCs w:val="28"/>
-        </w:rPr>
-        <w:t xml:space="preserve"> </w:t>
-      </w:r>
-      <w:proofErr w:type="spellStart"/>
-      <w:r>
-        <w:rPr>
-          <w:rFonts w:ascii="Times New Roman" w:hAnsi="Times New Roman" w:cs="Times New Roman"/>
-          <w:sz w:val="28"/>
-          <w:szCs w:val="28"/>
-        </w:rPr>
-        <w:t>Windows</w:t>
-      </w:r>
-      <w:proofErr w:type="spellEnd"/>
-      <w:r>
-        <w:rPr>
-          <w:rFonts w:ascii="Times New Roman" w:hAnsi="Times New Roman" w:cs="Times New Roman"/>
-          <w:sz w:val="28"/>
-          <w:szCs w:val="28"/>
-        </w:rPr>
-        <w:t xml:space="preserve"> </w:t>
-      </w:r>
-      <w:proofErr w:type="spellStart"/>
-      <w:r>
-        <w:rPr>
-          <w:rFonts w:ascii="Times New Roman" w:hAnsi="Times New Roman" w:cs="Times New Roman"/>
-          <w:sz w:val="28"/>
-          <w:szCs w:val="28"/>
-        </w:rPr>
-        <w:t>Forms</w:t>
-      </w:r>
-      <w:proofErr w:type="spellEnd"/>
-      <w:r>
-        <w:rPr>
-          <w:rFonts w:ascii="Times New Roman" w:hAnsi="Times New Roman" w:cs="Times New Roman"/>
-          <w:sz w:val="28"/>
-          <w:szCs w:val="28"/>
-        </w:rPr>
-        <w:t xml:space="preserve"> на языке </w:t>
+        <w:t xml:space="preserve">Основная платформа для разработки  это Windows Forms на языке </w:t>
       </w:r>
       <w:r>
         <w:rPr>
@@ -11589,43 +11100,7 @@
           <w:sz w:val="28"/>
           <w:szCs w:val="28"/>
         </w:rPr>
-        <w:t xml:space="preserve">#  в </w:t>
-      </w:r>
-      <w:proofErr w:type="spellStart"/>
-      <w:r>
-        <w:rPr>
-          <w:rFonts w:ascii="Times New Roman" w:hAnsi="Times New Roman" w:cs="Times New Roman"/>
-          <w:sz w:val="28"/>
-          <w:szCs w:val="28"/>
-        </w:rPr>
-        <w:t>Visual</w:t>
-      </w:r>
-      <w:proofErr w:type="spellEnd"/>
-      <w:r>
-        <w:rPr>
-          <w:rFonts w:ascii="Times New Roman" w:hAnsi="Times New Roman" w:cs="Times New Roman"/>
-          <w:sz w:val="28"/>
-          <w:szCs w:val="28"/>
-        </w:rPr>
-        <w:t xml:space="preserve"> </w:t>
-      </w:r>
-      <w:proofErr w:type="spellStart"/>
-      <w:r>
-        <w:rPr>
-          <w:rFonts w:ascii="Times New Roman" w:hAnsi="Times New Roman" w:cs="Times New Roman"/>
-          <w:sz w:val="28"/>
-          <w:szCs w:val="28"/>
-        </w:rPr>
-        <w:t>Studio</w:t>
-      </w:r>
-      <w:proofErr w:type="spellEnd"/>
-      <w:r>
-        <w:rPr>
-          <w:rFonts w:ascii="Times New Roman" w:hAnsi="Times New Roman" w:cs="Times New Roman"/>
-          <w:sz w:val="28"/>
-          <w:szCs w:val="28"/>
-        </w:rPr>
-        <w:t>.</w:t>
+        <w:t>#  в Visual Studio.</w:t>
       </w:r>
     </w:p>
     <w:p>
@@ -11644,41 +11119,13 @@
           <w:szCs w:val="28"/>
         </w:rPr>
       </w:pPr>
-      <w:proofErr w:type="spellStart"/>
-      <w:r>
-        <w:rPr>
-          <w:rFonts w:ascii="Times New Roman" w:hAnsi="Times New Roman" w:cs="Times New Roman"/>
-          <w:sz w:val="28"/>
-          <w:szCs w:val="28"/>
-        </w:rPr>
-        <w:t>Windows</w:t>
-      </w:r>
-      <w:proofErr w:type="spellEnd"/>
-      <w:r>
-        <w:rPr>
-          <w:rFonts w:ascii="Times New Roman" w:hAnsi="Times New Roman" w:cs="Times New Roman"/>
-          <w:sz w:val="28"/>
-          <w:szCs w:val="28"/>
-        </w:rPr>
-        <w:t xml:space="preserve"> </w:t>
-      </w:r>
-      <w:proofErr w:type="spellStart"/>
-      <w:r>
-        <w:rPr>
-          <w:rFonts w:ascii="Times New Roman" w:hAnsi="Times New Roman" w:cs="Times New Roman"/>
-          <w:sz w:val="28"/>
-          <w:szCs w:val="28"/>
-        </w:rPr>
-        <w:t>Forms</w:t>
-      </w:r>
-      <w:proofErr w:type="spellEnd"/>
-      <w:r>
-        <w:rPr>
-          <w:rFonts w:ascii="Times New Roman" w:hAnsi="Times New Roman" w:cs="Times New Roman"/>
-          <w:sz w:val="28"/>
-          <w:szCs w:val="28"/>
-        </w:rPr>
-        <w:t xml:space="preserve"> имеет несколько уровней визуализации</w:t>
+      <w:r>
+        <w:rPr>
+          <w:rFonts w:ascii="Times New Roman" w:hAnsi="Times New Roman" w:cs="Times New Roman"/>
+          <w:sz w:val="28"/>
+          <w:szCs w:val="28"/>
+        </w:rPr>
+        <w:t>Windows Forms имеет несколько уровней визуализации</w:t>
       </w:r>
     </w:p>
     <w:p>
@@ -11713,47 +11160,7 @@
           <w:szCs w:val="28"/>
           <w:shd w:val="clear" w:color="auto" w:fill="FFFFFF"/>
         </w:rPr>
-        <w:t xml:space="preserve">азработка на XAML </w:t>
-      </w:r>
-      <w:proofErr w:type="gramStart"/>
-      <w:r>
-        <w:rPr>
-          <w:rFonts w:ascii="Times New Roman" w:hAnsi="Times New Roman" w:cs="Times New Roman"/>
-          <w:sz w:val="28"/>
-          <w:szCs w:val="28"/>
-          <w:shd w:val="clear" w:color="auto" w:fill="FFFFFF"/>
-        </w:rPr>
-        <w:t>даёт  возможность</w:t>
-      </w:r>
-      <w:proofErr w:type="gramEnd"/>
-      <w:r>
-        <w:rPr>
-          <w:rFonts w:ascii="Times New Roman" w:hAnsi="Times New Roman" w:cs="Times New Roman"/>
-          <w:sz w:val="28"/>
-          <w:szCs w:val="28"/>
-          <w:shd w:val="clear" w:color="auto" w:fill="FFFFFF"/>
-        </w:rPr>
-        <w:t xml:space="preserve"> выводить свойства элементов окон в отдельные стили, по аналоги с CSS. Значит, </w:t>
-      </w:r>
-      <w:proofErr w:type="gramStart"/>
-      <w:r>
-        <w:rPr>
-          <w:rFonts w:ascii="Times New Roman" w:hAnsi="Times New Roman" w:cs="Times New Roman"/>
-          <w:sz w:val="28"/>
-          <w:szCs w:val="28"/>
-          <w:shd w:val="clear" w:color="auto" w:fill="FFFFFF"/>
-        </w:rPr>
-        <w:t>что бы</w:t>
-      </w:r>
-      <w:proofErr w:type="gramEnd"/>
-      <w:r>
-        <w:rPr>
-          <w:rFonts w:ascii="Times New Roman" w:hAnsi="Times New Roman" w:cs="Times New Roman"/>
-          <w:sz w:val="28"/>
-          <w:szCs w:val="28"/>
-          <w:shd w:val="clear" w:color="auto" w:fill="FFFFFF"/>
-        </w:rPr>
-        <w:t xml:space="preserve"> изменить внешний вид окон достаточно заменить файл со стилями</w:t>
+        <w:t>азработка на XAML даёт  возможность выводить свойства элементов окон в отдельные стили, по аналоги с CSS. Значит, что бы изменить внешний вид окон достаточно заменить файл со стилями</w:t>
       </w:r>
     </w:p>
     <w:p>
@@ -11822,41 +11229,13 @@
           <w:szCs w:val="28"/>
         </w:rPr>
       </w:pPr>
-      <w:proofErr w:type="spellStart"/>
-      <w:r>
-        <w:rPr>
-          <w:rFonts w:ascii="Times New Roman" w:hAnsi="Times New Roman" w:cs="Times New Roman"/>
-          <w:sz w:val="28"/>
-          <w:szCs w:val="28"/>
-        </w:rPr>
-        <w:t>Windows</w:t>
-      </w:r>
-      <w:proofErr w:type="spellEnd"/>
-      <w:r>
-        <w:rPr>
-          <w:rFonts w:ascii="Times New Roman" w:hAnsi="Times New Roman" w:cs="Times New Roman"/>
-          <w:sz w:val="28"/>
-          <w:szCs w:val="28"/>
-        </w:rPr>
-        <w:t xml:space="preserve"> </w:t>
-      </w:r>
-      <w:proofErr w:type="spellStart"/>
-      <w:r>
-        <w:rPr>
-          <w:rFonts w:ascii="Times New Roman" w:hAnsi="Times New Roman" w:cs="Times New Roman"/>
-          <w:sz w:val="28"/>
-          <w:szCs w:val="28"/>
-        </w:rPr>
-        <w:t>Forms</w:t>
-      </w:r>
-      <w:proofErr w:type="spellEnd"/>
-      <w:r>
-        <w:rPr>
-          <w:rFonts w:ascii="Times New Roman" w:hAnsi="Times New Roman" w:cs="Times New Roman"/>
-          <w:sz w:val="28"/>
-          <w:szCs w:val="28"/>
-        </w:rPr>
-        <w:t xml:space="preserve"> достаточно просто связать с базой данных.</w:t>
+      <w:r>
+        <w:rPr>
+          <w:rFonts w:ascii="Times New Roman" w:hAnsi="Times New Roman" w:cs="Times New Roman"/>
+          <w:sz w:val="28"/>
+          <w:szCs w:val="28"/>
+        </w:rPr>
+        <w:t>Windows Forms достаточно просто связать с базой данных.</w:t>
       </w:r>
     </w:p>
     <w:p>
@@ -11928,59 +11307,13 @@
           <w:szCs w:val="28"/>
         </w:rPr>
       </w:pPr>
-      <w:proofErr w:type="gramStart"/>
-      <w:r>
-        <w:rPr>
-          <w:rFonts w:ascii="Times New Roman" w:hAnsi="Times New Roman" w:cs="Times New Roman"/>
-          <w:sz w:val="28"/>
-          <w:szCs w:val="28"/>
-        </w:rPr>
-        <w:t>Приложение  состоит</w:t>
-      </w:r>
-      <w:proofErr w:type="gramEnd"/>
-      <w:r>
-        <w:rPr>
-          <w:rFonts w:ascii="Times New Roman" w:hAnsi="Times New Roman" w:cs="Times New Roman"/>
-          <w:sz w:val="28"/>
-          <w:szCs w:val="28"/>
-        </w:rPr>
-        <w:t xml:space="preserve"> из двух частей. Из клиента, написанного в </w:t>
-      </w:r>
-      <w:proofErr w:type="spellStart"/>
-      <w:r>
-        <w:rPr>
-          <w:rFonts w:ascii="Times New Roman" w:hAnsi="Times New Roman" w:cs="Times New Roman"/>
-          <w:sz w:val="28"/>
-          <w:szCs w:val="28"/>
-        </w:rPr>
-        <w:t>Windows</w:t>
-      </w:r>
-      <w:proofErr w:type="spellEnd"/>
-      <w:r>
-        <w:rPr>
-          <w:rFonts w:ascii="Times New Roman" w:hAnsi="Times New Roman" w:cs="Times New Roman"/>
-          <w:sz w:val="28"/>
-          <w:szCs w:val="28"/>
-        </w:rPr>
-        <w:t xml:space="preserve"> </w:t>
-      </w:r>
-      <w:proofErr w:type="spellStart"/>
-      <w:r>
-        <w:rPr>
-          <w:rFonts w:ascii="Times New Roman" w:hAnsi="Times New Roman" w:cs="Times New Roman"/>
-          <w:sz w:val="28"/>
-          <w:szCs w:val="28"/>
-        </w:rPr>
-        <w:t>Forms</w:t>
-      </w:r>
-      <w:proofErr w:type="spellEnd"/>
-      <w:r>
-        <w:rPr>
-          <w:rFonts w:ascii="Times New Roman" w:hAnsi="Times New Roman" w:cs="Times New Roman"/>
-          <w:sz w:val="28"/>
-          <w:szCs w:val="28"/>
-        </w:rPr>
-        <w:t xml:space="preserve"> и реляционной баз</w:t>
+      <w:r>
+        <w:rPr>
+          <w:rFonts w:ascii="Times New Roman" w:hAnsi="Times New Roman" w:cs="Times New Roman"/>
+          <w:sz w:val="28"/>
+          <w:szCs w:val="28"/>
+        </w:rPr>
+        <w:t>Приложение  состоит из двух частей. Из клиента, написанного в Windows Forms и реляционной баз</w:t>
       </w:r>
       <w:r>
         <w:rPr>
@@ -12246,25 +11579,7 @@
           <w:szCs w:val="28"/>
         </w:rPr>
         <w:lastRenderedPageBreak/>
-        <w:t xml:space="preserve">Приложение для взаимодействия с базой </w:t>
-      </w:r>
-      <w:proofErr w:type="gramStart"/>
-      <w:r>
-        <w:rPr>
-          <w:rFonts w:ascii="Times New Roman" w:hAnsi="Times New Roman" w:cs="Times New Roman"/>
-          <w:sz w:val="28"/>
-          <w:szCs w:val="28"/>
-        </w:rPr>
-        <w:t>данных  написано</w:t>
-      </w:r>
-      <w:proofErr w:type="gramEnd"/>
-      <w:r>
-        <w:rPr>
-          <w:rFonts w:ascii="Times New Roman" w:hAnsi="Times New Roman" w:cs="Times New Roman"/>
-          <w:sz w:val="28"/>
-          <w:szCs w:val="28"/>
-        </w:rPr>
-        <w:t xml:space="preserve"> на языке </w:t>
+        <w:t xml:space="preserve">Приложение для взаимодействия с базой данных  написано на языке </w:t>
       </w:r>
       <w:r>
         <w:rPr>
@@ -12281,97 +11596,7 @@
           <w:sz w:val="28"/>
           <w:szCs w:val="28"/>
         </w:rPr>
-        <w:t xml:space="preserve"># при помощи </w:t>
-      </w:r>
-      <w:proofErr w:type="spellStart"/>
-      <w:r>
-        <w:rPr>
-          <w:rFonts w:ascii="Times New Roman" w:hAnsi="Times New Roman" w:cs="Times New Roman"/>
-          <w:sz w:val="28"/>
-          <w:szCs w:val="28"/>
-        </w:rPr>
-        <w:t>Windows</w:t>
-      </w:r>
-      <w:proofErr w:type="spellEnd"/>
-      <w:r>
-        <w:rPr>
-          <w:rFonts w:ascii="Times New Roman" w:hAnsi="Times New Roman" w:cs="Times New Roman"/>
-          <w:sz w:val="28"/>
-          <w:szCs w:val="28"/>
-        </w:rPr>
-        <w:t xml:space="preserve"> </w:t>
-      </w:r>
-      <w:proofErr w:type="spellStart"/>
-      <w:r>
-        <w:rPr>
-          <w:rFonts w:ascii="Times New Roman" w:hAnsi="Times New Roman" w:cs="Times New Roman"/>
-          <w:sz w:val="28"/>
-          <w:szCs w:val="28"/>
-        </w:rPr>
-        <w:t>Forms</w:t>
-      </w:r>
-      <w:proofErr w:type="spellEnd"/>
-      <w:r>
-        <w:rPr>
-          <w:rFonts w:ascii="Times New Roman" w:hAnsi="Times New Roman" w:cs="Times New Roman"/>
-          <w:sz w:val="28"/>
-          <w:szCs w:val="28"/>
-        </w:rPr>
-        <w:t xml:space="preserve">. </w:t>
-      </w:r>
-      <w:proofErr w:type="spellStart"/>
-      <w:r>
-        <w:rPr>
-          <w:rFonts w:ascii="Times New Roman" w:hAnsi="Times New Roman" w:cs="Times New Roman"/>
-          <w:sz w:val="28"/>
-          <w:szCs w:val="28"/>
-        </w:rPr>
-        <w:t>Windows</w:t>
-      </w:r>
-      <w:proofErr w:type="spellEnd"/>
-      <w:r>
-        <w:rPr>
-          <w:rFonts w:ascii="Times New Roman" w:hAnsi="Times New Roman" w:cs="Times New Roman"/>
-          <w:sz w:val="28"/>
-          <w:szCs w:val="28"/>
-        </w:rPr>
-        <w:t xml:space="preserve"> </w:t>
-      </w:r>
-      <w:proofErr w:type="spellStart"/>
-      <w:r>
-        <w:rPr>
-          <w:rFonts w:ascii="Times New Roman" w:hAnsi="Times New Roman" w:cs="Times New Roman"/>
-          <w:sz w:val="28"/>
-          <w:szCs w:val="28"/>
-        </w:rPr>
-        <w:t>Forms</w:t>
-      </w:r>
-      <w:proofErr w:type="spellEnd"/>
-      <w:r>
-        <w:rPr>
-          <w:rFonts w:ascii="Times New Roman" w:hAnsi="Times New Roman" w:cs="Times New Roman"/>
-          <w:sz w:val="28"/>
-          <w:szCs w:val="28"/>
-        </w:rPr>
-        <w:t xml:space="preserve"> позволяет разрабатывать интеллектуальные клиенты. Интеллектуальный клиент — это приложение с полнофункциональным графическим интерфейсом, простое в развертывании, способное работать при наличии или отсутствии подключения к Интернету и использующее более безопасный доступ к ресурсам на локальном компьютере по сравнению с традиционными приложениями </w:t>
-      </w:r>
-      <w:proofErr w:type="spellStart"/>
-      <w:r>
-        <w:rPr>
-          <w:rFonts w:ascii="Times New Roman" w:hAnsi="Times New Roman" w:cs="Times New Roman"/>
-          <w:sz w:val="28"/>
-          <w:szCs w:val="28"/>
-        </w:rPr>
-        <w:t>Windows</w:t>
-      </w:r>
-      <w:proofErr w:type="spellEnd"/>
-      <w:r>
-        <w:rPr>
-          <w:rFonts w:ascii="Times New Roman" w:hAnsi="Times New Roman" w:cs="Times New Roman"/>
-          <w:sz w:val="28"/>
-          <w:szCs w:val="28"/>
-        </w:rPr>
-        <w:t>.</w:t>
+        <w:t># при помощи Windows Forms. Windows Forms позволяет разрабатывать интеллектуальные клиенты. Интеллектуальный клиент — это приложение с полнофункциональным графическим интерфейсом, простое в развертывании, способное работать при наличии или отсутствии подключения к Интернету и использующее более безопасный доступ к ресурсам на локальном компьютере по сравнению с традиционными приложениями Windows.</w:t>
       </w:r>
     </w:p>
     <w:p>
@@ -12466,7 +11691,6 @@
         </w:rPr>
         <w:t xml:space="preserve">При помощи функций коннектора </w:t>
       </w:r>
-      <w:proofErr w:type="spellStart"/>
       <w:r>
         <w:rPr>
           <w:rFonts w:ascii="Times New Roman" w:hAnsi="Times New Roman" w:cs="Times New Roman"/>
@@ -12476,7 +11700,6 @@
         </w:rPr>
         <w:t>mySqlConnection</w:t>
       </w:r>
-      <w:proofErr w:type="spellEnd"/>
       <w:r>
         <w:rPr>
           <w:rFonts w:ascii="Times New Roman" w:hAnsi="Times New Roman" w:cs="Times New Roman"/>
@@ -12500,27 +11723,8 @@
           <w:sz w:val="28"/>
           <w:szCs w:val="28"/>
         </w:rPr>
-        <w:t>(</w:t>
-      </w:r>
-      <w:proofErr w:type="gramStart"/>
-      <w:r>
-        <w:rPr>
-          <w:rFonts w:ascii="Times New Roman" w:hAnsi="Times New Roman" w:cs="Times New Roman"/>
-          <w:sz w:val="28"/>
-          <w:szCs w:val="28"/>
-        </w:rPr>
-        <w:t>);  и</w:t>
-      </w:r>
-      <w:proofErr w:type="gramEnd"/>
-      <w:r>
-        <w:rPr>
-          <w:rFonts w:ascii="Times New Roman" w:hAnsi="Times New Roman" w:cs="Times New Roman"/>
-          <w:sz w:val="28"/>
-          <w:szCs w:val="28"/>
-        </w:rPr>
-        <w:t xml:space="preserve"> </w:t>
-      </w:r>
-      <w:proofErr w:type="spellStart"/>
+        <w:t xml:space="preserve">();  и </w:t>
+      </w:r>
       <w:r>
         <w:rPr>
           <w:rFonts w:ascii="Times New Roman" w:hAnsi="Times New Roman" w:cs="Times New Roman"/>
@@ -12530,7 +11734,6 @@
         </w:rPr>
         <w:t>mySqlConnection</w:t>
       </w:r>
-      <w:proofErr w:type="spellEnd"/>
       <w:r>
         <w:rPr>
           <w:rFonts w:ascii="Times New Roman" w:hAnsi="Times New Roman" w:cs="Times New Roman"/>
@@ -12591,79 +11794,7 @@
           <w:sz w:val="28"/>
           <w:szCs w:val="28"/>
         </w:rPr>
-        <w:t xml:space="preserve">После открытия </w:t>
-      </w:r>
-      <w:proofErr w:type="gramStart"/>
-      <w:r>
-        <w:rPr>
-          <w:rFonts w:ascii="Times New Roman" w:hAnsi="Times New Roman" w:cs="Times New Roman"/>
-          <w:sz w:val="28"/>
-          <w:szCs w:val="28"/>
-        </w:rPr>
-        <w:t>доступа  используя</w:t>
-      </w:r>
-      <w:proofErr w:type="gramEnd"/>
-      <w:r>
-        <w:rPr>
-          <w:rFonts w:ascii="Times New Roman" w:hAnsi="Times New Roman" w:cs="Times New Roman"/>
-          <w:sz w:val="28"/>
-          <w:szCs w:val="28"/>
-        </w:rPr>
-        <w:t xml:space="preserve">, </w:t>
-      </w:r>
-      <w:proofErr w:type="spellStart"/>
-      <w:r>
-        <w:rPr>
-          <w:rFonts w:ascii="Times New Roman" w:hAnsi="Times New Roman" w:cs="Times New Roman"/>
-          <w:sz w:val="28"/>
-          <w:szCs w:val="28"/>
-        </w:rPr>
-        <w:t>MySqlCommand</w:t>
-      </w:r>
-      <w:proofErr w:type="spellEnd"/>
-      <w:r>
-        <w:rPr>
-          <w:rFonts w:ascii="Times New Roman" w:hAnsi="Times New Roman" w:cs="Times New Roman"/>
-          <w:sz w:val="28"/>
-          <w:szCs w:val="28"/>
-        </w:rPr>
-        <w:t xml:space="preserve"> и </w:t>
-      </w:r>
-      <w:proofErr w:type="spellStart"/>
-      <w:r>
-        <w:rPr>
-          <w:rFonts w:ascii="Times New Roman" w:hAnsi="Times New Roman" w:cs="Times New Roman"/>
-          <w:sz w:val="28"/>
-          <w:szCs w:val="28"/>
-        </w:rPr>
-        <w:t>MySqlDataAdapter</w:t>
-      </w:r>
-      <w:proofErr w:type="spellEnd"/>
-      <w:r>
-        <w:rPr>
-          <w:rFonts w:ascii="Times New Roman" w:hAnsi="Times New Roman" w:cs="Times New Roman"/>
-          <w:sz w:val="28"/>
-          <w:szCs w:val="28"/>
-        </w:rPr>
-        <w:t xml:space="preserve">, программа получает доступ к базе данных. Считывает их от туда таблицы, добавляет </w:t>
-      </w:r>
-      <w:proofErr w:type="gramStart"/>
-      <w:r>
-        <w:rPr>
-          <w:rFonts w:ascii="Times New Roman" w:hAnsi="Times New Roman" w:cs="Times New Roman"/>
-          <w:sz w:val="28"/>
-          <w:szCs w:val="28"/>
-        </w:rPr>
-        <w:t>или  изменяет</w:t>
-      </w:r>
-      <w:proofErr w:type="gramEnd"/>
-      <w:r>
-        <w:rPr>
-          <w:rFonts w:ascii="Times New Roman" w:hAnsi="Times New Roman" w:cs="Times New Roman"/>
-          <w:sz w:val="28"/>
-          <w:szCs w:val="28"/>
-        </w:rPr>
-        <w:t xml:space="preserve"> строки в таблицах, согласно написанному на </w:t>
+        <w:t xml:space="preserve">После открытия доступа  используя, MySqlCommand и MySqlDataAdapter, программа получает доступ к базе данных. Считывает их от туда таблицы, добавляет или  изменяет строки в таблицах, согласно написанному на </w:t>
       </w:r>
       <w:r>
         <w:rPr>
@@ -12742,31 +11873,37 @@
           <w:lang w:val="en-US"/>
         </w:rPr>
       </w:pPr>
-      <w:proofErr w:type="spellStart"/>
       <w:r>
         <w:rPr>
           <w:rFonts w:ascii="Consolas" w:hAnsi="Consolas" w:cs="Consolas"/>
           <w:color w:val="000000"/>
           <w:lang w:val="en-US"/>
         </w:rPr>
-        <w:t>MySqlCommand</w:t>
-      </w:r>
-      <w:proofErr w:type="spellEnd"/>
+        <w:t xml:space="preserve">MySqlCommand command = </w:t>
+      </w:r>
+      <w:r>
+        <w:rPr>
+          <w:rFonts w:ascii="Consolas" w:hAnsi="Consolas" w:cs="Consolas"/>
+          <w:color w:val="0000FF"/>
+          <w:lang w:val="en-US"/>
+        </w:rPr>
+        <w:t>new</w:t>
+      </w:r>
       <w:r>
         <w:rPr>
           <w:rFonts w:ascii="Consolas" w:hAnsi="Consolas" w:cs="Consolas"/>
           <w:color w:val="000000"/>
           <w:lang w:val="en-US"/>
         </w:rPr>
-        <w:t xml:space="preserve"> command = </w:t>
+        <w:t xml:space="preserve"> MySqlCommand(</w:t>
       </w:r>
       <w:r>
         <w:rPr>
           <w:rFonts w:ascii="Consolas" w:hAnsi="Consolas" w:cs="Consolas"/>
-          <w:color w:val="0000FF"/>
+          <w:color w:val="A31515"/>
           <w:lang w:val="en-US"/>
         </w:rPr>
-        <w:t>new</w:t>
+        <w:t>"SELECT * FROM `users` WHERE `login` = @ln AND `password` = @pswd"</w:t>
       </w:r>
       <w:r>
         <w:rPr>
@@ -12774,61 +11911,7 @@
           <w:color w:val="000000"/>
           <w:lang w:val="en-US"/>
         </w:rPr>
-        <w:t xml:space="preserve"> </w:t>
-      </w:r>
-      <w:proofErr w:type="spellStart"/>
-      <w:proofErr w:type="gramStart"/>
-      <w:r>
-        <w:rPr>
-          <w:rFonts w:ascii="Consolas" w:hAnsi="Consolas" w:cs="Consolas"/>
-          <w:color w:val="000000"/>
-          <w:lang w:val="en-US"/>
-        </w:rPr>
-        <w:t>MySqlCommand</w:t>
-      </w:r>
-      <w:proofErr w:type="spellEnd"/>
-      <w:r>
-        <w:rPr>
-          <w:rFonts w:ascii="Consolas" w:hAnsi="Consolas" w:cs="Consolas"/>
-          <w:color w:val="000000"/>
-          <w:lang w:val="en-US"/>
-        </w:rPr>
-        <w:t>(</w:t>
-      </w:r>
-      <w:proofErr w:type="gramEnd"/>
-      <w:r>
-        <w:rPr>
-          <w:rFonts w:ascii="Consolas" w:hAnsi="Consolas" w:cs="Consolas"/>
-          <w:color w:val="A31515"/>
-          <w:lang w:val="en-US"/>
-        </w:rPr>
-        <w:t>"SELECT * FROM `users` WHERE `login` = @ln AND `password` = @pswd"</w:t>
-      </w:r>
-      <w:r>
-        <w:rPr>
-          <w:rFonts w:ascii="Consolas" w:hAnsi="Consolas" w:cs="Consolas"/>
-          <w:color w:val="000000"/>
-          <w:lang w:val="en-US"/>
-        </w:rPr>
-        <w:t xml:space="preserve">, </w:t>
-      </w:r>
-      <w:proofErr w:type="spellStart"/>
-      <w:r>
-        <w:rPr>
-          <w:rFonts w:ascii="Consolas" w:hAnsi="Consolas" w:cs="Consolas"/>
-          <w:color w:val="000000"/>
-          <w:lang w:val="en-US"/>
-        </w:rPr>
-        <w:t>db.getConnection</w:t>
-      </w:r>
-      <w:proofErr w:type="spellEnd"/>
-      <w:r>
-        <w:rPr>
-          <w:rFonts w:ascii="Consolas" w:hAnsi="Consolas" w:cs="Consolas"/>
-          <w:color w:val="000000"/>
-          <w:lang w:val="en-US"/>
-        </w:rPr>
-        <w:t>());</w:t>
+        <w:t>, db.getConnection());</w:t>
       </w:r>
     </w:p>
     <w:p>
@@ -13162,7 +12245,6 @@
           <w:szCs w:val="28"/>
         </w:rPr>
       </w:pPr>
-      <w:proofErr w:type="gramStart"/>
       <w:r>
         <w:rPr>
           <w:rFonts w:ascii="Times New Roman" w:hAnsi="Times New Roman" w:cs="Times New Roman"/>
@@ -13178,18 +12260,8 @@
           <w:sz w:val="28"/>
           <w:szCs w:val="28"/>
         </w:rPr>
-        <w:t>(</w:t>
-      </w:r>
-      <w:proofErr w:type="gramEnd"/>
-      <w:r>
-        <w:rPr>
-          <w:rFonts w:ascii="Times New Roman" w:hAnsi="Times New Roman" w:cs="Times New Roman"/>
-          <w:sz w:val="28"/>
-          <w:szCs w:val="28"/>
-        </w:rPr>
-        <w:t xml:space="preserve">Первичный ключ) тип данных </w:t>
-      </w:r>
-      <w:proofErr w:type="spellStart"/>
+        <w:t xml:space="preserve">(Первичный ключ) тип данных </w:t>
+      </w:r>
       <w:r>
         <w:rPr>
           <w:rFonts w:ascii="Times New Roman" w:hAnsi="Times New Roman" w:cs="Times New Roman"/>
@@ -13199,7 +12271,6 @@
         </w:rPr>
         <w:t>bigint</w:t>
       </w:r>
-      <w:proofErr w:type="spellEnd"/>
       <w:r>
         <w:rPr>
           <w:rFonts w:ascii="Times New Roman" w:hAnsi="Times New Roman" w:cs="Times New Roman"/>
@@ -13250,7 +12321,6 @@
         </w:rPr>
         <w:t xml:space="preserve">Логин        тип данных </w:t>
       </w:r>
-      <w:proofErr w:type="gramStart"/>
       <w:r>
         <w:rPr>
           <w:rFonts w:ascii="Times New Roman" w:hAnsi="Times New Roman" w:cs="Times New Roman"/>
@@ -13267,17 +12337,7 @@
           <w:szCs w:val="28"/>
           <w:lang w:val="en-US"/>
         </w:rPr>
-        <w:t>(</w:t>
-      </w:r>
-      <w:proofErr w:type="gramEnd"/>
-      <w:r>
-        <w:rPr>
-          <w:rFonts w:ascii="Times New Roman" w:hAnsi="Times New Roman" w:cs="Times New Roman"/>
-          <w:sz w:val="28"/>
-          <w:szCs w:val="28"/>
-          <w:lang w:val="en-US"/>
-        </w:rPr>
-        <w:t>60)</w:t>
+        <w:t>(60)</w:t>
       </w:r>
     </w:p>
     <w:p>
@@ -13304,7 +12364,6 @@
         </w:rPr>
         <w:t xml:space="preserve">Пароль      тип данных </w:t>
       </w:r>
-      <w:proofErr w:type="gramStart"/>
       <w:r>
         <w:rPr>
           <w:rFonts w:ascii="Times New Roman" w:hAnsi="Times New Roman" w:cs="Times New Roman"/>
@@ -13321,17 +12380,7 @@
           <w:szCs w:val="28"/>
           <w:lang w:val="en-US"/>
         </w:rPr>
-        <w:t>(</w:t>
-      </w:r>
-      <w:proofErr w:type="gramEnd"/>
-      <w:r>
-        <w:rPr>
-          <w:rFonts w:ascii="Times New Roman" w:hAnsi="Times New Roman" w:cs="Times New Roman"/>
-          <w:sz w:val="28"/>
-          <w:szCs w:val="28"/>
-          <w:lang w:val="en-US"/>
-        </w:rPr>
-        <w:t>30)</w:t>
+        <w:t>(30)</w:t>
       </w:r>
     </w:p>
     <w:p>
@@ -13472,7 +12521,6 @@
           <w:szCs w:val="28"/>
         </w:rPr>
       </w:pPr>
-      <w:proofErr w:type="gramStart"/>
       <w:r>
         <w:rPr>
           <w:rFonts w:ascii="Times New Roman" w:hAnsi="Times New Roman" w:cs="Times New Roman"/>
@@ -13488,18 +12536,8 @@
           <w:sz w:val="28"/>
           <w:szCs w:val="28"/>
         </w:rPr>
-        <w:t>(</w:t>
-      </w:r>
-      <w:proofErr w:type="gramEnd"/>
-      <w:r>
-        <w:rPr>
-          <w:rFonts w:ascii="Times New Roman" w:hAnsi="Times New Roman" w:cs="Times New Roman"/>
-          <w:sz w:val="28"/>
-          <w:szCs w:val="28"/>
-        </w:rPr>
-        <w:t xml:space="preserve">Первичный ключ) тип данных </w:t>
-      </w:r>
-      <w:proofErr w:type="spellStart"/>
+        <w:t xml:space="preserve">(Первичный ключ) тип данных </w:t>
+      </w:r>
       <w:r>
         <w:rPr>
           <w:rFonts w:ascii="Times New Roman" w:hAnsi="Times New Roman" w:cs="Times New Roman"/>
@@ -13518,7 +12556,6 @@
         </w:rPr>
         <w:t>int</w:t>
       </w:r>
-      <w:proofErr w:type="spellEnd"/>
       <w:r>
         <w:rPr>
           <w:rFonts w:ascii="Times New Roman" w:hAnsi="Times New Roman" w:cs="Times New Roman"/>
@@ -13567,28 +12604,8 @@
           <w:sz w:val="28"/>
           <w:szCs w:val="28"/>
         </w:rPr>
-        <w:t xml:space="preserve">Имя тип данных </w:t>
-      </w:r>
-      <w:proofErr w:type="spellStart"/>
-      <w:proofErr w:type="gramStart"/>
-      <w:r>
-        <w:rPr>
-          <w:rFonts w:ascii="Times New Roman" w:hAnsi="Times New Roman" w:cs="Times New Roman"/>
-          <w:sz w:val="28"/>
-          <w:szCs w:val="28"/>
-        </w:rPr>
-        <w:t>varchar</w:t>
-      </w:r>
-      <w:proofErr w:type="spellEnd"/>
-      <w:r>
-        <w:rPr>
-          <w:rFonts w:ascii="Times New Roman" w:hAnsi="Times New Roman" w:cs="Times New Roman"/>
-          <w:sz w:val="28"/>
-          <w:szCs w:val="28"/>
-        </w:rPr>
-        <w:t>(</w:t>
-      </w:r>
-      <w:proofErr w:type="gramEnd"/>
+        <w:t>Имя тип данных varchar(</w:t>
+      </w:r>
       <w:r>
         <w:rPr>
           <w:rFonts w:ascii="Times New Roman" w:hAnsi="Times New Roman" w:cs="Times New Roman"/>
@@ -13629,28 +12646,8 @@
           <w:sz w:val="28"/>
           <w:szCs w:val="28"/>
         </w:rPr>
-        <w:t xml:space="preserve">Фамилия тип данных </w:t>
-      </w:r>
-      <w:proofErr w:type="spellStart"/>
-      <w:proofErr w:type="gramStart"/>
-      <w:r>
-        <w:rPr>
-          <w:rFonts w:ascii="Times New Roman" w:hAnsi="Times New Roman" w:cs="Times New Roman"/>
-          <w:sz w:val="28"/>
-          <w:szCs w:val="28"/>
-        </w:rPr>
-        <w:t>varchar</w:t>
-      </w:r>
-      <w:proofErr w:type="spellEnd"/>
-      <w:r>
-        <w:rPr>
-          <w:rFonts w:ascii="Times New Roman" w:hAnsi="Times New Roman" w:cs="Times New Roman"/>
-          <w:sz w:val="28"/>
-          <w:szCs w:val="28"/>
-        </w:rPr>
-        <w:t>(</w:t>
-      </w:r>
-      <w:proofErr w:type="gramEnd"/>
+        <w:t>Фамилия тип данных varchar(</w:t>
+      </w:r>
       <w:r>
         <w:rPr>
           <w:rFonts w:ascii="Times New Roman" w:hAnsi="Times New Roman" w:cs="Times New Roman"/>
@@ -13693,7 +12690,6 @@
         </w:rPr>
         <w:t xml:space="preserve">Отчество тип данных </w:t>
       </w:r>
-      <w:proofErr w:type="gramStart"/>
       <w:r>
         <w:rPr>
           <w:rFonts w:ascii="Times New Roman" w:hAnsi="Times New Roman" w:cs="Times New Roman"/>
@@ -13701,17 +12697,7 @@
           <w:szCs w:val="28"/>
           <w:lang w:val="en-US"/>
         </w:rPr>
-        <w:t>varchar(</w:t>
-      </w:r>
-      <w:proofErr w:type="gramEnd"/>
-      <w:r>
-        <w:rPr>
-          <w:rFonts w:ascii="Times New Roman" w:hAnsi="Times New Roman" w:cs="Times New Roman"/>
-          <w:sz w:val="28"/>
-          <w:szCs w:val="28"/>
-          <w:lang w:val="en-US"/>
-        </w:rPr>
-        <w:t>20)</w:t>
+        <w:t>varchar(20)</w:t>
       </w:r>
     </w:p>
     <w:p>
@@ -13859,7 +12845,6 @@
           <w:szCs w:val="28"/>
         </w:rPr>
       </w:pPr>
-      <w:proofErr w:type="gramStart"/>
       <w:r>
         <w:rPr>
           <w:rFonts w:ascii="Times New Roman" w:hAnsi="Times New Roman" w:cs="Times New Roman"/>
@@ -13875,18 +12860,8 @@
           <w:sz w:val="28"/>
           <w:szCs w:val="28"/>
         </w:rPr>
-        <w:t>(</w:t>
-      </w:r>
-      <w:proofErr w:type="gramEnd"/>
-      <w:r>
-        <w:rPr>
-          <w:rFonts w:ascii="Times New Roman" w:hAnsi="Times New Roman" w:cs="Times New Roman"/>
-          <w:sz w:val="28"/>
-          <w:szCs w:val="28"/>
-        </w:rPr>
-        <w:t xml:space="preserve">Первичный ключ) тип данных </w:t>
-      </w:r>
-      <w:proofErr w:type="spellStart"/>
+        <w:t xml:space="preserve">(Первичный ключ) тип данных </w:t>
+      </w:r>
       <w:r>
         <w:rPr>
           <w:rFonts w:ascii="Times New Roman" w:hAnsi="Times New Roman" w:cs="Times New Roman"/>
@@ -13905,7 +12880,6 @@
         </w:rPr>
         <w:t>int</w:t>
       </w:r>
-      <w:proofErr w:type="spellEnd"/>
       <w:r>
         <w:rPr>
           <w:rFonts w:ascii="Times New Roman" w:hAnsi="Times New Roman" w:cs="Times New Roman"/>
@@ -13962,28 +12936,8 @@
           <w:sz w:val="28"/>
           <w:szCs w:val="28"/>
         </w:rPr>
-        <w:t xml:space="preserve"> тип данных </w:t>
-      </w:r>
-      <w:proofErr w:type="spellStart"/>
-      <w:proofErr w:type="gramStart"/>
-      <w:r>
-        <w:rPr>
-          <w:rFonts w:ascii="Times New Roman" w:hAnsi="Times New Roman" w:cs="Times New Roman"/>
-          <w:sz w:val="28"/>
-          <w:szCs w:val="28"/>
-        </w:rPr>
-        <w:t>varchar</w:t>
-      </w:r>
-      <w:proofErr w:type="spellEnd"/>
-      <w:r>
-        <w:rPr>
-          <w:rFonts w:ascii="Times New Roman" w:hAnsi="Times New Roman" w:cs="Times New Roman"/>
-          <w:sz w:val="28"/>
-          <w:szCs w:val="28"/>
-        </w:rPr>
-        <w:t>(</w:t>
-      </w:r>
-      <w:proofErr w:type="gramEnd"/>
+        <w:t xml:space="preserve"> тип данных varchar(</w:t>
+      </w:r>
       <w:r>
         <w:rPr>
           <w:rFonts w:ascii="Times New Roman" w:hAnsi="Times New Roman" w:cs="Times New Roman"/>
@@ -14043,7 +12997,6 @@
         </w:rPr>
         <w:t>`</w:t>
       </w:r>
-      <w:proofErr w:type="spellStart"/>
       <w:r>
         <w:rPr>
           <w:rFonts w:ascii="Times New Roman" w:hAnsi="Times New Roman" w:cs="Times New Roman"/>
@@ -14053,7 +13006,6 @@
         </w:rPr>
         <w:t>st</w:t>
       </w:r>
-      <w:proofErr w:type="spellEnd"/>
       <w:r>
         <w:rPr>
           <w:rFonts w:ascii="Times New Roman" w:hAnsi="Times New Roman" w:cs="Times New Roman"/>
@@ -14110,25 +13062,7 @@
           <w:sz w:val="28"/>
           <w:szCs w:val="28"/>
         </w:rPr>
-        <w:t xml:space="preserve">(Первичный </w:t>
-      </w:r>
-      <w:proofErr w:type="gramStart"/>
-      <w:r>
-        <w:rPr>
-          <w:rFonts w:ascii="Times New Roman" w:hAnsi="Times New Roman" w:cs="Times New Roman"/>
-          <w:sz w:val="28"/>
-          <w:szCs w:val="28"/>
-        </w:rPr>
-        <w:t xml:space="preserve">ключ)   </w:t>
-      </w:r>
-      <w:proofErr w:type="gramEnd"/>
-      <w:r>
-        <w:rPr>
-          <w:rFonts w:ascii="Times New Roman" w:hAnsi="Times New Roman" w:cs="Times New Roman"/>
-          <w:sz w:val="28"/>
-          <w:szCs w:val="28"/>
-        </w:rPr>
-        <w:t xml:space="preserve">                 </w:t>
+        <w:t xml:space="preserve">(Первичный ключ)                    </w:t>
       </w:r>
       <w:r>
         <w:rPr>
@@ -14146,7 +13080,6 @@
         </w:rPr>
         <w:t xml:space="preserve">тип данных </w:t>
       </w:r>
-      <w:proofErr w:type="spellStart"/>
       <w:r>
         <w:rPr>
           <w:rFonts w:ascii="Times New Roman" w:hAnsi="Times New Roman" w:cs="Times New Roman"/>
@@ -14165,7 +13098,6 @@
         </w:rPr>
         <w:t>int</w:t>
       </w:r>
-      <w:proofErr w:type="spellEnd"/>
       <w:r>
         <w:rPr>
           <w:rFonts w:ascii="Times New Roman" w:hAnsi="Times New Roman" w:cs="Times New Roman"/>
@@ -14255,25 +13187,7 @@
           <w:sz w:val="28"/>
           <w:szCs w:val="28"/>
         </w:rPr>
-        <w:t xml:space="preserve"> </w:t>
-      </w:r>
-      <w:proofErr w:type="gramStart"/>
-      <w:r>
-        <w:rPr>
-          <w:rFonts w:ascii="Times New Roman" w:hAnsi="Times New Roman" w:cs="Times New Roman"/>
-          <w:sz w:val="28"/>
-          <w:szCs w:val="28"/>
-        </w:rPr>
-        <w:t xml:space="preserve">ключ)   </w:t>
-      </w:r>
-      <w:proofErr w:type="gramEnd"/>
-      <w:r>
-        <w:rPr>
-          <w:rFonts w:ascii="Times New Roman" w:hAnsi="Times New Roman" w:cs="Times New Roman"/>
-          <w:sz w:val="28"/>
-          <w:szCs w:val="28"/>
-        </w:rPr>
-        <w:t xml:space="preserve">   </w:t>
+        <w:t xml:space="preserve"> ключ)      </w:t>
       </w:r>
       <w:r>
         <w:rPr>
@@ -14380,33 +13294,15 @@
           <w:sz w:val="28"/>
           <w:szCs w:val="28"/>
         </w:rPr>
-        <w:t xml:space="preserve"> </w:t>
-      </w:r>
-      <w:proofErr w:type="gramStart"/>
-      <w:r>
-        <w:rPr>
-          <w:rFonts w:ascii="Times New Roman" w:hAnsi="Times New Roman" w:cs="Times New Roman"/>
-          <w:sz w:val="28"/>
-          <w:szCs w:val="28"/>
-        </w:rPr>
-        <w:t>ключ)</w:t>
-      </w:r>
-      <w:r>
-        <w:rPr>
-          <w:rFonts w:ascii="Times New Roman" w:hAnsi="Times New Roman" w:cs="Times New Roman"/>
-          <w:sz w:val="28"/>
-          <w:szCs w:val="28"/>
-        </w:rPr>
-        <w:t xml:space="preserve">   </w:t>
-      </w:r>
-      <w:proofErr w:type="gramEnd"/>
-      <w:r>
-        <w:rPr>
-          <w:rFonts w:ascii="Times New Roman" w:hAnsi="Times New Roman" w:cs="Times New Roman"/>
-          <w:sz w:val="28"/>
-          <w:szCs w:val="28"/>
-        </w:rPr>
-        <w:t xml:space="preserve">             тип данных </w:t>
+        <w:t xml:space="preserve"> ключ)</w:t>
+      </w:r>
+      <w:r>
+        <w:rPr>
+          <w:rFonts w:ascii="Times New Roman" w:hAnsi="Times New Roman" w:cs="Times New Roman"/>
+          <w:sz w:val="28"/>
+          <w:szCs w:val="28"/>
+        </w:rPr>
+        <w:t xml:space="preserve">                тип данных </w:t>
       </w:r>
       <w:r>
         <w:rPr>
@@ -14472,18 +13368,8 @@
           <w:sz w:val="28"/>
           <w:szCs w:val="28"/>
         </w:rPr>
-        <w:t xml:space="preserve">                          тип данных </w:t>
-      </w:r>
-      <w:proofErr w:type="spellStart"/>
-      <w:r>
-        <w:rPr>
-          <w:rFonts w:ascii="Times New Roman" w:hAnsi="Times New Roman" w:cs="Times New Roman"/>
-          <w:sz w:val="28"/>
-          <w:szCs w:val="28"/>
-        </w:rPr>
-        <w:t>date</w:t>
-      </w:r>
-      <w:proofErr w:type="spellEnd"/>
+        <w:t xml:space="preserve">                          тип данных date</w:t>
+      </w:r>
     </w:p>
     <w:p>
       <w:pPr>
@@ -14711,41 +13597,13 @@
         </w:rPr>
         <w:t xml:space="preserve"> </w:t>
       </w:r>
-      <w:proofErr w:type="spellStart"/>
-      <w:r>
-        <w:rPr>
-          <w:rFonts w:ascii="Times New Roman" w:hAnsi="Times New Roman" w:cs="Times New Roman"/>
-          <w:sz w:val="28"/>
-          <w:szCs w:val="28"/>
-        </w:rPr>
-        <w:t>Windows</w:t>
-      </w:r>
-      <w:proofErr w:type="spellEnd"/>
-      <w:r>
-        <w:rPr>
-          <w:rFonts w:ascii="Times New Roman" w:hAnsi="Times New Roman" w:cs="Times New Roman"/>
-          <w:sz w:val="28"/>
-          <w:szCs w:val="28"/>
-        </w:rPr>
-        <w:t xml:space="preserve"> </w:t>
-      </w:r>
-      <w:proofErr w:type="spellStart"/>
-      <w:r>
-        <w:rPr>
-          <w:rFonts w:ascii="Times New Roman" w:hAnsi="Times New Roman" w:cs="Times New Roman"/>
-          <w:sz w:val="28"/>
-          <w:szCs w:val="28"/>
-        </w:rPr>
-        <w:t>Form</w:t>
-      </w:r>
-      <w:proofErr w:type="spellEnd"/>
-      <w:r>
-        <w:rPr>
-          <w:rFonts w:ascii="Times New Roman" w:hAnsi="Times New Roman" w:cs="Times New Roman"/>
-          <w:sz w:val="28"/>
-          <w:szCs w:val="28"/>
-        </w:rPr>
-        <w:t>, переход между ними осуществляется при помощи нажати</w:t>
+      <w:r>
+        <w:rPr>
+          <w:rFonts w:ascii="Times New Roman" w:hAnsi="Times New Roman" w:cs="Times New Roman"/>
+          <w:sz w:val="28"/>
+          <w:szCs w:val="28"/>
+        </w:rPr>
+        <w:t>Windows Form, переход между ними осуществляется при помощи нажати</w:t>
       </w:r>
       <w:r>
         <w:rPr>
@@ -14992,8 +13850,6 @@
         </w:rPr>
         <w:t xml:space="preserve"> и @</w:t>
       </w:r>
-      <w:proofErr w:type="spellStart"/>
-      <w:proofErr w:type="gramStart"/>
       <w:r>
         <w:rPr>
           <w:rFonts w:ascii="Times New Roman" w:hAnsi="Times New Roman" w:cs="Times New Roman"/>
@@ -15003,25 +13859,14 @@
         </w:rPr>
         <w:t>pswd</w:t>
       </w:r>
-      <w:proofErr w:type="spellEnd"/>
-      <w:r>
-        <w:rPr>
-          <w:rFonts w:ascii="Times New Roman" w:hAnsi="Times New Roman" w:cs="Times New Roman"/>
-          <w:sz w:val="28"/>
-          <w:szCs w:val="28"/>
-        </w:rPr>
-        <w:t xml:space="preserve">  поля</w:t>
-      </w:r>
-      <w:proofErr w:type="gramEnd"/>
-      <w:r>
-        <w:rPr>
-          <w:rFonts w:ascii="Times New Roman" w:hAnsi="Times New Roman" w:cs="Times New Roman"/>
-          <w:sz w:val="28"/>
-          <w:szCs w:val="28"/>
-        </w:rPr>
-        <w:t xml:space="preserve">, принимающие в себя логин и пароль  из полей </w:t>
-      </w:r>
-      <w:proofErr w:type="spellStart"/>
+      <w:r>
+        <w:rPr>
+          <w:rFonts w:ascii="Times New Roman" w:hAnsi="Times New Roman" w:cs="Times New Roman"/>
+          <w:sz w:val="28"/>
+          <w:szCs w:val="28"/>
+        </w:rPr>
+        <w:t xml:space="preserve">  поля, принимающие в себя логин и пароль  из полей </w:t>
+      </w:r>
       <w:r>
         <w:rPr>
           <w:rFonts w:ascii="Consolas" w:hAnsi="Consolas" w:cs="Consolas"/>
@@ -15029,7 +13874,6 @@
         </w:rPr>
         <w:t>login_textBox.Text</w:t>
       </w:r>
-      <w:proofErr w:type="spellEnd"/>
       <w:r>
         <w:rPr>
           <w:rFonts w:ascii="Times New Roman" w:hAnsi="Times New Roman" w:cs="Times New Roman"/>
@@ -15038,7 +13882,6 @@
         </w:rPr>
         <w:t xml:space="preserve"> и </w:t>
       </w:r>
-      <w:proofErr w:type="spellStart"/>
       <w:r>
         <w:rPr>
           <w:rFonts w:ascii="Consolas" w:hAnsi="Consolas" w:cs="Consolas"/>
@@ -15046,7 +13889,6 @@
         </w:rPr>
         <w:t>PasswordInput_textBox.Text</w:t>
       </w:r>
-      <w:proofErr w:type="spellEnd"/>
       <w:r>
         <w:rPr>
           <w:rFonts w:ascii="Times New Roman" w:hAnsi="Times New Roman" w:cs="Times New Roman"/>
@@ -15215,7 +14057,6 @@
         </w:rPr>
         <w:t xml:space="preserve">соответствующие </w:t>
       </w:r>
-      <w:proofErr w:type="spellStart"/>
       <w:r>
         <w:rPr>
           <w:rFonts w:ascii="Times New Roman" w:hAnsi="Times New Roman" w:cs="Times New Roman"/>
@@ -15225,7 +14066,6 @@
         </w:rPr>
         <w:t>comboBox</w:t>
       </w:r>
-      <w:proofErr w:type="spellEnd"/>
       <w:r>
         <w:rPr>
           <w:rFonts w:ascii="Times New Roman" w:hAnsi="Times New Roman" w:cs="Times New Roman"/>
@@ -15239,158 +14079,30 @@
           <w:rFonts w:ascii="Consolas" w:hAnsi="Consolas" w:cs="Consolas"/>
           <w:color w:val="A31515"/>
         </w:rPr>
-        <w:t xml:space="preserve">"SELECT </w:t>
-      </w:r>
-      <w:proofErr w:type="gramStart"/>
+        <w:t>"SELECT CONCAT(`fName`, ' ', `sName`, ' ', `tName`) AS fullName FROM `members`"</w:t>
+      </w:r>
+      <w:r>
+        <w:rPr>
+          <w:rFonts w:ascii="Times New Roman" w:hAnsi="Times New Roman" w:cs="Times New Roman"/>
+          <w:sz w:val="28"/>
+          <w:szCs w:val="28"/>
+        </w:rPr>
+        <w:t xml:space="preserve"> </w:t>
+      </w:r>
+      <w:r>
+        <w:rPr>
+          <w:rFonts w:ascii="Times New Roman" w:hAnsi="Times New Roman" w:cs="Times New Roman"/>
+          <w:sz w:val="28"/>
+          <w:szCs w:val="28"/>
+        </w:rPr>
+        <w:t xml:space="preserve">и названия помещений (зон) с помощью запроса </w:t>
+      </w:r>
       <w:r>
         <w:rPr>
           <w:rFonts w:ascii="Consolas" w:hAnsi="Consolas" w:cs="Consolas"/>
           <w:color w:val="A31515"/>
         </w:rPr>
-        <w:t>CONCAT(</w:t>
-      </w:r>
-      <w:proofErr w:type="gramEnd"/>
-      <w:r>
-        <w:rPr>
-          <w:rFonts w:ascii="Consolas" w:hAnsi="Consolas" w:cs="Consolas"/>
-          <w:color w:val="A31515"/>
-        </w:rPr>
-        <w:t>`</w:t>
-      </w:r>
-      <w:proofErr w:type="spellStart"/>
-      <w:r>
-        <w:rPr>
-          <w:rFonts w:ascii="Consolas" w:hAnsi="Consolas" w:cs="Consolas"/>
-          <w:color w:val="A31515"/>
-        </w:rPr>
-        <w:t>fName</w:t>
-      </w:r>
-      <w:proofErr w:type="spellEnd"/>
-      <w:r>
-        <w:rPr>
-          <w:rFonts w:ascii="Consolas" w:hAnsi="Consolas" w:cs="Consolas"/>
-          <w:color w:val="A31515"/>
-        </w:rPr>
-        <w:t>`, ' ', `</w:t>
-      </w:r>
-      <w:proofErr w:type="spellStart"/>
-      <w:r>
-        <w:rPr>
-          <w:rFonts w:ascii="Consolas" w:hAnsi="Consolas" w:cs="Consolas"/>
-          <w:color w:val="A31515"/>
-        </w:rPr>
-        <w:t>sName</w:t>
-      </w:r>
-      <w:proofErr w:type="spellEnd"/>
-      <w:r>
-        <w:rPr>
-          <w:rFonts w:ascii="Consolas" w:hAnsi="Consolas" w:cs="Consolas"/>
-          <w:color w:val="A31515"/>
-        </w:rPr>
-        <w:t>`, ' ', `</w:t>
-      </w:r>
-      <w:proofErr w:type="spellStart"/>
-      <w:r>
-        <w:rPr>
-          <w:rFonts w:ascii="Consolas" w:hAnsi="Consolas" w:cs="Consolas"/>
-          <w:color w:val="A31515"/>
-        </w:rPr>
-        <w:t>tName</w:t>
-      </w:r>
-      <w:proofErr w:type="spellEnd"/>
-      <w:r>
-        <w:rPr>
-          <w:rFonts w:ascii="Consolas" w:hAnsi="Consolas" w:cs="Consolas"/>
-          <w:color w:val="A31515"/>
-        </w:rPr>
-        <w:t xml:space="preserve">`) AS </w:t>
-      </w:r>
-      <w:proofErr w:type="spellStart"/>
-      <w:r>
-        <w:rPr>
-          <w:rFonts w:ascii="Consolas" w:hAnsi="Consolas" w:cs="Consolas"/>
-          <w:color w:val="A31515"/>
-        </w:rPr>
-        <w:t>fullName</w:t>
-      </w:r>
-      <w:proofErr w:type="spellEnd"/>
-      <w:r>
-        <w:rPr>
-          <w:rFonts w:ascii="Consolas" w:hAnsi="Consolas" w:cs="Consolas"/>
-          <w:color w:val="A31515"/>
-        </w:rPr>
-        <w:t xml:space="preserve"> FROM `</w:t>
-      </w:r>
-      <w:proofErr w:type="spellStart"/>
-      <w:r>
-        <w:rPr>
-          <w:rFonts w:ascii="Consolas" w:hAnsi="Consolas" w:cs="Consolas"/>
-          <w:color w:val="A31515"/>
-        </w:rPr>
-        <w:t>members</w:t>
-      </w:r>
-      <w:proofErr w:type="spellEnd"/>
-      <w:r>
-        <w:rPr>
-          <w:rFonts w:ascii="Consolas" w:hAnsi="Consolas" w:cs="Consolas"/>
-          <w:color w:val="A31515"/>
-        </w:rPr>
-        <w:t>`"</w:t>
-      </w:r>
-      <w:r>
-        <w:rPr>
-          <w:rFonts w:ascii="Times New Roman" w:hAnsi="Times New Roman" w:cs="Times New Roman"/>
-          <w:sz w:val="28"/>
-          <w:szCs w:val="28"/>
-        </w:rPr>
-        <w:t xml:space="preserve"> </w:t>
-      </w:r>
-      <w:r>
-        <w:rPr>
-          <w:rFonts w:ascii="Times New Roman" w:hAnsi="Times New Roman" w:cs="Times New Roman"/>
-          <w:sz w:val="28"/>
-          <w:szCs w:val="28"/>
-        </w:rPr>
-        <w:t xml:space="preserve">и названия помещений (зон) с помощью запроса </w:t>
-      </w:r>
-      <w:r>
-        <w:rPr>
-          <w:rFonts w:ascii="Consolas" w:hAnsi="Consolas" w:cs="Consolas"/>
-          <w:color w:val="A31515"/>
-        </w:rPr>
-        <w:t>"SELECT `</w:t>
-      </w:r>
-      <w:proofErr w:type="spellStart"/>
-      <w:r>
-        <w:rPr>
-          <w:rFonts w:ascii="Consolas" w:hAnsi="Consolas" w:cs="Consolas"/>
-          <w:color w:val="A31515"/>
-        </w:rPr>
-        <w:t>room</w:t>
-      </w:r>
-      <w:proofErr w:type="spellEnd"/>
-      <w:r>
-        <w:rPr>
-          <w:rFonts w:ascii="Consolas" w:hAnsi="Consolas" w:cs="Consolas"/>
-          <w:color w:val="A31515"/>
-        </w:rPr>
-        <w:t>` FROM `</w:t>
-      </w:r>
-      <w:proofErr w:type="spellStart"/>
-      <w:r>
-        <w:rPr>
-          <w:rFonts w:ascii="Consolas" w:hAnsi="Consolas" w:cs="Consolas"/>
-          <w:color w:val="A31515"/>
-        </w:rPr>
-        <w:t>rooms</w:t>
-      </w:r>
-      <w:proofErr w:type="spellEnd"/>
-      <w:r>
-        <w:rPr>
-          <w:rFonts w:ascii="Consolas" w:hAnsi="Consolas" w:cs="Consolas"/>
-          <w:color w:val="A31515"/>
-        </w:rPr>
-        <w:t>`"</w:t>
+        <w:t>"SELECT `room` FROM `rooms`"</w:t>
       </w:r>
       <w:r>
         <w:rPr>
@@ -15483,10 +14195,12 @@
           <w:szCs w:val="24"/>
           <w:lang w:val="en-US"/>
         </w:rPr>
-        <w:t>UPDATE `</w:t>
-      </w:r>
-      <w:proofErr w:type="spellStart"/>
-      <w:r>
+        <w:t xml:space="preserve">UPDATE `st` SET `time_out` = CURRENT_TIME() </w:t>
+      </w:r>
+    </w:p>
+    <w:p>
+      <w:pPr>
+        <w:spacing w:after="0" w:line="240" w:lineRule="auto"/>
         <w:rPr>
           <w:rFonts w:ascii="Consolas" w:hAnsi="Consolas" w:cs="Consolas"/>
           <w:color w:val="000000" w:themeColor="text1"/>
@@ -15494,9 +14208,7 @@
           <w:szCs w:val="24"/>
           <w:lang w:val="en-US"/>
         </w:rPr>
-        <w:t>st</w:t>
-      </w:r>
-      <w:proofErr w:type="spellEnd"/>
+      </w:pPr>
       <w:r>
         <w:rPr>
           <w:rFonts w:ascii="Consolas" w:hAnsi="Consolas" w:cs="Consolas"/>
@@ -15505,10 +14217,13 @@
           <w:szCs w:val="24"/>
           <w:lang w:val="en-US"/>
         </w:rPr>
-        <w:t>` SET `</w:t>
-      </w:r>
-      <w:proofErr w:type="spellStart"/>
-      <w:r>
+        <w:tab/>
+        <w:t xml:space="preserve">WHERE `member_id` = (SELECT id FROM `members` </w:t>
+      </w:r>
+    </w:p>
+    <w:p>
+      <w:pPr>
+        <w:spacing w:after="0" w:line="240" w:lineRule="auto"/>
         <w:rPr>
           <w:rFonts w:ascii="Consolas" w:hAnsi="Consolas" w:cs="Consolas"/>
           <w:color w:val="000000" w:themeColor="text1"/>
@@ -15516,9 +14231,7 @@
           <w:szCs w:val="24"/>
           <w:lang w:val="en-US"/>
         </w:rPr>
-        <w:t>time_out</w:t>
-      </w:r>
-      <w:proofErr w:type="spellEnd"/>
+      </w:pPr>
       <w:r>
         <w:rPr>
           <w:rFonts w:ascii="Consolas" w:hAnsi="Consolas" w:cs="Consolas"/>
@@ -15527,9 +14240,8 @@
           <w:szCs w:val="24"/>
           <w:lang w:val="en-US"/>
         </w:rPr>
-        <w:t>` = CURRENT_</w:t>
-      </w:r>
-      <w:proofErr w:type="gramStart"/>
+        <w:tab/>
+      </w:r>
       <w:r>
         <w:rPr>
           <w:rFonts w:ascii="Consolas" w:hAnsi="Consolas" w:cs="Consolas"/>
@@ -15538,9 +14250,19 @@
           <w:szCs w:val="24"/>
           <w:lang w:val="en-US"/>
         </w:rPr>
-        <w:t>TIME(</w:t>
-      </w:r>
-      <w:proofErr w:type="gramEnd"/>
+        <w:tab/>
+        <w:t>WHERE CONCAT(`fName`, ' ', `sName`, ' ', `tName`) = '</w:t>
+      </w:r>
+      <w:r>
+        <w:rPr>
+          <w:rFonts w:ascii="Consolas" w:hAnsi="Consolas" w:cs="Consolas"/>
+          <w:color w:val="C0504D" w:themeColor="accent2"/>
+          <w:sz w:val="24"/>
+          <w:szCs w:val="24"/>
+          <w:lang w:val="en-US"/>
+        </w:rPr>
+        <w:t>names_comboBox.Text</w:t>
+      </w:r>
       <w:r>
         <w:rPr>
           <w:rFonts w:ascii="Consolas" w:hAnsi="Consolas" w:cs="Consolas"/>
@@ -15549,7 +14271,7 @@
           <w:szCs w:val="24"/>
           <w:lang w:val="en-US"/>
         </w:rPr>
-        <w:t xml:space="preserve">) </w:t>
+        <w:t xml:space="preserve">') </w:t>
       </w:r>
     </w:p>
     <w:p>
@@ -15572,9 +14294,7 @@
           <w:lang w:val="en-US"/>
         </w:rPr>
         <w:tab/>
-        <w:t>WHERE `</w:t>
-      </w:r>
-      <w:proofErr w:type="spellStart"/>
+      </w:r>
       <w:r>
         <w:rPr>
           <w:rFonts w:ascii="Consolas" w:hAnsi="Consolas" w:cs="Consolas"/>
@@ -15583,10 +14303,13 @@
           <w:szCs w:val="24"/>
           <w:lang w:val="en-US"/>
         </w:rPr>
-        <w:t>member_id</w:t>
-      </w:r>
-      <w:proofErr w:type="spellEnd"/>
-      <w:r>
+        <w:tab/>
+        <w:t>ORDER BY `id` DESC LIMIT 1;</w:t>
+      </w:r>
+    </w:p>
+    <w:p>
+      <w:pPr>
+        <w:spacing w:after="0" w:line="240" w:lineRule="auto"/>
         <w:rPr>
           <w:rFonts w:ascii="Consolas" w:hAnsi="Consolas" w:cs="Consolas"/>
           <w:color w:val="000000" w:themeColor="text1"/>
@@ -15594,8 +14317,7 @@
           <w:szCs w:val="24"/>
           <w:lang w:val="en-US"/>
         </w:rPr>
-        <w:t xml:space="preserve">` = (SELECT id FROM `members` </w:t>
-      </w:r>
+      </w:pPr>
     </w:p>
     <w:p>
       <w:pPr>
@@ -15616,9 +14338,12 @@
           <w:szCs w:val="24"/>
           <w:lang w:val="en-US"/>
         </w:rPr>
-        <w:tab/>
-      </w:r>
-      <w:r>
+        <w:t xml:space="preserve">INSERT INTO `st` (`id`, `member_id`, `room_id`, `date`, `time_in`, `time_out`) </w:t>
+      </w:r>
+    </w:p>
+    <w:p>
+      <w:pPr>
+        <w:spacing w:after="0" w:line="240" w:lineRule="auto"/>
         <w:rPr>
           <w:rFonts w:ascii="Consolas" w:hAnsi="Consolas" w:cs="Consolas"/>
           <w:color w:val="000000" w:themeColor="text1"/>
@@ -15626,10 +14351,7 @@
           <w:szCs w:val="24"/>
           <w:lang w:val="en-US"/>
         </w:rPr>
-        <w:tab/>
-        <w:t xml:space="preserve">WHERE </w:t>
-      </w:r>
-      <w:proofErr w:type="gramStart"/>
+      </w:pPr>
       <w:r>
         <w:rPr>
           <w:rFonts w:ascii="Consolas" w:hAnsi="Consolas" w:cs="Consolas"/>
@@ -15638,10 +14360,12 @@
           <w:szCs w:val="24"/>
           <w:lang w:val="en-US"/>
         </w:rPr>
-        <w:t>CONCAT(</w:t>
-      </w:r>
-      <w:proofErr w:type="gramEnd"/>
-      <w:r>
+        <w:t xml:space="preserve">VALUES (NULL, </w:t>
+      </w:r>
+    </w:p>
+    <w:p>
+      <w:pPr>
+        <w:spacing w:after="0" w:line="240" w:lineRule="auto"/>
         <w:rPr>
           <w:rFonts w:ascii="Consolas" w:hAnsi="Consolas" w:cs="Consolas"/>
           <w:color w:val="000000" w:themeColor="text1"/>
@@ -15649,9 +14373,7 @@
           <w:szCs w:val="24"/>
           <w:lang w:val="en-US"/>
         </w:rPr>
-        <w:t>`</w:t>
-      </w:r>
-      <w:proofErr w:type="spellStart"/>
+      </w:pPr>
       <w:r>
         <w:rPr>
           <w:rFonts w:ascii="Consolas" w:hAnsi="Consolas" w:cs="Consolas"/>
@@ -15660,9 +14382,18 @@
           <w:szCs w:val="24"/>
           <w:lang w:val="en-US"/>
         </w:rPr>
-        <w:t>fName</w:t>
-      </w:r>
-      <w:proofErr w:type="spellEnd"/>
+        <w:t xml:space="preserve">        (SELECT id FROM `members` WHERE CONCAT(`fName`, ' ', `sName`, ' ', `tName`) = '</w:t>
+      </w:r>
+      <w:r>
+        <w:rPr>
+          <w:rFonts w:ascii="Consolas" w:hAnsi="Consolas" w:cs="Consolas"/>
+          <w:color w:val="C0504D" w:themeColor="accent2"/>
+          <w:sz w:val="24"/>
+          <w:szCs w:val="24"/>
+          <w:lang w:val="en-US"/>
+        </w:rPr>
+        <w:t>names_comboBox.Text</w:t>
+      </w:r>
       <w:r>
         <w:rPr>
           <w:rFonts w:ascii="Consolas" w:hAnsi="Consolas" w:cs="Consolas"/>
@@ -15671,10 +14402,12 @@
           <w:szCs w:val="24"/>
           <w:lang w:val="en-US"/>
         </w:rPr>
-        <w:t>`, ' ', `</w:t>
-      </w:r>
-      <w:proofErr w:type="spellStart"/>
-      <w:r>
+        <w:t xml:space="preserve">'), </w:t>
+      </w:r>
+    </w:p>
+    <w:p>
+      <w:pPr>
+        <w:spacing w:after="0" w:line="240" w:lineRule="auto"/>
         <w:rPr>
           <w:rFonts w:ascii="Consolas" w:hAnsi="Consolas" w:cs="Consolas"/>
           <w:color w:val="000000" w:themeColor="text1"/>
@@ -15682,9 +14415,7 @@
           <w:szCs w:val="24"/>
           <w:lang w:val="en-US"/>
         </w:rPr>
-        <w:t>sName</w:t>
-      </w:r>
-      <w:proofErr w:type="spellEnd"/>
+      </w:pPr>
       <w:r>
         <w:rPr>
           <w:rFonts w:ascii="Consolas" w:hAnsi="Consolas" w:cs="Consolas"/>
@@ -15693,9 +14424,18 @@
           <w:szCs w:val="24"/>
           <w:lang w:val="en-US"/>
         </w:rPr>
-        <w:t>`, ' ', `</w:t>
-      </w:r>
-      <w:proofErr w:type="spellStart"/>
+        <w:t xml:space="preserve">        (SELECT id FROM `rooms` WHERE `room` = '</w:t>
+      </w:r>
+      <w:r>
+        <w:rPr>
+          <w:rFonts w:ascii="Consolas" w:hAnsi="Consolas" w:cs="Consolas"/>
+          <w:color w:val="C0504D" w:themeColor="accent2"/>
+          <w:sz w:val="24"/>
+          <w:szCs w:val="24"/>
+          <w:lang w:val="en-US"/>
+        </w:rPr>
+        <w:t>rooms_comboBox.Text</w:t>
+      </w:r>
       <w:r>
         <w:rPr>
           <w:rFonts w:ascii="Consolas" w:hAnsi="Consolas" w:cs="Consolas"/>
@@ -15704,10 +14444,12 @@
           <w:szCs w:val="24"/>
           <w:lang w:val="en-US"/>
         </w:rPr>
-        <w:t>tName</w:t>
-      </w:r>
-      <w:proofErr w:type="spellEnd"/>
-      <w:r>
+        <w:t>'),</w:t>
+      </w:r>
+    </w:p>
+    <w:p>
+      <w:pPr>
+        <w:spacing w:after="0" w:line="240" w:lineRule="auto"/>
         <w:rPr>
           <w:rFonts w:ascii="Consolas" w:hAnsi="Consolas" w:cs="Consolas"/>
           <w:color w:val="000000" w:themeColor="text1"/>
@@ -15715,20 +14457,7 @@
           <w:szCs w:val="24"/>
           <w:lang w:val="en-US"/>
         </w:rPr>
-        <w:t>`) = '</w:t>
-      </w:r>
-      <w:proofErr w:type="spellStart"/>
-      <w:r>
-        <w:rPr>
-          <w:rFonts w:ascii="Consolas" w:hAnsi="Consolas" w:cs="Consolas"/>
-          <w:color w:val="C0504D" w:themeColor="accent2"/>
-          <w:sz w:val="24"/>
-          <w:szCs w:val="24"/>
-          <w:lang w:val="en-US"/>
-        </w:rPr>
-        <w:t>names_comboBox.Text</w:t>
-      </w:r>
-      <w:proofErr w:type="spellEnd"/>
+      </w:pPr>
       <w:r>
         <w:rPr>
           <w:rFonts w:ascii="Consolas" w:hAnsi="Consolas" w:cs="Consolas"/>
@@ -15737,7 +14466,7 @@
           <w:szCs w:val="24"/>
           <w:lang w:val="en-US"/>
         </w:rPr>
-        <w:t xml:space="preserve">') </w:t>
+        <w:t xml:space="preserve">        CURRENT_DATE(), </w:t>
       </w:r>
     </w:p>
     <w:p>
@@ -15759,448 +14488,7 @@
           <w:szCs w:val="24"/>
           <w:lang w:val="en-US"/>
         </w:rPr>
-        <w:tab/>
-      </w:r>
-      <w:r>
-        <w:rPr>
-          <w:rFonts w:ascii="Consolas" w:hAnsi="Consolas" w:cs="Consolas"/>
-          <w:color w:val="000000" w:themeColor="text1"/>
-          <w:sz w:val="24"/>
-          <w:szCs w:val="24"/>
-          <w:lang w:val="en-US"/>
-        </w:rPr>
-        <w:tab/>
-        <w:t>ORDER BY `id` DESC LIMIT 1;</w:t>
-      </w:r>
-    </w:p>
-    <w:p>
-      <w:pPr>
-        <w:spacing w:after="0" w:line="240" w:lineRule="auto"/>
-        <w:rPr>
-          <w:rFonts w:ascii="Consolas" w:hAnsi="Consolas" w:cs="Consolas"/>
-          <w:color w:val="000000" w:themeColor="text1"/>
-          <w:sz w:val="24"/>
-          <w:szCs w:val="24"/>
-          <w:lang w:val="en-US"/>
-        </w:rPr>
-      </w:pPr>
-    </w:p>
-    <w:p>
-      <w:pPr>
-        <w:spacing w:after="0" w:line="240" w:lineRule="auto"/>
-        <w:rPr>
-          <w:rFonts w:ascii="Consolas" w:hAnsi="Consolas" w:cs="Consolas"/>
-          <w:color w:val="000000" w:themeColor="text1"/>
-          <w:sz w:val="24"/>
-          <w:szCs w:val="24"/>
-          <w:lang w:val="en-US"/>
-        </w:rPr>
-      </w:pPr>
-      <w:r>
-        <w:rPr>
-          <w:rFonts w:ascii="Consolas" w:hAnsi="Consolas" w:cs="Consolas"/>
-          <w:color w:val="000000" w:themeColor="text1"/>
-          <w:sz w:val="24"/>
-          <w:szCs w:val="24"/>
-          <w:lang w:val="en-US"/>
-        </w:rPr>
-        <w:t>INSERT INTO `</w:t>
-      </w:r>
-      <w:proofErr w:type="spellStart"/>
-      <w:r>
-        <w:rPr>
-          <w:rFonts w:ascii="Consolas" w:hAnsi="Consolas" w:cs="Consolas"/>
-          <w:color w:val="000000" w:themeColor="text1"/>
-          <w:sz w:val="24"/>
-          <w:szCs w:val="24"/>
-          <w:lang w:val="en-US"/>
-        </w:rPr>
-        <w:t>st</w:t>
-      </w:r>
-      <w:proofErr w:type="spellEnd"/>
-      <w:r>
-        <w:rPr>
-          <w:rFonts w:ascii="Consolas" w:hAnsi="Consolas" w:cs="Consolas"/>
-          <w:color w:val="000000" w:themeColor="text1"/>
-          <w:sz w:val="24"/>
-          <w:szCs w:val="24"/>
-          <w:lang w:val="en-US"/>
-        </w:rPr>
-        <w:t>` (`id`, `</w:t>
-      </w:r>
-      <w:proofErr w:type="spellStart"/>
-      <w:r>
-        <w:rPr>
-          <w:rFonts w:ascii="Consolas" w:hAnsi="Consolas" w:cs="Consolas"/>
-          <w:color w:val="000000" w:themeColor="text1"/>
-          <w:sz w:val="24"/>
-          <w:szCs w:val="24"/>
-          <w:lang w:val="en-US"/>
-        </w:rPr>
-        <w:t>member_id</w:t>
-      </w:r>
-      <w:proofErr w:type="spellEnd"/>
-      <w:r>
-        <w:rPr>
-          <w:rFonts w:ascii="Consolas" w:hAnsi="Consolas" w:cs="Consolas"/>
-          <w:color w:val="000000" w:themeColor="text1"/>
-          <w:sz w:val="24"/>
-          <w:szCs w:val="24"/>
-          <w:lang w:val="en-US"/>
-        </w:rPr>
-        <w:t>`, `</w:t>
-      </w:r>
-      <w:proofErr w:type="spellStart"/>
-      <w:r>
-        <w:rPr>
-          <w:rFonts w:ascii="Consolas" w:hAnsi="Consolas" w:cs="Consolas"/>
-          <w:color w:val="000000" w:themeColor="text1"/>
-          <w:sz w:val="24"/>
-          <w:szCs w:val="24"/>
-          <w:lang w:val="en-US"/>
-        </w:rPr>
-        <w:t>room_id</w:t>
-      </w:r>
-      <w:proofErr w:type="spellEnd"/>
-      <w:r>
-        <w:rPr>
-          <w:rFonts w:ascii="Consolas" w:hAnsi="Consolas" w:cs="Consolas"/>
-          <w:color w:val="000000" w:themeColor="text1"/>
-          <w:sz w:val="24"/>
-          <w:szCs w:val="24"/>
-          <w:lang w:val="en-US"/>
-        </w:rPr>
-        <w:t>`, `date`, `</w:t>
-      </w:r>
-      <w:proofErr w:type="spellStart"/>
-      <w:r>
-        <w:rPr>
-          <w:rFonts w:ascii="Consolas" w:hAnsi="Consolas" w:cs="Consolas"/>
-          <w:color w:val="000000" w:themeColor="text1"/>
-          <w:sz w:val="24"/>
-          <w:szCs w:val="24"/>
-          <w:lang w:val="en-US"/>
-        </w:rPr>
-        <w:t>time_in</w:t>
-      </w:r>
-      <w:proofErr w:type="spellEnd"/>
-      <w:r>
-        <w:rPr>
-          <w:rFonts w:ascii="Consolas" w:hAnsi="Consolas" w:cs="Consolas"/>
-          <w:color w:val="000000" w:themeColor="text1"/>
-          <w:sz w:val="24"/>
-          <w:szCs w:val="24"/>
-          <w:lang w:val="en-US"/>
-        </w:rPr>
-        <w:t>`, `</w:t>
-      </w:r>
-      <w:proofErr w:type="spellStart"/>
-      <w:r>
-        <w:rPr>
-          <w:rFonts w:ascii="Consolas" w:hAnsi="Consolas" w:cs="Consolas"/>
-          <w:color w:val="000000" w:themeColor="text1"/>
-          <w:sz w:val="24"/>
-          <w:szCs w:val="24"/>
-          <w:lang w:val="en-US"/>
-        </w:rPr>
-        <w:t>time_out</w:t>
-      </w:r>
-      <w:proofErr w:type="spellEnd"/>
-      <w:r>
-        <w:rPr>
-          <w:rFonts w:ascii="Consolas" w:hAnsi="Consolas" w:cs="Consolas"/>
-          <w:color w:val="000000" w:themeColor="text1"/>
-          <w:sz w:val="24"/>
-          <w:szCs w:val="24"/>
-          <w:lang w:val="en-US"/>
-        </w:rPr>
-        <w:t xml:space="preserve">`) </w:t>
-      </w:r>
-    </w:p>
-    <w:p>
-      <w:pPr>
-        <w:spacing w:after="0" w:line="240" w:lineRule="auto"/>
-        <w:rPr>
-          <w:rFonts w:ascii="Consolas" w:hAnsi="Consolas" w:cs="Consolas"/>
-          <w:color w:val="000000" w:themeColor="text1"/>
-          <w:sz w:val="24"/>
-          <w:szCs w:val="24"/>
-          <w:lang w:val="en-US"/>
-        </w:rPr>
-      </w:pPr>
-      <w:r>
-        <w:rPr>
-          <w:rFonts w:ascii="Consolas" w:hAnsi="Consolas" w:cs="Consolas"/>
-          <w:color w:val="000000" w:themeColor="text1"/>
-          <w:sz w:val="24"/>
-          <w:szCs w:val="24"/>
-          <w:lang w:val="en-US"/>
-        </w:rPr>
-        <w:t xml:space="preserve">VALUES (NULL, </w:t>
-      </w:r>
-    </w:p>
-    <w:p>
-      <w:pPr>
-        <w:spacing w:after="0" w:line="240" w:lineRule="auto"/>
-        <w:rPr>
-          <w:rFonts w:ascii="Consolas" w:hAnsi="Consolas" w:cs="Consolas"/>
-          <w:color w:val="000000" w:themeColor="text1"/>
-          <w:sz w:val="24"/>
-          <w:szCs w:val="24"/>
-          <w:lang w:val="en-US"/>
-        </w:rPr>
-      </w:pPr>
-      <w:r>
-        <w:rPr>
-          <w:rFonts w:ascii="Consolas" w:hAnsi="Consolas" w:cs="Consolas"/>
-          <w:color w:val="000000" w:themeColor="text1"/>
-          <w:sz w:val="24"/>
-          <w:szCs w:val="24"/>
-          <w:lang w:val="en-US"/>
-        </w:rPr>
-        <w:t xml:space="preserve">        (SELECT id FROM `members` WHERE </w:t>
-      </w:r>
-      <w:proofErr w:type="gramStart"/>
-      <w:r>
-        <w:rPr>
-          <w:rFonts w:ascii="Consolas" w:hAnsi="Consolas" w:cs="Consolas"/>
-          <w:color w:val="000000" w:themeColor="text1"/>
-          <w:sz w:val="24"/>
-          <w:szCs w:val="24"/>
-          <w:lang w:val="en-US"/>
-        </w:rPr>
-        <w:t>CONCAT(</w:t>
-      </w:r>
-      <w:proofErr w:type="gramEnd"/>
-      <w:r>
-        <w:rPr>
-          <w:rFonts w:ascii="Consolas" w:hAnsi="Consolas" w:cs="Consolas"/>
-          <w:color w:val="000000" w:themeColor="text1"/>
-          <w:sz w:val="24"/>
-          <w:szCs w:val="24"/>
-          <w:lang w:val="en-US"/>
-        </w:rPr>
-        <w:t>`</w:t>
-      </w:r>
-      <w:proofErr w:type="spellStart"/>
-      <w:r>
-        <w:rPr>
-          <w:rFonts w:ascii="Consolas" w:hAnsi="Consolas" w:cs="Consolas"/>
-          <w:color w:val="000000" w:themeColor="text1"/>
-          <w:sz w:val="24"/>
-          <w:szCs w:val="24"/>
-          <w:lang w:val="en-US"/>
-        </w:rPr>
-        <w:t>fName</w:t>
-      </w:r>
-      <w:proofErr w:type="spellEnd"/>
-      <w:r>
-        <w:rPr>
-          <w:rFonts w:ascii="Consolas" w:hAnsi="Consolas" w:cs="Consolas"/>
-          <w:color w:val="000000" w:themeColor="text1"/>
-          <w:sz w:val="24"/>
-          <w:szCs w:val="24"/>
-          <w:lang w:val="en-US"/>
-        </w:rPr>
-        <w:t>`, ' ', `</w:t>
-      </w:r>
-      <w:proofErr w:type="spellStart"/>
-      <w:r>
-        <w:rPr>
-          <w:rFonts w:ascii="Consolas" w:hAnsi="Consolas" w:cs="Consolas"/>
-          <w:color w:val="000000" w:themeColor="text1"/>
-          <w:sz w:val="24"/>
-          <w:szCs w:val="24"/>
-          <w:lang w:val="en-US"/>
-        </w:rPr>
-        <w:t>sName</w:t>
-      </w:r>
-      <w:proofErr w:type="spellEnd"/>
-      <w:r>
-        <w:rPr>
-          <w:rFonts w:ascii="Consolas" w:hAnsi="Consolas" w:cs="Consolas"/>
-          <w:color w:val="000000" w:themeColor="text1"/>
-          <w:sz w:val="24"/>
-          <w:szCs w:val="24"/>
-          <w:lang w:val="en-US"/>
-        </w:rPr>
-        <w:t>`, ' ', `</w:t>
-      </w:r>
-      <w:proofErr w:type="spellStart"/>
-      <w:r>
-        <w:rPr>
-          <w:rFonts w:ascii="Consolas" w:hAnsi="Consolas" w:cs="Consolas"/>
-          <w:color w:val="000000" w:themeColor="text1"/>
-          <w:sz w:val="24"/>
-          <w:szCs w:val="24"/>
-          <w:lang w:val="en-US"/>
-        </w:rPr>
-        <w:t>tName</w:t>
-      </w:r>
-      <w:proofErr w:type="spellEnd"/>
-      <w:r>
-        <w:rPr>
-          <w:rFonts w:ascii="Consolas" w:hAnsi="Consolas" w:cs="Consolas"/>
-          <w:color w:val="000000" w:themeColor="text1"/>
-          <w:sz w:val="24"/>
-          <w:szCs w:val="24"/>
-          <w:lang w:val="en-US"/>
-        </w:rPr>
-        <w:t>`) = '</w:t>
-      </w:r>
-      <w:proofErr w:type="spellStart"/>
-      <w:r>
-        <w:rPr>
-          <w:rFonts w:ascii="Consolas" w:hAnsi="Consolas" w:cs="Consolas"/>
-          <w:color w:val="C0504D" w:themeColor="accent2"/>
-          <w:sz w:val="24"/>
-          <w:szCs w:val="24"/>
-          <w:lang w:val="en-US"/>
-        </w:rPr>
-        <w:t>names_comboBox.Text</w:t>
-      </w:r>
-      <w:proofErr w:type="spellEnd"/>
-      <w:r>
-        <w:rPr>
-          <w:rFonts w:ascii="Consolas" w:hAnsi="Consolas" w:cs="Consolas"/>
-          <w:color w:val="000000" w:themeColor="text1"/>
-          <w:sz w:val="24"/>
-          <w:szCs w:val="24"/>
-          <w:lang w:val="en-US"/>
-        </w:rPr>
-        <w:t xml:space="preserve">'), </w:t>
-      </w:r>
-    </w:p>
-    <w:p>
-      <w:pPr>
-        <w:spacing w:after="0" w:line="240" w:lineRule="auto"/>
-        <w:rPr>
-          <w:rFonts w:ascii="Consolas" w:hAnsi="Consolas" w:cs="Consolas"/>
-          <w:color w:val="000000" w:themeColor="text1"/>
-          <w:sz w:val="24"/>
-          <w:szCs w:val="24"/>
-          <w:lang w:val="en-US"/>
-        </w:rPr>
-      </w:pPr>
-      <w:r>
-        <w:rPr>
-          <w:rFonts w:ascii="Consolas" w:hAnsi="Consolas" w:cs="Consolas"/>
-          <w:color w:val="000000" w:themeColor="text1"/>
-          <w:sz w:val="24"/>
-          <w:szCs w:val="24"/>
-          <w:lang w:val="en-US"/>
-        </w:rPr>
-        <w:t xml:space="preserve">        (SELECT id FROM `rooms` WHERE `room` = '</w:t>
-      </w:r>
-      <w:proofErr w:type="spellStart"/>
-      <w:r>
-        <w:rPr>
-          <w:rFonts w:ascii="Consolas" w:hAnsi="Consolas" w:cs="Consolas"/>
-          <w:color w:val="C0504D" w:themeColor="accent2"/>
-          <w:sz w:val="24"/>
-          <w:szCs w:val="24"/>
-          <w:lang w:val="en-US"/>
-        </w:rPr>
-        <w:t>rooms_comboBox.Text</w:t>
-      </w:r>
-      <w:proofErr w:type="spellEnd"/>
-      <w:r>
-        <w:rPr>
-          <w:rFonts w:ascii="Consolas" w:hAnsi="Consolas" w:cs="Consolas"/>
-          <w:color w:val="000000" w:themeColor="text1"/>
-          <w:sz w:val="24"/>
-          <w:szCs w:val="24"/>
-          <w:lang w:val="en-US"/>
-        </w:rPr>
-        <w:t>'),</w:t>
-      </w:r>
-    </w:p>
-    <w:p>
-      <w:pPr>
-        <w:spacing w:after="0" w:line="240" w:lineRule="auto"/>
-        <w:rPr>
-          <w:rFonts w:ascii="Consolas" w:hAnsi="Consolas" w:cs="Consolas"/>
-          <w:color w:val="000000" w:themeColor="text1"/>
-          <w:sz w:val="24"/>
-          <w:szCs w:val="24"/>
-          <w:lang w:val="en-US"/>
-        </w:rPr>
-      </w:pPr>
-      <w:r>
-        <w:rPr>
-          <w:rFonts w:ascii="Consolas" w:hAnsi="Consolas" w:cs="Consolas"/>
-          <w:color w:val="000000" w:themeColor="text1"/>
-          <w:sz w:val="24"/>
-          <w:szCs w:val="24"/>
-          <w:lang w:val="en-US"/>
-        </w:rPr>
-        <w:t xml:space="preserve">        CURRENT_</w:t>
-      </w:r>
-      <w:proofErr w:type="gramStart"/>
-      <w:r>
-        <w:rPr>
-          <w:rFonts w:ascii="Consolas" w:hAnsi="Consolas" w:cs="Consolas"/>
-          <w:color w:val="000000" w:themeColor="text1"/>
-          <w:sz w:val="24"/>
-          <w:szCs w:val="24"/>
-          <w:lang w:val="en-US"/>
-        </w:rPr>
-        <w:t>DATE(</w:t>
-      </w:r>
-      <w:proofErr w:type="gramEnd"/>
-      <w:r>
-        <w:rPr>
-          <w:rFonts w:ascii="Consolas" w:hAnsi="Consolas" w:cs="Consolas"/>
-          <w:color w:val="000000" w:themeColor="text1"/>
-          <w:sz w:val="24"/>
-          <w:szCs w:val="24"/>
-          <w:lang w:val="en-US"/>
-        </w:rPr>
-        <w:t xml:space="preserve">), </w:t>
-      </w:r>
-    </w:p>
-    <w:p>
-      <w:pPr>
-        <w:spacing w:after="0" w:line="240" w:lineRule="auto"/>
-        <w:rPr>
-          <w:rFonts w:ascii="Consolas" w:hAnsi="Consolas" w:cs="Consolas"/>
-          <w:color w:val="000000" w:themeColor="text1"/>
-          <w:sz w:val="24"/>
-          <w:szCs w:val="24"/>
-          <w:lang w:val="en-US"/>
-        </w:rPr>
-      </w:pPr>
-      <w:r>
-        <w:rPr>
-          <w:rFonts w:ascii="Consolas" w:hAnsi="Consolas" w:cs="Consolas"/>
-          <w:color w:val="000000" w:themeColor="text1"/>
-          <w:sz w:val="24"/>
-          <w:szCs w:val="24"/>
-          <w:lang w:val="en-US"/>
-        </w:rPr>
-        <w:t xml:space="preserve">        CURRENT_</w:t>
-      </w:r>
-      <w:proofErr w:type="gramStart"/>
-      <w:r>
-        <w:rPr>
-          <w:rFonts w:ascii="Consolas" w:hAnsi="Consolas" w:cs="Consolas"/>
-          <w:color w:val="000000" w:themeColor="text1"/>
-          <w:sz w:val="24"/>
-          <w:szCs w:val="24"/>
-          <w:lang w:val="en-US"/>
-        </w:rPr>
-        <w:t>TIME(</w:t>
-      </w:r>
-      <w:proofErr w:type="gramEnd"/>
-      <w:r>
-        <w:rPr>
-          <w:rFonts w:ascii="Consolas" w:hAnsi="Consolas" w:cs="Consolas"/>
-          <w:color w:val="000000" w:themeColor="text1"/>
-          <w:sz w:val="24"/>
-          <w:szCs w:val="24"/>
-          <w:lang w:val="en-US"/>
-        </w:rPr>
-        <w:t xml:space="preserve">), </w:t>
+        <w:t xml:space="preserve">        CURRENT_TIME(), </w:t>
       </w:r>
     </w:p>
     <w:p>
@@ -16608,18 +14896,8 @@
           <w:color w:val="C0504D" w:themeColor="accent2"/>
           <w:lang w:val="en-US"/>
         </w:rPr>
-        <w:t>_</w:t>
-      </w:r>
-      <w:proofErr w:type="spellStart"/>
-      <w:r>
-        <w:rPr>
-          <w:rFonts w:ascii="Consolas" w:hAnsi="Consolas" w:cs="Consolas"/>
-          <w:color w:val="C0504D" w:themeColor="accent2"/>
-          <w:lang w:val="en-US"/>
-        </w:rPr>
-        <w:t>memberName</w:t>
-      </w:r>
-      <w:proofErr w:type="spellEnd"/>
+        <w:t>_memberName</w:t>
+      </w:r>
       <w:r>
         <w:rPr>
           <w:rFonts w:ascii="Consolas" w:hAnsi="Consolas" w:cs="Times New Roman"/>
@@ -16737,18 +15015,8 @@
           <w:color w:val="C0504D" w:themeColor="accent2"/>
           <w:lang w:val="en-US"/>
         </w:rPr>
-        <w:t>_</w:t>
-      </w:r>
-      <w:proofErr w:type="spellStart"/>
-      <w:r>
-        <w:rPr>
-          <w:rFonts w:ascii="Consolas" w:hAnsi="Consolas" w:cs="Consolas"/>
-          <w:color w:val="C0504D" w:themeColor="accent2"/>
-          <w:lang w:val="en-US"/>
-        </w:rPr>
-        <w:t>memberName</w:t>
-      </w:r>
-      <w:proofErr w:type="spellEnd"/>
+        <w:t>_memberName</w:t>
+      </w:r>
       <w:r>
         <w:rPr>
           <w:rFonts w:ascii="Consolas" w:hAnsi="Consolas" w:cs="Times New Roman"/>
@@ -17210,18 +15478,8 @@
           <w:color w:val="C0504D" w:themeColor="accent2"/>
           <w:lang w:val="en-US"/>
         </w:rPr>
-        <w:t>_</w:t>
-      </w:r>
-      <w:proofErr w:type="spellStart"/>
-      <w:r>
-        <w:rPr>
-          <w:rFonts w:ascii="Consolas" w:hAnsi="Consolas" w:cs="Consolas"/>
-          <w:color w:val="C0504D" w:themeColor="accent2"/>
-          <w:lang w:val="en-US"/>
-        </w:rPr>
-        <w:t>memberName</w:t>
-      </w:r>
-      <w:proofErr w:type="spellEnd"/>
+        <w:t>_memberName</w:t>
+      </w:r>
       <w:r>
         <w:rPr>
           <w:rFonts w:ascii="Consolas" w:hAnsi="Consolas" w:cs="Times New Roman"/>
@@ -17539,159 +15797,31 @@
           <w:rFonts w:ascii="Consolas" w:hAnsi="Consolas" w:cs="Times New Roman"/>
           <w:lang w:val="en-US"/>
         </w:rPr>
-        <w:t xml:space="preserve">SELECT (SELECT </w:t>
-      </w:r>
-      <w:proofErr w:type="gramStart"/>
-      <w:r>
+        <w:t xml:space="preserve">SELECT (SELECT CONCAT(`fName`, ' ', `sName`, ' ', `tName`) FROM `members` </w:t>
+      </w:r>
+    </w:p>
+    <w:p>
+      <w:pPr>
+        <w:spacing w:after="0" w:line="240" w:lineRule="auto"/>
         <w:rPr>
           <w:rFonts w:ascii="Consolas" w:hAnsi="Consolas" w:cs="Times New Roman"/>
           <w:lang w:val="en-US"/>
         </w:rPr>
-        <w:t>CONCAT(</w:t>
-      </w:r>
-      <w:proofErr w:type="gramEnd"/>
+      </w:pPr>
       <w:r>
         <w:rPr>
           <w:rFonts w:ascii="Consolas" w:hAnsi="Consolas" w:cs="Times New Roman"/>
           <w:lang w:val="en-US"/>
         </w:rPr>
-        <w:t>`</w:t>
-      </w:r>
-      <w:proofErr w:type="spellStart"/>
+        <w:t xml:space="preserve">        </w:t>
+      </w:r>
       <w:r>
         <w:rPr>
           <w:rFonts w:ascii="Consolas" w:hAnsi="Consolas" w:cs="Times New Roman"/>
           <w:lang w:val="en-US"/>
         </w:rPr>
-        <w:t>fName</w:t>
-      </w:r>
-      <w:proofErr w:type="spellEnd"/>
-      <w:r>
-        <w:rPr>
-          <w:rFonts w:ascii="Consolas" w:hAnsi="Consolas" w:cs="Times New Roman"/>
-          <w:lang w:val="en-US"/>
-        </w:rPr>
-        <w:t>`, ' ', `</w:t>
-      </w:r>
-      <w:proofErr w:type="spellStart"/>
-      <w:r>
-        <w:rPr>
-          <w:rFonts w:ascii="Consolas" w:hAnsi="Consolas" w:cs="Times New Roman"/>
-          <w:lang w:val="en-US"/>
-        </w:rPr>
-        <w:t>sName</w:t>
-      </w:r>
-      <w:proofErr w:type="spellEnd"/>
-      <w:r>
-        <w:rPr>
-          <w:rFonts w:ascii="Consolas" w:hAnsi="Consolas" w:cs="Times New Roman"/>
-          <w:lang w:val="en-US"/>
-        </w:rPr>
-        <w:t>`, ' ', `</w:t>
-      </w:r>
-      <w:proofErr w:type="spellStart"/>
-      <w:r>
-        <w:rPr>
-          <w:rFonts w:ascii="Consolas" w:hAnsi="Consolas" w:cs="Times New Roman"/>
-          <w:lang w:val="en-US"/>
-        </w:rPr>
-        <w:t>tName</w:t>
-      </w:r>
-      <w:proofErr w:type="spellEnd"/>
-      <w:r>
-        <w:rPr>
-          <w:rFonts w:ascii="Consolas" w:hAnsi="Consolas" w:cs="Times New Roman"/>
-          <w:lang w:val="en-US"/>
-        </w:rPr>
-        <w:t xml:space="preserve">`) FROM `members` </w:t>
-      </w:r>
-    </w:p>
-    <w:p>
-      <w:pPr>
-        <w:spacing w:after="0" w:line="240" w:lineRule="auto"/>
-        <w:rPr>
-          <w:rFonts w:ascii="Consolas" w:hAnsi="Consolas" w:cs="Times New Roman"/>
-          <w:lang w:val="en-US"/>
-        </w:rPr>
-      </w:pPr>
-      <w:r>
-        <w:rPr>
-          <w:rFonts w:ascii="Consolas" w:hAnsi="Consolas" w:cs="Times New Roman"/>
-          <w:lang w:val="en-US"/>
-        </w:rPr>
-        <w:t xml:space="preserve">        </w:t>
-      </w:r>
-      <w:r>
-        <w:rPr>
-          <w:rFonts w:ascii="Consolas" w:hAnsi="Consolas" w:cs="Times New Roman"/>
-          <w:lang w:val="en-US"/>
-        </w:rPr>
         <w:tab/>
-        <w:t xml:space="preserve">WHERE </w:t>
-      </w:r>
-      <w:proofErr w:type="gramStart"/>
-      <w:r>
-        <w:rPr>
-          <w:rFonts w:ascii="Consolas" w:hAnsi="Consolas" w:cs="Times New Roman"/>
-          <w:lang w:val="en-US"/>
-        </w:rPr>
-        <w:t>CONCAT(</w:t>
-      </w:r>
-      <w:proofErr w:type="gramEnd"/>
-      <w:r>
-        <w:rPr>
-          <w:rFonts w:ascii="Consolas" w:hAnsi="Consolas" w:cs="Times New Roman"/>
-          <w:lang w:val="en-US"/>
-        </w:rPr>
-        <w:t>`</w:t>
-      </w:r>
-      <w:proofErr w:type="spellStart"/>
-      <w:r>
-        <w:rPr>
-          <w:rFonts w:ascii="Consolas" w:hAnsi="Consolas" w:cs="Times New Roman"/>
-          <w:lang w:val="en-US"/>
-        </w:rPr>
-        <w:t>fName</w:t>
-      </w:r>
-      <w:proofErr w:type="spellEnd"/>
-      <w:r>
-        <w:rPr>
-          <w:rFonts w:ascii="Consolas" w:hAnsi="Consolas" w:cs="Times New Roman"/>
-          <w:lang w:val="en-US"/>
-        </w:rPr>
-        <w:t>`, ' ', `</w:t>
-      </w:r>
-      <w:proofErr w:type="spellStart"/>
-      <w:r>
-        <w:rPr>
-          <w:rFonts w:ascii="Consolas" w:hAnsi="Consolas" w:cs="Times New Roman"/>
-          <w:lang w:val="en-US"/>
-        </w:rPr>
-        <w:t>sName</w:t>
-      </w:r>
-      <w:proofErr w:type="spellEnd"/>
-      <w:r>
-        <w:rPr>
-          <w:rFonts w:ascii="Consolas" w:hAnsi="Consolas" w:cs="Times New Roman"/>
-          <w:lang w:val="en-US"/>
-        </w:rPr>
-        <w:t>`, ' ', `</w:t>
-      </w:r>
-      <w:proofErr w:type="spellStart"/>
-      <w:r>
-        <w:rPr>
-          <w:rFonts w:ascii="Consolas" w:hAnsi="Consolas" w:cs="Times New Roman"/>
-          <w:lang w:val="en-US"/>
-        </w:rPr>
-        <w:t>tName</w:t>
-      </w:r>
-      <w:proofErr w:type="spellEnd"/>
-      <w:r>
-        <w:rPr>
-          <w:rFonts w:ascii="Consolas" w:hAnsi="Consolas" w:cs="Times New Roman"/>
-          <w:lang w:val="en-US"/>
-        </w:rPr>
-        <w:t>`) = '</w:t>
+        <w:t>WHERE CONCAT(`fName`, ' ', `sName`, ' ', `tName`) = '</w:t>
       </w:r>
       <w:r>
         <w:rPr>
@@ -17699,40 +15829,322 @@
           <w:color w:val="C0504D" w:themeColor="accent2"/>
           <w:lang w:val="en-US"/>
         </w:rPr>
-        <w:t>_</w:t>
-      </w:r>
-      <w:proofErr w:type="spellStart"/>
+        <w:t>_memberName</w:t>
+      </w:r>
+      <w:r>
+        <w:rPr>
+          <w:rFonts w:ascii="Consolas" w:hAnsi="Consolas" w:cs="Times New Roman"/>
+          <w:lang w:val="en-US"/>
+        </w:rPr>
+        <w:t xml:space="preserve">') AS fullName, </w:t>
+      </w:r>
+    </w:p>
+    <w:p>
+      <w:pPr>
+        <w:spacing w:after="0" w:line="240" w:lineRule="auto"/>
+        <w:rPr>
+          <w:rFonts w:ascii="Consolas" w:hAnsi="Consolas" w:cs="Times New Roman"/>
+          <w:lang w:val="en-US"/>
+        </w:rPr>
+      </w:pPr>
+      <w:r>
+        <w:rPr>
+          <w:rFonts w:ascii="Consolas" w:hAnsi="Consolas" w:cs="Times New Roman"/>
+          <w:lang w:val="en-US"/>
+        </w:rPr>
+        <w:t xml:space="preserve">        28800</w:t>
+      </w:r>
+      <w:r>
+        <w:rPr>
+          <w:rFonts w:ascii="Consolas" w:hAnsi="Consolas" w:cs="Times New Roman"/>
+          <w:lang w:val="en-US"/>
+        </w:rPr>
+        <w:t>/3600</w:t>
+      </w:r>
+      <w:r>
+        <w:rPr>
+          <w:rFonts w:ascii="Consolas" w:hAnsi="Consolas" w:cs="Times New Roman"/>
+          <w:lang w:val="en-US"/>
+        </w:rPr>
+        <w:t xml:space="preserve"> AS plan,</w:t>
+      </w:r>
+    </w:p>
+    <w:p>
+      <w:pPr>
+        <w:spacing w:after="0" w:line="240" w:lineRule="auto"/>
+        <w:rPr>
+          <w:rFonts w:ascii="Consolas" w:hAnsi="Consolas" w:cs="Times New Roman"/>
+          <w:lang w:val="en-US"/>
+        </w:rPr>
+      </w:pPr>
+      <w:r>
+        <w:rPr>
+          <w:rFonts w:ascii="Consolas" w:hAnsi="Consolas" w:cs="Times New Roman"/>
+          <w:lang w:val="en-US"/>
+        </w:rPr>
+        <w:t xml:space="preserve">        SUM(duration_inSEC)</w:t>
+      </w:r>
+      <w:r>
+        <w:rPr>
+          <w:lang w:val="en-US"/>
+        </w:rPr>
+        <w:t xml:space="preserve"> </w:t>
+      </w:r>
+      <w:r>
+        <w:rPr>
+          <w:rFonts w:ascii="Consolas" w:hAnsi="Consolas" w:cs="Times New Roman"/>
+          <w:lang w:val="en-US"/>
+        </w:rPr>
+        <w:t>/3600</w:t>
+      </w:r>
+      <w:r>
+        <w:rPr>
+          <w:rFonts w:ascii="Consolas" w:hAnsi="Consolas" w:cs="Times New Roman"/>
+          <w:lang w:val="en-US"/>
+        </w:rPr>
+        <w:t xml:space="preserve"> AS fact,</w:t>
+      </w:r>
+    </w:p>
+    <w:p>
+      <w:pPr>
+        <w:spacing w:after="0" w:line="240" w:lineRule="auto"/>
+        <w:rPr>
+          <w:rFonts w:ascii="Consolas" w:hAnsi="Consolas" w:cs="Times New Roman"/>
+          <w:lang w:val="en-US"/>
+        </w:rPr>
+      </w:pPr>
+      <w:r>
+        <w:rPr>
+          <w:rFonts w:ascii="Consolas" w:hAnsi="Consolas" w:cs="Times New Roman"/>
+          <w:lang w:val="en-US"/>
+        </w:rPr>
+        <w:t xml:space="preserve">        (SUM(duration_inSEC) - 28800)</w:t>
+      </w:r>
+      <w:r>
+        <w:rPr>
+          <w:lang w:val="en-US"/>
+        </w:rPr>
+        <w:t xml:space="preserve"> </w:t>
+      </w:r>
+      <w:r>
+        <w:rPr>
+          <w:rFonts w:ascii="Consolas" w:hAnsi="Consolas" w:cs="Times New Roman"/>
+          <w:lang w:val="en-US"/>
+        </w:rPr>
+        <w:t>/3600</w:t>
+      </w:r>
+      <w:r>
+        <w:rPr>
+          <w:rFonts w:ascii="Consolas" w:hAnsi="Consolas" w:cs="Times New Roman"/>
+          <w:lang w:val="en-US"/>
+        </w:rPr>
+        <w:t xml:space="preserve"> AS overtime_inSEC FROM </w:t>
+      </w:r>
+    </w:p>
+    <w:p>
+      <w:pPr>
+        <w:spacing w:after="0" w:line="240" w:lineRule="auto"/>
+        <w:rPr>
+          <w:rFonts w:ascii="Consolas" w:hAnsi="Consolas" w:cs="Times New Roman"/>
+          <w:lang w:val="en-US"/>
+        </w:rPr>
+      </w:pPr>
+      <w:r>
+        <w:rPr>
+          <w:rFonts w:ascii="Consolas" w:hAnsi="Consolas" w:cs="Times New Roman"/>
+          <w:lang w:val="en-US"/>
+        </w:rPr>
+        <w:t xml:space="preserve">        (SELECT (SELECT `room` FROM `rooms` WHERE rooms.id = st.room_id ) AS room, </w:t>
+      </w:r>
+    </w:p>
+    <w:p>
+      <w:pPr>
+        <w:spacing w:after="0" w:line="240" w:lineRule="auto"/>
+        <w:rPr>
+          <w:rFonts w:ascii="Consolas" w:hAnsi="Consolas" w:cs="Times New Roman"/>
+          <w:lang w:val="en-US"/>
+        </w:rPr>
+      </w:pPr>
+      <w:r>
+        <w:rPr>
+          <w:rFonts w:ascii="Consolas" w:hAnsi="Consolas" w:cs="Times New Roman"/>
+          <w:lang w:val="en-US"/>
+        </w:rPr>
+        <w:t xml:space="preserve">         </w:t>
+      </w:r>
+      <w:r>
+        <w:rPr>
+          <w:rFonts w:ascii="Consolas" w:hAnsi="Consolas" w:cs="Times New Roman"/>
+          <w:lang w:val="en-US"/>
+        </w:rPr>
+        <w:tab/>
+        <w:t xml:space="preserve">CASE WHEN `time_in` &lt; `time_out` THEN </w:t>
+      </w:r>
+    </w:p>
+    <w:p>
+      <w:pPr>
+        <w:spacing w:after="0" w:line="240" w:lineRule="auto"/>
+        <w:rPr>
+          <w:rFonts w:ascii="Consolas" w:hAnsi="Consolas" w:cs="Times New Roman"/>
+          <w:lang w:val="en-US"/>
+        </w:rPr>
+      </w:pPr>
+      <w:r>
+        <w:rPr>
+          <w:rFonts w:ascii="Consolas" w:hAnsi="Consolas" w:cs="Times New Roman"/>
+          <w:lang w:val="en-US"/>
+        </w:rPr>
+        <w:t xml:space="preserve">         </w:t>
+      </w:r>
+      <w:r>
+        <w:rPr>
+          <w:rFonts w:ascii="Consolas" w:hAnsi="Consolas" w:cs="Times New Roman"/>
+          <w:lang w:val="en-US"/>
+        </w:rPr>
+        <w:tab/>
+      </w:r>
+      <w:r>
+        <w:rPr>
+          <w:rFonts w:ascii="Consolas" w:hAnsi="Consolas" w:cs="Times New Roman"/>
+          <w:lang w:val="en-US"/>
+        </w:rPr>
+        <w:tab/>
+        <w:t xml:space="preserve">TIMESTAMPDIFF(second, `time_in`, `time_out`) </w:t>
+      </w:r>
+    </w:p>
+    <w:p>
+      <w:pPr>
+        <w:spacing w:after="0" w:line="240" w:lineRule="auto"/>
+        <w:rPr>
+          <w:rFonts w:ascii="Consolas" w:hAnsi="Consolas" w:cs="Times New Roman"/>
+          <w:lang w:val="en-US"/>
+        </w:rPr>
+      </w:pPr>
+      <w:r>
+        <w:rPr>
+          <w:rFonts w:ascii="Consolas" w:hAnsi="Consolas" w:cs="Times New Roman"/>
+          <w:lang w:val="en-US"/>
+        </w:rPr>
+        <w:t xml:space="preserve">         </w:t>
+      </w:r>
+      <w:r>
+        <w:rPr>
+          <w:rFonts w:ascii="Consolas" w:hAnsi="Consolas" w:cs="Times New Roman"/>
+          <w:lang w:val="en-US"/>
+        </w:rPr>
+        <w:tab/>
+        <w:t xml:space="preserve">ELSE </w:t>
+      </w:r>
+    </w:p>
+    <w:p>
+      <w:pPr>
+        <w:spacing w:after="0" w:line="240" w:lineRule="auto"/>
+        <w:rPr>
+          <w:rFonts w:ascii="Consolas" w:hAnsi="Consolas" w:cs="Times New Roman"/>
+          <w:lang w:val="en-US"/>
+        </w:rPr>
+      </w:pPr>
+      <w:r>
+        <w:rPr>
+          <w:rFonts w:ascii="Consolas" w:hAnsi="Consolas" w:cs="Times New Roman"/>
+          <w:lang w:val="en-US"/>
+        </w:rPr>
+        <w:lastRenderedPageBreak/>
+        <w:t xml:space="preserve">         </w:t>
+      </w:r>
+      <w:r>
+        <w:rPr>
+          <w:rFonts w:ascii="Consolas" w:hAnsi="Consolas" w:cs="Times New Roman"/>
+          <w:lang w:val="en-US"/>
+        </w:rPr>
+        <w:tab/>
+      </w:r>
+      <w:r>
+        <w:rPr>
+          <w:rFonts w:ascii="Consolas" w:hAnsi="Consolas" w:cs="Times New Roman"/>
+          <w:lang w:val="en-US"/>
+        </w:rPr>
+        <w:tab/>
+        <w:t>86400 + TIMESTAMPDIFF(second, `time_in`, `time_out`) END AS duration_inSEC</w:t>
+      </w:r>
+    </w:p>
+    <w:p>
+      <w:pPr>
+        <w:spacing w:after="0" w:line="240" w:lineRule="auto"/>
+        <w:rPr>
+          <w:rFonts w:ascii="Consolas" w:hAnsi="Consolas" w:cs="Times New Roman"/>
+          <w:lang w:val="en-US"/>
+        </w:rPr>
+      </w:pPr>
+      <w:r>
+        <w:rPr>
+          <w:rFonts w:ascii="Consolas" w:hAnsi="Consolas" w:cs="Times New Roman"/>
+          <w:lang w:val="en-US"/>
+        </w:rPr>
+        <w:t xml:space="preserve">         FROM `st` </w:t>
+      </w:r>
+    </w:p>
+    <w:p>
+      <w:pPr>
+        <w:spacing w:after="0" w:line="240" w:lineRule="auto"/>
+        <w:rPr>
+          <w:rFonts w:ascii="Consolas" w:hAnsi="Consolas" w:cs="Times New Roman"/>
+          <w:lang w:val="en-US"/>
+        </w:rPr>
+      </w:pPr>
+      <w:r>
+        <w:rPr>
+          <w:rFonts w:ascii="Consolas" w:hAnsi="Consolas" w:cs="Times New Roman"/>
+          <w:lang w:val="en-US"/>
+        </w:rPr>
+        <w:t xml:space="preserve">         INNER JOIN `members` AS m </w:t>
+      </w:r>
+    </w:p>
+    <w:p>
+      <w:pPr>
+        <w:spacing w:after="0" w:line="240" w:lineRule="auto"/>
+        <w:rPr>
+          <w:rFonts w:ascii="Consolas" w:hAnsi="Consolas" w:cs="Times New Roman"/>
+          <w:lang w:val="en-US"/>
+        </w:rPr>
+      </w:pPr>
+      <w:r>
+        <w:rPr>
+          <w:rFonts w:ascii="Consolas" w:hAnsi="Consolas" w:cs="Times New Roman"/>
+          <w:lang w:val="en-US"/>
+        </w:rPr>
+        <w:t xml:space="preserve">         WHERE CONCAT(`fName`, ' ', `sName`, ' ', `tName`) = '</w:t>
+      </w:r>
       <w:r>
         <w:rPr>
           <w:rFonts w:ascii="Consolas" w:hAnsi="Consolas" w:cs="Consolas"/>
           <w:color w:val="C0504D" w:themeColor="accent2"/>
           <w:lang w:val="en-US"/>
         </w:rPr>
-        <w:t>memberName</w:t>
-      </w:r>
-      <w:proofErr w:type="spellEnd"/>
+        <w:t>_memberName</w:t>
+      </w:r>
       <w:r>
         <w:rPr>
           <w:rFonts w:ascii="Consolas" w:hAnsi="Consolas" w:cs="Times New Roman"/>
           <w:lang w:val="en-US"/>
         </w:rPr>
-        <w:t xml:space="preserve">') AS </w:t>
-      </w:r>
-      <w:proofErr w:type="spellStart"/>
-      <w:r>
+        <w:t xml:space="preserve">' </w:t>
+      </w:r>
+    </w:p>
+    <w:p>
+      <w:pPr>
+        <w:spacing w:after="0" w:line="240" w:lineRule="auto"/>
         <w:rPr>
           <w:rFonts w:ascii="Consolas" w:hAnsi="Consolas" w:cs="Times New Roman"/>
           <w:lang w:val="en-US"/>
         </w:rPr>
-        <w:t>fullName</w:t>
-      </w:r>
-      <w:proofErr w:type="spellEnd"/>
+      </w:pPr>
       <w:r>
         <w:rPr>
           <w:rFonts w:ascii="Consolas" w:hAnsi="Consolas" w:cs="Times New Roman"/>
           <w:lang w:val="en-US"/>
         </w:rPr>
-        <w:t xml:space="preserve">, </w:t>
+        <w:t xml:space="preserve">         AND st.member_id = m.id</w:t>
       </w:r>
     </w:p>
     <w:p>
@@ -17748,21 +16160,23 @@
           <w:rFonts w:ascii="Consolas" w:hAnsi="Consolas" w:cs="Times New Roman"/>
           <w:lang w:val="en-US"/>
         </w:rPr>
-        <w:t xml:space="preserve">        28800</w:t>
-      </w:r>
-      <w:r>
+        <w:t xml:space="preserve">         AND st.room_id &lt;&gt; 2</w:t>
+      </w:r>
+    </w:p>
+    <w:p>
+      <w:pPr>
+        <w:spacing w:after="0" w:line="240" w:lineRule="auto"/>
         <w:rPr>
           <w:rFonts w:ascii="Consolas" w:hAnsi="Consolas" w:cs="Times New Roman"/>
           <w:lang w:val="en-US"/>
         </w:rPr>
-        <w:t>/3600</w:t>
-      </w:r>
+      </w:pPr>
       <w:r>
         <w:rPr>
           <w:rFonts w:ascii="Consolas" w:hAnsi="Consolas" w:cs="Times New Roman"/>
           <w:lang w:val="en-US"/>
         </w:rPr>
-        <w:t xml:space="preserve"> AS plan,</w:t>
+        <w:t xml:space="preserve">         AND `time_out` IS NOT NULL</w:t>
       </w:r>
     </w:p>
     <w:p>
@@ -17778,545 +16192,62 @@
           <w:rFonts w:ascii="Consolas" w:hAnsi="Consolas" w:cs="Times New Roman"/>
           <w:lang w:val="en-US"/>
         </w:rPr>
-        <w:t xml:space="preserve">        </w:t>
-      </w:r>
-      <w:proofErr w:type="gramStart"/>
-      <w:r>
+        <w:t xml:space="preserve">         AND WEEK(st.date) = WEEK(CURRENT_DATE()) ) as secc</w:t>
+      </w:r>
+    </w:p>
+    <w:p>
+      <w:pPr>
+        <w:spacing w:after="0" w:line="240" w:lineRule="auto"/>
         <w:rPr>
           <w:rFonts w:ascii="Consolas" w:hAnsi="Consolas" w:cs="Times New Roman"/>
-          <w:lang w:val="en-US"/>
-        </w:rPr>
-        <w:t>SUM(</w:t>
-      </w:r>
-      <w:proofErr w:type="spellStart"/>
-      <w:proofErr w:type="gramEnd"/>
+          <w:sz w:val="24"/>
+          <w:szCs w:val="24"/>
+        </w:rPr>
+      </w:pPr>
       <w:r>
         <w:rPr>
           <w:rFonts w:ascii="Consolas" w:hAnsi="Consolas" w:cs="Times New Roman"/>
-          <w:lang w:val="en-US"/>
-        </w:rPr>
-        <w:t>duration_inSEC</w:t>
-      </w:r>
-      <w:proofErr w:type="spellEnd"/>
-      <w:r>
-        <w:rPr>
-          <w:rFonts w:ascii="Consolas" w:hAnsi="Consolas" w:cs="Times New Roman"/>
-          <w:lang w:val="en-US"/>
-        </w:rPr>
-        <w:t>)</w:t>
-      </w:r>
-      <w:r>
-        <w:rPr>
-          <w:lang w:val="en-US"/>
-        </w:rPr>
-        <w:t xml:space="preserve"> </w:t>
-      </w:r>
-      <w:r>
-        <w:rPr>
-          <w:rFonts w:ascii="Consolas" w:hAnsi="Consolas" w:cs="Times New Roman"/>
-          <w:lang w:val="en-US"/>
-        </w:rPr>
-        <w:t>/3600</w:t>
-      </w:r>
-      <w:r>
-        <w:rPr>
-          <w:rFonts w:ascii="Consolas" w:hAnsi="Consolas" w:cs="Times New Roman"/>
-          <w:lang w:val="en-US"/>
-        </w:rPr>
-        <w:t xml:space="preserve"> AS fact,</w:t>
-      </w:r>
-    </w:p>
-    <w:p>
-      <w:pPr>
-        <w:spacing w:after="0" w:line="240" w:lineRule="auto"/>
-        <w:rPr>
-          <w:rFonts w:ascii="Consolas" w:hAnsi="Consolas" w:cs="Times New Roman"/>
-          <w:lang w:val="en-US"/>
-        </w:rPr>
-      </w:pPr>
-      <w:r>
-        <w:rPr>
-          <w:rFonts w:ascii="Consolas" w:hAnsi="Consolas" w:cs="Times New Roman"/>
-          <w:lang w:val="en-US"/>
-        </w:rPr>
-        <w:t xml:space="preserve">        (</w:t>
-      </w:r>
-      <w:proofErr w:type="gramStart"/>
-      <w:r>
-        <w:rPr>
-          <w:rFonts w:ascii="Consolas" w:hAnsi="Consolas" w:cs="Times New Roman"/>
-          <w:lang w:val="en-US"/>
-        </w:rPr>
-        <w:t>SUM(</w:t>
-      </w:r>
-      <w:proofErr w:type="spellStart"/>
-      <w:proofErr w:type="gramEnd"/>
-      <w:r>
-        <w:rPr>
-          <w:rFonts w:ascii="Consolas" w:hAnsi="Consolas" w:cs="Times New Roman"/>
-          <w:lang w:val="en-US"/>
-        </w:rPr>
-        <w:t>duration_inSEC</w:t>
-      </w:r>
-      <w:proofErr w:type="spellEnd"/>
-      <w:r>
-        <w:rPr>
-          <w:rFonts w:ascii="Consolas" w:hAnsi="Consolas" w:cs="Times New Roman"/>
-          <w:lang w:val="en-US"/>
-        </w:rPr>
-        <w:t>) - 28800)</w:t>
-      </w:r>
-      <w:r>
-        <w:rPr>
-          <w:lang w:val="en-US"/>
-        </w:rPr>
-        <w:t xml:space="preserve"> </w:t>
-      </w:r>
-      <w:r>
-        <w:rPr>
-          <w:rFonts w:ascii="Consolas" w:hAnsi="Consolas" w:cs="Times New Roman"/>
-          <w:lang w:val="en-US"/>
-        </w:rPr>
-        <w:t>/3600</w:t>
-      </w:r>
-      <w:r>
-        <w:rPr>
-          <w:rFonts w:ascii="Consolas" w:hAnsi="Consolas" w:cs="Times New Roman"/>
-          <w:lang w:val="en-US"/>
-        </w:rPr>
-        <w:t xml:space="preserve"> AS </w:t>
-      </w:r>
-      <w:proofErr w:type="spellStart"/>
-      <w:r>
-        <w:rPr>
-          <w:rFonts w:ascii="Consolas" w:hAnsi="Consolas" w:cs="Times New Roman"/>
-          <w:lang w:val="en-US"/>
-        </w:rPr>
-        <w:t>overtime_inSEC</w:t>
-      </w:r>
-      <w:proofErr w:type="spellEnd"/>
-      <w:r>
-        <w:rPr>
-          <w:rFonts w:ascii="Consolas" w:hAnsi="Consolas" w:cs="Times New Roman"/>
-          <w:lang w:val="en-US"/>
-        </w:rPr>
-        <w:t xml:space="preserve"> FROM </w:t>
-      </w:r>
-    </w:p>
-    <w:p>
-      <w:pPr>
-        <w:spacing w:after="0" w:line="240" w:lineRule="auto"/>
-        <w:rPr>
-          <w:rFonts w:ascii="Consolas" w:hAnsi="Consolas" w:cs="Times New Roman"/>
-          <w:lang w:val="en-US"/>
-        </w:rPr>
-      </w:pPr>
-      <w:r>
-        <w:rPr>
-          <w:rFonts w:ascii="Consolas" w:hAnsi="Consolas" w:cs="Times New Roman"/>
-          <w:lang w:val="en-US"/>
-        </w:rPr>
-        <w:t xml:space="preserve">        (SELECT (SELECT `room` FROM `rooms` WHERE rooms.id = </w:t>
-      </w:r>
-      <w:proofErr w:type="spellStart"/>
-      <w:proofErr w:type="gramStart"/>
-      <w:r>
-        <w:rPr>
-          <w:rFonts w:ascii="Consolas" w:hAnsi="Consolas" w:cs="Times New Roman"/>
-          <w:lang w:val="en-US"/>
-        </w:rPr>
-        <w:t>st.room</w:t>
-      </w:r>
-      <w:proofErr w:type="gramEnd"/>
-      <w:r>
-        <w:rPr>
-          <w:rFonts w:ascii="Consolas" w:hAnsi="Consolas" w:cs="Times New Roman"/>
-          <w:lang w:val="en-US"/>
-        </w:rPr>
-        <w:t>_id</w:t>
-      </w:r>
-      <w:proofErr w:type="spellEnd"/>
-      <w:r>
-        <w:rPr>
-          <w:rFonts w:ascii="Consolas" w:hAnsi="Consolas" w:cs="Times New Roman"/>
-          <w:lang w:val="en-US"/>
-        </w:rPr>
-        <w:t xml:space="preserve"> ) AS room, </w:t>
-      </w:r>
-    </w:p>
-    <w:p>
-      <w:pPr>
-        <w:spacing w:after="0" w:line="240" w:lineRule="auto"/>
-        <w:rPr>
-          <w:rFonts w:ascii="Consolas" w:hAnsi="Consolas" w:cs="Times New Roman"/>
-          <w:lang w:val="en-US"/>
-        </w:rPr>
-      </w:pPr>
-      <w:r>
-        <w:rPr>
-          <w:rFonts w:ascii="Consolas" w:hAnsi="Consolas" w:cs="Times New Roman"/>
-          <w:lang w:val="en-US"/>
-        </w:rPr>
-        <w:t xml:space="preserve">         </w:t>
-      </w:r>
-      <w:r>
-        <w:rPr>
-          <w:rFonts w:ascii="Consolas" w:hAnsi="Consolas" w:cs="Times New Roman"/>
-          <w:lang w:val="en-US"/>
-        </w:rPr>
-        <w:tab/>
-        <w:t>CASE WHEN `</w:t>
-      </w:r>
-      <w:proofErr w:type="spellStart"/>
-      <w:r>
-        <w:rPr>
-          <w:rFonts w:ascii="Consolas" w:hAnsi="Consolas" w:cs="Times New Roman"/>
-          <w:lang w:val="en-US"/>
-        </w:rPr>
-        <w:t>time_in</w:t>
-      </w:r>
-      <w:proofErr w:type="spellEnd"/>
-      <w:r>
-        <w:rPr>
-          <w:rFonts w:ascii="Consolas" w:hAnsi="Consolas" w:cs="Times New Roman"/>
-          <w:lang w:val="en-US"/>
-        </w:rPr>
-        <w:t>` &lt; `</w:t>
-      </w:r>
-      <w:proofErr w:type="spellStart"/>
-      <w:r>
-        <w:rPr>
-          <w:rFonts w:ascii="Consolas" w:hAnsi="Consolas" w:cs="Times New Roman"/>
-          <w:lang w:val="en-US"/>
-        </w:rPr>
-        <w:t>time_out</w:t>
-      </w:r>
-      <w:proofErr w:type="spellEnd"/>
-      <w:r>
-        <w:rPr>
-          <w:rFonts w:ascii="Consolas" w:hAnsi="Consolas" w:cs="Times New Roman"/>
-          <w:lang w:val="en-US"/>
-        </w:rPr>
-        <w:t xml:space="preserve">` THEN </w:t>
-      </w:r>
-    </w:p>
-    <w:p>
-      <w:pPr>
-        <w:spacing w:after="0" w:line="240" w:lineRule="auto"/>
-        <w:rPr>
-          <w:rFonts w:ascii="Consolas" w:hAnsi="Consolas" w:cs="Times New Roman"/>
-          <w:lang w:val="en-US"/>
-        </w:rPr>
-      </w:pPr>
-      <w:r>
-        <w:rPr>
-          <w:rFonts w:ascii="Consolas" w:hAnsi="Consolas" w:cs="Times New Roman"/>
-          <w:lang w:val="en-US"/>
-        </w:rPr>
-        <w:t xml:space="preserve">         </w:t>
-      </w:r>
-      <w:r>
-        <w:rPr>
-          <w:rFonts w:ascii="Consolas" w:hAnsi="Consolas" w:cs="Times New Roman"/>
-          <w:lang w:val="en-US"/>
-        </w:rPr>
-        <w:tab/>
-      </w:r>
-      <w:r>
-        <w:rPr>
-          <w:rFonts w:ascii="Consolas" w:hAnsi="Consolas" w:cs="Times New Roman"/>
-          <w:lang w:val="en-US"/>
-        </w:rPr>
-        <w:tab/>
-      </w:r>
-      <w:proofErr w:type="gramStart"/>
-      <w:r>
-        <w:rPr>
-          <w:rFonts w:ascii="Consolas" w:hAnsi="Consolas" w:cs="Times New Roman"/>
-          <w:lang w:val="en-US"/>
-        </w:rPr>
-        <w:t>TIMESTAMPDIFF(</w:t>
-      </w:r>
-      <w:proofErr w:type="gramEnd"/>
-      <w:r>
-        <w:rPr>
-          <w:rFonts w:ascii="Consolas" w:hAnsi="Consolas" w:cs="Times New Roman"/>
-          <w:lang w:val="en-US"/>
-        </w:rPr>
-        <w:t>second, `</w:t>
-      </w:r>
-      <w:proofErr w:type="spellStart"/>
-      <w:r>
-        <w:rPr>
-          <w:rFonts w:ascii="Consolas" w:hAnsi="Consolas" w:cs="Times New Roman"/>
-          <w:lang w:val="en-US"/>
-        </w:rPr>
-        <w:t>time_in</w:t>
-      </w:r>
-      <w:proofErr w:type="spellEnd"/>
-      <w:r>
-        <w:rPr>
-          <w:rFonts w:ascii="Consolas" w:hAnsi="Consolas" w:cs="Times New Roman"/>
-          <w:lang w:val="en-US"/>
-        </w:rPr>
-        <w:t>`, `</w:t>
-      </w:r>
-      <w:proofErr w:type="spellStart"/>
-      <w:r>
-        <w:rPr>
-          <w:rFonts w:ascii="Consolas" w:hAnsi="Consolas" w:cs="Times New Roman"/>
-          <w:lang w:val="en-US"/>
-        </w:rPr>
-        <w:t>time_out</w:t>
-      </w:r>
-      <w:proofErr w:type="spellEnd"/>
-      <w:r>
-        <w:rPr>
-          <w:rFonts w:ascii="Consolas" w:hAnsi="Consolas" w:cs="Times New Roman"/>
-          <w:lang w:val="en-US"/>
-        </w:rPr>
-        <w:t xml:space="preserve">`) </w:t>
-      </w:r>
-    </w:p>
-    <w:p>
-      <w:pPr>
-        <w:spacing w:after="0" w:line="240" w:lineRule="auto"/>
-        <w:rPr>
-          <w:rFonts w:ascii="Consolas" w:hAnsi="Consolas" w:cs="Times New Roman"/>
-          <w:lang w:val="en-US"/>
-        </w:rPr>
-      </w:pPr>
-      <w:r>
-        <w:rPr>
-          <w:rFonts w:ascii="Consolas" w:hAnsi="Consolas" w:cs="Times New Roman"/>
-          <w:lang w:val="en-US"/>
-        </w:rPr>
-        <w:t xml:space="preserve">         </w:t>
-      </w:r>
-      <w:r>
-        <w:rPr>
-          <w:rFonts w:ascii="Consolas" w:hAnsi="Consolas" w:cs="Times New Roman"/>
-          <w:lang w:val="en-US"/>
-        </w:rPr>
-        <w:tab/>
-        <w:t xml:space="preserve">ELSE </w:t>
-      </w:r>
-    </w:p>
-    <w:p>
-      <w:pPr>
-        <w:spacing w:after="0" w:line="240" w:lineRule="auto"/>
-        <w:rPr>
-          <w:rFonts w:ascii="Consolas" w:hAnsi="Consolas" w:cs="Times New Roman"/>
-          <w:lang w:val="en-US"/>
-        </w:rPr>
-      </w:pPr>
-      <w:r>
-        <w:rPr>
-          <w:rFonts w:ascii="Consolas" w:hAnsi="Consolas" w:cs="Times New Roman"/>
-          <w:lang w:val="en-US"/>
-        </w:rPr>
-        <w:lastRenderedPageBreak/>
-        <w:t xml:space="preserve">         </w:t>
-      </w:r>
-      <w:r>
-        <w:rPr>
-          <w:rFonts w:ascii="Consolas" w:hAnsi="Consolas" w:cs="Times New Roman"/>
-          <w:lang w:val="en-US"/>
-        </w:rPr>
-        <w:tab/>
-      </w:r>
-      <w:r>
-        <w:rPr>
-          <w:rFonts w:ascii="Consolas" w:hAnsi="Consolas" w:cs="Times New Roman"/>
-          <w:lang w:val="en-US"/>
-        </w:rPr>
-        <w:tab/>
-        <w:t xml:space="preserve">86400 + </w:t>
-      </w:r>
-      <w:proofErr w:type="gramStart"/>
-      <w:r>
-        <w:rPr>
-          <w:rFonts w:ascii="Consolas" w:hAnsi="Consolas" w:cs="Times New Roman"/>
-          <w:lang w:val="en-US"/>
-        </w:rPr>
-        <w:t>TIMESTAMPDIFF(</w:t>
-      </w:r>
-      <w:proofErr w:type="gramEnd"/>
-      <w:r>
-        <w:rPr>
-          <w:rFonts w:ascii="Consolas" w:hAnsi="Consolas" w:cs="Times New Roman"/>
-          <w:lang w:val="en-US"/>
-        </w:rPr>
-        <w:t>second, `</w:t>
-      </w:r>
-      <w:proofErr w:type="spellStart"/>
-      <w:r>
-        <w:rPr>
-          <w:rFonts w:ascii="Consolas" w:hAnsi="Consolas" w:cs="Times New Roman"/>
-          <w:lang w:val="en-US"/>
-        </w:rPr>
-        <w:t>time_in</w:t>
-      </w:r>
-      <w:proofErr w:type="spellEnd"/>
-      <w:r>
-        <w:rPr>
-          <w:rFonts w:ascii="Consolas" w:hAnsi="Consolas" w:cs="Times New Roman"/>
-          <w:lang w:val="en-US"/>
-        </w:rPr>
-        <w:t>`, `</w:t>
-      </w:r>
-      <w:proofErr w:type="spellStart"/>
-      <w:r>
-        <w:rPr>
-          <w:rFonts w:ascii="Consolas" w:hAnsi="Consolas" w:cs="Times New Roman"/>
-          <w:lang w:val="en-US"/>
-        </w:rPr>
-        <w:t>time_out</w:t>
-      </w:r>
-      <w:proofErr w:type="spellEnd"/>
-      <w:r>
-        <w:rPr>
-          <w:rFonts w:ascii="Consolas" w:hAnsi="Consolas" w:cs="Times New Roman"/>
-          <w:lang w:val="en-US"/>
-        </w:rPr>
-        <w:t xml:space="preserve">`) END AS </w:t>
-      </w:r>
-      <w:proofErr w:type="spellStart"/>
-      <w:r>
-        <w:rPr>
-          <w:rFonts w:ascii="Consolas" w:hAnsi="Consolas" w:cs="Times New Roman"/>
-          <w:lang w:val="en-US"/>
-        </w:rPr>
-        <w:t>duration_inSEC</w:t>
-      </w:r>
-      <w:proofErr w:type="spellEnd"/>
-    </w:p>
-    <w:p>
-      <w:pPr>
-        <w:spacing w:after="0" w:line="240" w:lineRule="auto"/>
-        <w:rPr>
-          <w:rFonts w:ascii="Consolas" w:hAnsi="Consolas" w:cs="Times New Roman"/>
-          <w:lang w:val="en-US"/>
-        </w:rPr>
-      </w:pPr>
-      <w:r>
-        <w:rPr>
-          <w:rFonts w:ascii="Consolas" w:hAnsi="Consolas" w:cs="Times New Roman"/>
-          <w:lang w:val="en-US"/>
-        </w:rPr>
-        <w:t xml:space="preserve">         FROM `</w:t>
-      </w:r>
-      <w:proofErr w:type="spellStart"/>
-      <w:r>
-        <w:rPr>
-          <w:rFonts w:ascii="Consolas" w:hAnsi="Consolas" w:cs="Times New Roman"/>
-          <w:lang w:val="en-US"/>
-        </w:rPr>
-        <w:t>st</w:t>
-      </w:r>
-      <w:proofErr w:type="spellEnd"/>
-      <w:r>
-        <w:rPr>
-          <w:rFonts w:ascii="Consolas" w:hAnsi="Consolas" w:cs="Times New Roman"/>
-          <w:lang w:val="en-US"/>
-        </w:rPr>
-        <w:t xml:space="preserve">` </w:t>
-      </w:r>
-    </w:p>
-    <w:p>
-      <w:pPr>
-        <w:spacing w:after="0" w:line="240" w:lineRule="auto"/>
-        <w:rPr>
-          <w:rFonts w:ascii="Consolas" w:hAnsi="Consolas" w:cs="Times New Roman"/>
-          <w:lang w:val="en-US"/>
-        </w:rPr>
-      </w:pPr>
-      <w:r>
-        <w:rPr>
-          <w:rFonts w:ascii="Consolas" w:hAnsi="Consolas" w:cs="Times New Roman"/>
-          <w:lang w:val="en-US"/>
-        </w:rPr>
-        <w:t xml:space="preserve">         INNER JOIN `members` AS m </w:t>
-      </w:r>
-    </w:p>
-    <w:p>
-      <w:pPr>
-        <w:spacing w:after="0" w:line="240" w:lineRule="auto"/>
-        <w:rPr>
-          <w:rFonts w:ascii="Consolas" w:hAnsi="Consolas" w:cs="Times New Roman"/>
-          <w:lang w:val="en-US"/>
-        </w:rPr>
-      </w:pPr>
-      <w:r>
-        <w:rPr>
-          <w:rFonts w:ascii="Consolas" w:hAnsi="Consolas" w:cs="Times New Roman"/>
-          <w:lang w:val="en-US"/>
-        </w:rPr>
-        <w:t xml:space="preserve">         WHERE </w:t>
-      </w:r>
-      <w:proofErr w:type="gramStart"/>
-      <w:r>
-        <w:rPr>
-          <w:rFonts w:ascii="Consolas" w:hAnsi="Consolas" w:cs="Times New Roman"/>
-          <w:lang w:val="en-US"/>
-        </w:rPr>
-        <w:t>CONCAT(</w:t>
-      </w:r>
-      <w:proofErr w:type="gramEnd"/>
-      <w:r>
-        <w:rPr>
-          <w:rFonts w:ascii="Consolas" w:hAnsi="Consolas" w:cs="Times New Roman"/>
-          <w:lang w:val="en-US"/>
-        </w:rPr>
-        <w:t>`</w:t>
-      </w:r>
-      <w:proofErr w:type="spellStart"/>
-      <w:r>
-        <w:rPr>
-          <w:rFonts w:ascii="Consolas" w:hAnsi="Consolas" w:cs="Times New Roman"/>
-          <w:lang w:val="en-US"/>
-        </w:rPr>
-        <w:t>fName</w:t>
-      </w:r>
-      <w:proofErr w:type="spellEnd"/>
-      <w:r>
-        <w:rPr>
-          <w:rFonts w:ascii="Consolas" w:hAnsi="Consolas" w:cs="Times New Roman"/>
-          <w:lang w:val="en-US"/>
-        </w:rPr>
-        <w:t>`, ' ', `</w:t>
-      </w:r>
-      <w:proofErr w:type="spellStart"/>
-      <w:r>
-        <w:rPr>
-          <w:rFonts w:ascii="Consolas" w:hAnsi="Consolas" w:cs="Times New Roman"/>
-          <w:lang w:val="en-US"/>
-        </w:rPr>
-        <w:t>sName</w:t>
-      </w:r>
-      <w:proofErr w:type="spellEnd"/>
-      <w:r>
-        <w:rPr>
-          <w:rFonts w:ascii="Consolas" w:hAnsi="Consolas" w:cs="Times New Roman"/>
-          <w:lang w:val="en-US"/>
-        </w:rPr>
-        <w:t>`, ' ', `</w:t>
-      </w:r>
-      <w:proofErr w:type="spellStart"/>
-      <w:r>
-        <w:rPr>
-          <w:rFonts w:ascii="Consolas" w:hAnsi="Consolas" w:cs="Times New Roman"/>
-          <w:lang w:val="en-US"/>
-        </w:rPr>
-        <w:t>tName</w:t>
-      </w:r>
-      <w:proofErr w:type="spellEnd"/>
-      <w:r>
-        <w:rPr>
-          <w:rFonts w:ascii="Consolas" w:hAnsi="Consolas" w:cs="Times New Roman"/>
-          <w:lang w:val="en-US"/>
-        </w:rPr>
-        <w:t>`) = '</w:t>
+        </w:rPr>
+        <w:t>GROUP BY `fullName`</w:t>
+      </w:r>
+    </w:p>
+    <w:p>
+      <w:pPr>
+        <w:spacing w:line="360" w:lineRule="auto"/>
+        <w:ind w:firstLine="709"/>
+        <w:jc w:val="both"/>
+        <w:rPr>
+          <w:rFonts w:ascii="Times New Roman" w:hAnsi="Times New Roman" w:cs="Times New Roman"/>
+          <w:sz w:val="28"/>
+          <w:szCs w:val="28"/>
+        </w:rPr>
+      </w:pPr>
+    </w:p>
+    <w:p>
+      <w:pPr>
+        <w:spacing w:line="360" w:lineRule="auto"/>
+        <w:ind w:firstLine="709"/>
+        <w:jc w:val="both"/>
+        <w:rPr>
+          <w:rFonts w:ascii="Times New Roman" w:hAnsi="Times New Roman" w:cs="Times New Roman"/>
+          <w:sz w:val="28"/>
+          <w:szCs w:val="28"/>
+        </w:rPr>
+      </w:pPr>
+      <w:r>
+        <w:rPr>
+          <w:rFonts w:ascii="Times New Roman" w:hAnsi="Times New Roman" w:cs="Times New Roman"/>
+          <w:sz w:val="28"/>
+          <w:szCs w:val="28"/>
+        </w:rPr>
+        <w:t xml:space="preserve">В последних трёх запросах присутствует такая часть, как </w:t>
+      </w:r>
+      <w:r>
+        <w:rPr>
+          <w:rFonts w:ascii="Consolas" w:hAnsi="Consolas" w:cs="Consolas"/>
+          <w:color w:val="C0504D" w:themeColor="accent2"/>
+        </w:rPr>
+        <w:t>_</w:t>
       </w:r>
       <w:r>
         <w:rPr>
@@ -18324,218 +16255,73 @@
           <w:color w:val="C0504D" w:themeColor="accent2"/>
           <w:lang w:val="en-US"/>
         </w:rPr>
-        <w:t>_</w:t>
-      </w:r>
-      <w:proofErr w:type="spellStart"/>
-      <w:r>
-        <w:rPr>
-          <w:rFonts w:ascii="Consolas" w:hAnsi="Consolas" w:cs="Consolas"/>
-          <w:color w:val="C0504D" w:themeColor="accent2"/>
+        <w:t>memberName</w:t>
+      </w:r>
+      <w:r>
+        <w:rPr>
+          <w:rFonts w:ascii="Times New Roman" w:hAnsi="Times New Roman" w:cs="Times New Roman"/>
+          <w:sz w:val="28"/>
+          <w:szCs w:val="28"/>
+        </w:rPr>
+        <w:t>. Это переменная</w:t>
+      </w:r>
+      <w:r>
+        <w:rPr>
+          <w:rFonts w:ascii="Times New Roman" w:hAnsi="Times New Roman" w:cs="Times New Roman"/>
+          <w:sz w:val="28"/>
+          <w:szCs w:val="28"/>
+        </w:rPr>
+        <w:t xml:space="preserve"> типа </w:t>
+      </w:r>
+      <w:r>
+        <w:rPr>
+          <w:rFonts w:ascii="Times New Roman" w:hAnsi="Times New Roman" w:cs="Times New Roman"/>
+          <w:sz w:val="28"/>
+          <w:szCs w:val="28"/>
           <w:lang w:val="en-US"/>
         </w:rPr>
-        <w:t>memberName</w:t>
-      </w:r>
-      <w:proofErr w:type="spellEnd"/>
-      <w:r>
-        <w:rPr>
-          <w:rFonts w:ascii="Consolas" w:hAnsi="Consolas" w:cs="Times New Roman"/>
-          <w:lang w:val="en-US"/>
-        </w:rPr>
-        <w:t xml:space="preserve">' </w:t>
-      </w:r>
-    </w:p>
-    <w:p>
-      <w:pPr>
-        <w:spacing w:after="0" w:line="240" w:lineRule="auto"/>
-        <w:rPr>
-          <w:rFonts w:ascii="Consolas" w:hAnsi="Consolas" w:cs="Times New Roman"/>
-          <w:lang w:val="en-US"/>
-        </w:rPr>
-      </w:pPr>
-      <w:r>
-        <w:rPr>
-          <w:rFonts w:ascii="Consolas" w:hAnsi="Consolas" w:cs="Times New Roman"/>
-          <w:lang w:val="en-US"/>
-        </w:rPr>
-        <w:t xml:space="preserve">         AND </w:t>
-      </w:r>
-      <w:proofErr w:type="spellStart"/>
-      <w:proofErr w:type="gramStart"/>
-      <w:r>
-        <w:rPr>
-          <w:rFonts w:ascii="Consolas" w:hAnsi="Consolas" w:cs="Times New Roman"/>
-          <w:lang w:val="en-US"/>
-        </w:rPr>
-        <w:t>st.member</w:t>
-      </w:r>
-      <w:proofErr w:type="gramEnd"/>
-      <w:r>
-        <w:rPr>
-          <w:rFonts w:ascii="Consolas" w:hAnsi="Consolas" w:cs="Times New Roman"/>
-          <w:lang w:val="en-US"/>
-        </w:rPr>
-        <w:t>_id</w:t>
-      </w:r>
-      <w:proofErr w:type="spellEnd"/>
-      <w:r>
-        <w:rPr>
-          <w:rFonts w:ascii="Consolas" w:hAnsi="Consolas" w:cs="Times New Roman"/>
-          <w:lang w:val="en-US"/>
-        </w:rPr>
-        <w:t xml:space="preserve"> = m.id</w:t>
-      </w:r>
-    </w:p>
-    <w:p>
-      <w:pPr>
-        <w:spacing w:after="0" w:line="240" w:lineRule="auto"/>
-        <w:rPr>
-          <w:rFonts w:ascii="Consolas" w:hAnsi="Consolas" w:cs="Times New Roman"/>
-          <w:lang w:val="en-US"/>
-        </w:rPr>
-      </w:pPr>
-      <w:r>
-        <w:rPr>
-          <w:rFonts w:ascii="Consolas" w:hAnsi="Consolas" w:cs="Times New Roman"/>
-          <w:lang w:val="en-US"/>
-        </w:rPr>
-        <w:t xml:space="preserve">         AND </w:t>
-      </w:r>
-      <w:proofErr w:type="spellStart"/>
-      <w:proofErr w:type="gramStart"/>
-      <w:r>
-        <w:rPr>
-          <w:rFonts w:ascii="Consolas" w:hAnsi="Consolas" w:cs="Times New Roman"/>
-          <w:lang w:val="en-US"/>
-        </w:rPr>
-        <w:t>st.room</w:t>
-      </w:r>
-      <w:proofErr w:type="gramEnd"/>
-      <w:r>
-        <w:rPr>
-          <w:rFonts w:ascii="Consolas" w:hAnsi="Consolas" w:cs="Times New Roman"/>
-          <w:lang w:val="en-US"/>
-        </w:rPr>
-        <w:t>_id</w:t>
-      </w:r>
-      <w:proofErr w:type="spellEnd"/>
-      <w:r>
-        <w:rPr>
-          <w:rFonts w:ascii="Consolas" w:hAnsi="Consolas" w:cs="Times New Roman"/>
-          <w:lang w:val="en-US"/>
-        </w:rPr>
-        <w:t xml:space="preserve"> &lt;&gt; 2</w:t>
-      </w:r>
-    </w:p>
-    <w:p>
-      <w:pPr>
-        <w:spacing w:after="0" w:line="240" w:lineRule="auto"/>
-        <w:rPr>
-          <w:rFonts w:ascii="Consolas" w:hAnsi="Consolas" w:cs="Times New Roman"/>
-          <w:lang w:val="en-US"/>
-        </w:rPr>
-      </w:pPr>
-      <w:r>
-        <w:rPr>
-          <w:rFonts w:ascii="Consolas" w:hAnsi="Consolas" w:cs="Times New Roman"/>
-          <w:lang w:val="en-US"/>
-        </w:rPr>
-        <w:t xml:space="preserve">         AND `</w:t>
-      </w:r>
-      <w:proofErr w:type="spellStart"/>
-      <w:r>
-        <w:rPr>
-          <w:rFonts w:ascii="Consolas" w:hAnsi="Consolas" w:cs="Times New Roman"/>
-          <w:lang w:val="en-US"/>
-        </w:rPr>
-        <w:t>time_out</w:t>
-      </w:r>
-      <w:proofErr w:type="spellEnd"/>
-      <w:r>
-        <w:rPr>
-          <w:rFonts w:ascii="Consolas" w:hAnsi="Consolas" w:cs="Times New Roman"/>
-          <w:lang w:val="en-US"/>
-        </w:rPr>
-        <w:t>` IS NOT NULL</w:t>
-      </w:r>
-    </w:p>
-    <w:p>
-      <w:pPr>
-        <w:spacing w:after="0" w:line="240" w:lineRule="auto"/>
-        <w:rPr>
-          <w:rFonts w:ascii="Consolas" w:hAnsi="Consolas" w:cs="Times New Roman"/>
-          <w:lang w:val="en-US"/>
-        </w:rPr>
-      </w:pPr>
-      <w:r>
-        <w:rPr>
-          <w:rFonts w:ascii="Consolas" w:hAnsi="Consolas" w:cs="Times New Roman"/>
-          <w:lang w:val="en-US"/>
-        </w:rPr>
-        <w:t xml:space="preserve">         AND </w:t>
-      </w:r>
-      <w:proofErr w:type="gramStart"/>
-      <w:r>
-        <w:rPr>
-          <w:rFonts w:ascii="Consolas" w:hAnsi="Consolas" w:cs="Times New Roman"/>
-          <w:lang w:val="en-US"/>
-        </w:rPr>
-        <w:t>WEEK(</w:t>
-      </w:r>
-      <w:proofErr w:type="spellStart"/>
-      <w:proofErr w:type="gramEnd"/>
-      <w:r>
-        <w:rPr>
-          <w:rFonts w:ascii="Consolas" w:hAnsi="Consolas" w:cs="Times New Roman"/>
-          <w:lang w:val="en-US"/>
-        </w:rPr>
-        <w:t>st.date</w:t>
-      </w:r>
-      <w:proofErr w:type="spellEnd"/>
-      <w:r>
-        <w:rPr>
-          <w:rFonts w:ascii="Consolas" w:hAnsi="Consolas" w:cs="Times New Roman"/>
-          <w:lang w:val="en-US"/>
-        </w:rPr>
-        <w:t xml:space="preserve">) = WEEK(CURRENT_DATE()) ) as </w:t>
-      </w:r>
-      <w:proofErr w:type="spellStart"/>
-      <w:r>
-        <w:rPr>
-          <w:rFonts w:ascii="Consolas" w:hAnsi="Consolas" w:cs="Times New Roman"/>
-          <w:lang w:val="en-US"/>
-        </w:rPr>
-        <w:t>secc</w:t>
-      </w:r>
-      <w:proofErr w:type="spellEnd"/>
-    </w:p>
-    <w:p>
-      <w:pPr>
-        <w:spacing w:after="0" w:line="240" w:lineRule="auto"/>
-        <w:rPr>
-          <w:rFonts w:ascii="Consolas" w:hAnsi="Consolas" w:cs="Times New Roman"/>
-          <w:sz w:val="24"/>
-          <w:szCs w:val="24"/>
-        </w:rPr>
-      </w:pPr>
-      <w:r>
-        <w:rPr>
-          <w:rFonts w:ascii="Consolas" w:hAnsi="Consolas" w:cs="Times New Roman"/>
-        </w:rPr>
-        <w:t>GROUP BY `</w:t>
-      </w:r>
-      <w:proofErr w:type="spellStart"/>
-      <w:r>
-        <w:rPr>
-          <w:rFonts w:ascii="Consolas" w:hAnsi="Consolas" w:cs="Times New Roman"/>
-        </w:rPr>
-        <w:t>fullName</w:t>
-      </w:r>
-      <w:proofErr w:type="spellEnd"/>
-      <w:r>
-        <w:rPr>
-          <w:rFonts w:ascii="Consolas" w:hAnsi="Consolas" w:cs="Times New Roman"/>
-        </w:rPr>
-        <w:t>`</w:t>
+        <w:t>string</w:t>
+      </w:r>
+      <w:r>
+        <w:rPr>
+          <w:rFonts w:ascii="Times New Roman" w:hAnsi="Times New Roman" w:cs="Times New Roman"/>
+          <w:sz w:val="28"/>
+          <w:szCs w:val="28"/>
+        </w:rPr>
+        <w:t xml:space="preserve">, которая хранит в себе текст из </w:t>
+      </w:r>
+      <w:r>
+        <w:rPr>
+          <w:rFonts w:ascii="Times New Roman" w:hAnsi="Times New Roman" w:cs="Times New Roman"/>
+          <w:noProof/>
+          <w:color w:val="000000" w:themeColor="text1"/>
+          <w:sz w:val="28"/>
+          <w:szCs w:val="28"/>
+          <w:lang w:eastAsia="ru-RU"/>
+        </w:rPr>
+        <w:t>поля «ФИО» области «СВОДКА О ПЕРЕМЕЩЕНИЯХ» главной формы. Соответственно</w:t>
+      </w:r>
+      <w:r>
+        <w:rPr>
+          <w:rFonts w:ascii="Times New Roman" w:hAnsi="Times New Roman" w:cs="Times New Roman"/>
+          <w:noProof/>
+          <w:color w:val="000000" w:themeColor="text1"/>
+          <w:sz w:val="28"/>
+          <w:szCs w:val="28"/>
+          <w:lang w:eastAsia="ru-RU"/>
+        </w:rPr>
+        <w:t>,</w:t>
+      </w:r>
+      <w:r>
+        <w:rPr>
+          <w:rFonts w:ascii="Times New Roman" w:hAnsi="Times New Roman" w:cs="Times New Roman"/>
+          <w:noProof/>
+          <w:color w:val="000000" w:themeColor="text1"/>
+          <w:sz w:val="28"/>
+          <w:szCs w:val="28"/>
+          <w:lang w:eastAsia="ru-RU"/>
+        </w:rPr>
+        <w:t xml:space="preserve"> в каждый из этих трёх запросов подставляется полное имя рабочего, указанное в соответствущем поле «ФИО».</w:t>
       </w:r>
     </w:p>
     <w:p>
@@ -18549,6 +16335,30 @@
           <w:szCs w:val="28"/>
         </w:rPr>
       </w:pPr>
+      <w:r>
+        <w:rPr>
+          <w:rFonts w:ascii="Times New Roman" w:hAnsi="Times New Roman" w:cs="Times New Roman"/>
+          <w:sz w:val="28"/>
+          <w:szCs w:val="28"/>
+        </w:rPr>
+        <w:t xml:space="preserve">Вывод данных этих запросов производится в </w:t>
+      </w:r>
+      <w:r>
+        <w:rPr>
+          <w:rFonts w:ascii="Times New Roman" w:hAnsi="Times New Roman" w:cs="Times New Roman"/>
+          <w:sz w:val="28"/>
+          <w:szCs w:val="28"/>
+        </w:rPr>
+        <w:t>dataGridView</w:t>
+      </w:r>
+      <w:r>
+        <w:rPr>
+          <w:rFonts w:ascii="Times New Roman" w:hAnsi="Times New Roman" w:cs="Times New Roman"/>
+          <w:sz w:val="28"/>
+          <w:szCs w:val="28"/>
+        </w:rPr>
+        <w:t>.</w:t>
+      </w:r>
     </w:p>
     <w:p>
       <w:pPr>
@@ -18567,166 +16377,7 @@
           <w:sz w:val="28"/>
           <w:szCs w:val="28"/>
         </w:rPr>
-        <w:t xml:space="preserve">В последних трёх запросах присутствует такая часть, как </w:t>
-      </w:r>
-      <w:r>
-        <w:rPr>
-          <w:rFonts w:ascii="Consolas" w:hAnsi="Consolas" w:cs="Consolas"/>
-          <w:color w:val="C0504D" w:themeColor="accent2"/>
-        </w:rPr>
-        <w:t>_</w:t>
-      </w:r>
-      <w:proofErr w:type="spellStart"/>
-      <w:r>
-        <w:rPr>
-          <w:rFonts w:ascii="Consolas" w:hAnsi="Consolas" w:cs="Consolas"/>
-          <w:color w:val="C0504D" w:themeColor="accent2"/>
-          <w:lang w:val="en-US"/>
-        </w:rPr>
-        <w:t>memberName</w:t>
-      </w:r>
-      <w:proofErr w:type="spellEnd"/>
-      <w:r>
-        <w:rPr>
-          <w:rFonts w:ascii="Times New Roman" w:hAnsi="Times New Roman" w:cs="Times New Roman"/>
-          <w:sz w:val="28"/>
-          <w:szCs w:val="28"/>
-        </w:rPr>
-        <w:t>. Это переменная</w:t>
-      </w:r>
-      <w:r>
-        <w:rPr>
-          <w:rFonts w:ascii="Times New Roman" w:hAnsi="Times New Roman" w:cs="Times New Roman"/>
-          <w:sz w:val="28"/>
-          <w:szCs w:val="28"/>
-        </w:rPr>
-        <w:t xml:space="preserve"> типа </w:t>
-      </w:r>
-      <w:r>
-        <w:rPr>
-          <w:rFonts w:ascii="Times New Roman" w:hAnsi="Times New Roman" w:cs="Times New Roman"/>
-          <w:sz w:val="28"/>
-          <w:szCs w:val="28"/>
-          <w:lang w:val="en-US"/>
-        </w:rPr>
-        <w:t>string</w:t>
-      </w:r>
-      <w:r>
-        <w:rPr>
-          <w:rFonts w:ascii="Times New Roman" w:hAnsi="Times New Roman" w:cs="Times New Roman"/>
-          <w:sz w:val="28"/>
-          <w:szCs w:val="28"/>
-        </w:rPr>
-        <w:t xml:space="preserve">, которая хранит в себе текст из </w:t>
-      </w:r>
-      <w:r>
-        <w:rPr>
-          <w:rFonts w:ascii="Times New Roman" w:hAnsi="Times New Roman" w:cs="Times New Roman"/>
-          <w:noProof/>
-          <w:color w:val="000000" w:themeColor="text1"/>
-          <w:sz w:val="28"/>
-          <w:szCs w:val="28"/>
-          <w:lang w:eastAsia="ru-RU"/>
-        </w:rPr>
-        <w:t>поля «ФИО» области «СВОДКА О ПЕРЕМЕЩЕНИЯХ» главной формы. Соответственно</w:t>
-      </w:r>
-      <w:r>
-        <w:rPr>
-          <w:rFonts w:ascii="Times New Roman" w:hAnsi="Times New Roman" w:cs="Times New Roman"/>
-          <w:noProof/>
-          <w:color w:val="000000" w:themeColor="text1"/>
-          <w:sz w:val="28"/>
-          <w:szCs w:val="28"/>
-          <w:lang w:eastAsia="ru-RU"/>
-        </w:rPr>
-        <w:t>,</w:t>
-      </w:r>
-      <w:r>
-        <w:rPr>
-          <w:rFonts w:ascii="Times New Roman" w:hAnsi="Times New Roman" w:cs="Times New Roman"/>
-          <w:noProof/>
-          <w:color w:val="000000" w:themeColor="text1"/>
-          <w:sz w:val="28"/>
-          <w:szCs w:val="28"/>
-          <w:lang w:eastAsia="ru-RU"/>
-        </w:rPr>
-        <w:t xml:space="preserve"> в каждый из этих трёх запросов подставляется полное имя рабочего, указанное в соответствущем поле «ФИО».</w:t>
-      </w:r>
-    </w:p>
-    <w:p>
-      <w:pPr>
-        <w:spacing w:line="360" w:lineRule="auto"/>
-        <w:ind w:firstLine="709"/>
-        <w:jc w:val="both"/>
-        <w:rPr>
-          <w:rFonts w:ascii="Times New Roman" w:hAnsi="Times New Roman" w:cs="Times New Roman"/>
-          <w:sz w:val="28"/>
-          <w:szCs w:val="28"/>
-        </w:rPr>
-      </w:pPr>
-      <w:r>
-        <w:rPr>
-          <w:rFonts w:ascii="Times New Roman" w:hAnsi="Times New Roman" w:cs="Times New Roman"/>
-          <w:sz w:val="28"/>
-          <w:szCs w:val="28"/>
-        </w:rPr>
-        <w:t xml:space="preserve">Вывод данных этих запросов производится в </w:t>
-      </w:r>
-      <w:proofErr w:type="spellStart"/>
-      <w:r>
-        <w:rPr>
-          <w:rFonts w:ascii="Times New Roman" w:hAnsi="Times New Roman" w:cs="Times New Roman"/>
-          <w:sz w:val="28"/>
-          <w:szCs w:val="28"/>
-        </w:rPr>
-        <w:t>dataGridView</w:t>
-      </w:r>
-      <w:proofErr w:type="spellEnd"/>
-      <w:r>
-        <w:rPr>
-          <w:rFonts w:ascii="Times New Roman" w:hAnsi="Times New Roman" w:cs="Times New Roman"/>
-          <w:sz w:val="28"/>
-          <w:szCs w:val="28"/>
-        </w:rPr>
-        <w:t>.</w:t>
-      </w:r>
-    </w:p>
-    <w:p>
-      <w:pPr>
-        <w:spacing w:line="360" w:lineRule="auto"/>
-        <w:ind w:firstLine="709"/>
-        <w:jc w:val="both"/>
-        <w:rPr>
-          <w:rFonts w:ascii="Times New Roman" w:hAnsi="Times New Roman" w:cs="Times New Roman"/>
-          <w:sz w:val="28"/>
-          <w:szCs w:val="28"/>
-        </w:rPr>
-      </w:pPr>
-      <w:r>
-        <w:rPr>
-          <w:rFonts w:ascii="Times New Roman" w:hAnsi="Times New Roman" w:cs="Times New Roman"/>
-          <w:sz w:val="28"/>
-          <w:szCs w:val="28"/>
-        </w:rPr>
-        <w:t>После каждого последующего нажатия копки «Получить» текущее окно сводки не закрывается автоматически и не меняет содержащихся в нём данных. Создаётся новое окно с выбранными параметрами. «Старые(-</w:t>
-      </w:r>
-      <w:proofErr w:type="spellStart"/>
-      <w:r>
-        <w:rPr>
-          <w:rFonts w:ascii="Times New Roman" w:hAnsi="Times New Roman" w:cs="Times New Roman"/>
-          <w:sz w:val="28"/>
-          <w:szCs w:val="28"/>
-        </w:rPr>
-        <w:t>ое</w:t>
-      </w:r>
-      <w:proofErr w:type="spellEnd"/>
-      <w:r>
-        <w:rPr>
-          <w:rFonts w:ascii="Times New Roman" w:hAnsi="Times New Roman" w:cs="Times New Roman"/>
-          <w:sz w:val="28"/>
-          <w:szCs w:val="28"/>
-        </w:rPr>
-        <w:t>)» окна(-о) надо закрыть самому в случае необходимости.</w:t>
+        <w:t>После каждого последующего нажатия копки «Получить» текущее окно сводки не закрывается автоматически и не меняет содержащихся в нём данных. Создаётся новое окно с выбранными параметрами. «Старые(-ое)» окна(-о) надо закрыть самому в случае необходимости.</w:t>
       </w:r>
     </w:p>
     <w:p>
@@ -19075,7 +16726,6 @@
         </w:rPr>
         <w:t xml:space="preserve">левой </w:t>
       </w:r>
-      <w:proofErr w:type="gramStart"/>
       <w:r>
         <w:rPr>
           <w:rFonts w:ascii="Times New Roman" w:hAnsi="Times New Roman" w:cs="Times New Roman"/>
@@ -19098,16 +16748,7 @@
           <w:sz w:val="28"/>
           <w:szCs w:val="28"/>
         </w:rPr>
-        <w:t xml:space="preserve"> «</w:t>
-      </w:r>
-      <w:proofErr w:type="gramEnd"/>
-      <w:r>
-        <w:rPr>
-          <w:rFonts w:ascii="Times New Roman" w:hAnsi="Times New Roman" w:cs="Times New Roman"/>
-          <w:sz w:val="28"/>
-          <w:szCs w:val="28"/>
-        </w:rPr>
-        <w:t>ДОБАВЛЕНИЕ ПЕРЕМЕЩЕНИЯ» выбрать полное имя нужного сотрудника</w:t>
+        <w:t xml:space="preserve"> «ДОБАВЛЕНИЕ ПЕРЕМЕЩЕНИЯ» выбрать полное имя нужного сотрудника</w:t>
       </w:r>
       <w:r>
         <w:rPr>
@@ -19462,35 +17103,7 @@
           <w:sz w:val="28"/>
           <w:szCs w:val="28"/>
         </w:rPr>
-        <w:t>Данное окно выводит количество времени в формате «</w:t>
-      </w:r>
-      <w:proofErr w:type="spellStart"/>
-      <w:proofErr w:type="gramStart"/>
-      <w:r>
-        <w:rPr>
-          <w:rFonts w:ascii="Times New Roman" w:hAnsi="Times New Roman" w:cs="Times New Roman"/>
-          <w:sz w:val="28"/>
-          <w:szCs w:val="28"/>
-        </w:rPr>
-        <w:t>чч:мм</w:t>
-      </w:r>
-      <w:proofErr w:type="gramEnd"/>
-      <w:r>
-        <w:rPr>
-          <w:rFonts w:ascii="Times New Roman" w:hAnsi="Times New Roman" w:cs="Times New Roman"/>
-          <w:sz w:val="28"/>
-          <w:szCs w:val="28"/>
-        </w:rPr>
-        <w:t>:сс</w:t>
-      </w:r>
-      <w:proofErr w:type="spellEnd"/>
-      <w:r>
-        <w:rPr>
-          <w:rFonts w:ascii="Times New Roman" w:hAnsi="Times New Roman" w:cs="Times New Roman"/>
-          <w:sz w:val="28"/>
-          <w:szCs w:val="28"/>
-        </w:rPr>
-        <w:t xml:space="preserve">», которое сотрудник пробыл в посещённых им зонах. На данный момент в </w:t>
+        <w:t xml:space="preserve">Данное окно выводит количество времени в формате «чч:мм:сс», которое сотрудник пробыл в посещённых им зонах. На данный момент в </w:t>
       </w:r>
       <w:r>
         <w:rPr>
@@ -19825,25 +17438,7 @@
           <w:sz w:val="28"/>
           <w:szCs w:val="28"/>
         </w:rPr>
-        <w:t xml:space="preserve">Решить потенциальную проблему утечки памяти при помощи использования паттерна </w:t>
-      </w:r>
-      <w:proofErr w:type="spellStart"/>
-      <w:r>
-        <w:rPr>
-          <w:rFonts w:ascii="Times New Roman" w:hAnsi="Times New Roman" w:cs="Times New Roman"/>
-          <w:sz w:val="28"/>
-          <w:szCs w:val="28"/>
-        </w:rPr>
-        <w:t>Singleton</w:t>
-      </w:r>
-      <w:proofErr w:type="spellEnd"/>
-      <w:r>
-        <w:rPr>
-          <w:rFonts w:ascii="Times New Roman" w:hAnsi="Times New Roman" w:cs="Times New Roman"/>
-          <w:sz w:val="28"/>
-          <w:szCs w:val="28"/>
-        </w:rPr>
-        <w:t>.</w:t>
+        <w:t>Решить потенциальную проблему утечки памяти при помощи использования паттерна Singleton.</w:t>
       </w:r>
     </w:p>
     <w:p>
@@ -20251,41 +17846,13 @@
           <w:szCs w:val="28"/>
         </w:rPr>
       </w:pPr>
-      <w:proofErr w:type="spellStart"/>
-      <w:r>
-        <w:rPr>
-          <w:rFonts w:ascii="Times New Roman" w:hAnsi="Times New Roman" w:cs="Times New Roman"/>
-          <w:sz w:val="28"/>
-          <w:szCs w:val="28"/>
-        </w:rPr>
-        <w:t>Диго</w:t>
-      </w:r>
-      <w:proofErr w:type="spellEnd"/>
-      <w:r>
-        <w:rPr>
-          <w:rFonts w:ascii="Times New Roman" w:hAnsi="Times New Roman" w:cs="Times New Roman"/>
-          <w:sz w:val="28"/>
-          <w:szCs w:val="28"/>
-        </w:rPr>
-        <w:t xml:space="preserve"> С. М. Создание баз данных в среде </w:t>
-      </w:r>
-      <w:proofErr w:type="gramStart"/>
-      <w:r>
-        <w:rPr>
-          <w:rFonts w:ascii="Times New Roman" w:hAnsi="Times New Roman" w:cs="Times New Roman"/>
-          <w:sz w:val="28"/>
-          <w:szCs w:val="28"/>
-        </w:rPr>
-        <w:t>СУБД  Учебное</w:t>
-      </w:r>
-      <w:proofErr w:type="gramEnd"/>
-      <w:r>
-        <w:rPr>
-          <w:rFonts w:ascii="Times New Roman" w:hAnsi="Times New Roman" w:cs="Times New Roman"/>
-          <w:sz w:val="28"/>
-          <w:szCs w:val="28"/>
-        </w:rPr>
-        <w:t xml:space="preserve"> пособие. 2001.</w:t>
+      <w:r>
+        <w:rPr>
+          <w:rFonts w:ascii="Times New Roman" w:hAnsi="Times New Roman" w:cs="Times New Roman"/>
+          <w:sz w:val="28"/>
+          <w:szCs w:val="28"/>
+        </w:rPr>
+        <w:t>Диго С. М. Создание баз данных в среде СУБД  Учебное пособие. 2001.</w:t>
       </w:r>
     </w:p>
     <w:p>
@@ -20360,41 +17927,13 @@
           <w:szCs w:val="28"/>
         </w:rPr>
       </w:pPr>
-      <w:proofErr w:type="spellStart"/>
-      <w:r>
-        <w:rPr>
-          <w:rFonts w:ascii="Times New Roman" w:hAnsi="Times New Roman" w:cs="Times New Roman"/>
-          <w:sz w:val="28"/>
-          <w:szCs w:val="28"/>
-        </w:rPr>
-        <w:t>Илюшечкин</w:t>
-      </w:r>
-      <w:proofErr w:type="spellEnd"/>
-      <w:r>
-        <w:rPr>
-          <w:rFonts w:ascii="Times New Roman" w:hAnsi="Times New Roman" w:cs="Times New Roman"/>
-          <w:sz w:val="28"/>
-          <w:szCs w:val="28"/>
-        </w:rPr>
-        <w:t xml:space="preserve"> В. М. Основы использования и </w:t>
-      </w:r>
-      <w:proofErr w:type="spellStart"/>
-      <w:r>
-        <w:rPr>
-          <w:rFonts w:ascii="Times New Roman" w:hAnsi="Times New Roman" w:cs="Times New Roman"/>
-          <w:sz w:val="28"/>
-          <w:szCs w:val="28"/>
-        </w:rPr>
-        <w:t>пректирования</w:t>
-      </w:r>
-      <w:proofErr w:type="spellEnd"/>
-      <w:r>
-        <w:rPr>
-          <w:rFonts w:ascii="Times New Roman" w:hAnsi="Times New Roman" w:cs="Times New Roman"/>
-          <w:sz w:val="28"/>
-          <w:szCs w:val="28"/>
-        </w:rPr>
-        <w:t xml:space="preserve"> баз данных. 2010</w:t>
+      <w:r>
+        <w:rPr>
+          <w:rFonts w:ascii="Times New Roman" w:hAnsi="Times New Roman" w:cs="Times New Roman"/>
+          <w:sz w:val="28"/>
+          <w:szCs w:val="28"/>
+        </w:rPr>
+        <w:t>Илюшечкин В. М. Основы использования и пректирования баз данных. 2010</w:t>
       </w:r>
     </w:p>
     <w:p>
